--- a/docs/Model/Математическая модель объектов производства.docx
+++ b/docs/Model/Математическая модель объектов производства.docx
@@ -92,38 +92,6 @@
         </w:rPr>
         <w:t>plant</w:t>
       </w:r>
-      <w:r>
-        <w:rPr>
-          <w:rFonts w:ascii="Times New Roman" w:hAnsi="Times New Roman" w:cs="Times New Roman"/>
-          <w:sz w:val="24"/>
-          <w:szCs w:val="24"/>
-        </w:rPr>
-        <w:t xml:space="preserve"> </w:t>
-      </w:r>
-      <w:r>
-        <w:rPr>
-          <w:rFonts w:ascii="Times New Roman" w:hAnsi="Times New Roman" w:cs="Times New Roman"/>
-          <w:sz w:val="24"/>
-          <w:szCs w:val="24"/>
-        </w:rPr>
-        <w:t>(</w:t>
-      </w:r>
-      <w:r>
-        <w:rPr>
-          <w:rFonts w:ascii="Times New Roman" w:hAnsi="Times New Roman" w:cs="Times New Roman"/>
-          <w:sz w:val="24"/>
-          <w:szCs w:val="24"/>
-        </w:rPr>
-        <w:t>всего 5, в дальнейшем 12</w:t>
-      </w:r>
-      <w:r>
-        <w:rPr>
-          <w:rFonts w:ascii="Times New Roman" w:hAnsi="Times New Roman" w:cs="Times New Roman"/>
-          <w:sz w:val="24"/>
-          <w:szCs w:val="24"/>
-        </w:rPr>
-        <w:t>)</w:t>
-      </w:r>
     </w:p>
     <w:p>
       <w:pPr>
@@ -205,16 +173,19 @@
         </w:rPr>
         <w:t>&gt;</w:t>
       </w:r>
-      <w:r>
-        <w:rPr>
-          <w:rFonts w:ascii="Times New Roman" w:hAnsi="Times New Roman" w:cs="Times New Roman"/>
-          <w:i/>
-          <w:sz w:val="24"/>
-          <w:szCs w:val="24"/>
-          <w:lang w:val="en-US"/>
-        </w:rPr>
-        <w:t>LO</w:t>
-      </w:r>
+      <w:proofErr w:type="spellStart"/>
+      <w:r>
+        <w:rPr>
+          <w:rFonts w:ascii="Times New Roman" w:hAnsi="Times New Roman" w:cs="Times New Roman"/>
+          <w:i/>
+          <w:sz w:val="24"/>
+          <w:szCs w:val="24"/>
+          <w:highlight w:val="yellow"/>
+          <w:lang w:val="en-US"/>
+        </w:rPr>
+        <w:t>CastHouse</w:t>
+      </w:r>
+      <w:proofErr w:type="spellEnd"/>
       <w:r>
         <w:rPr>
           <w:rFonts w:ascii="Times New Roman" w:hAnsi="Times New Roman" w:cs="Times New Roman"/>
@@ -397,6 +368,122 @@
       <w:r>
         <w:rPr>
           <w:rFonts w:ascii="Times New Roman" w:hAnsi="Times New Roman" w:cs="Times New Roman"/>
+          <w:sz w:val="24"/>
+          <w:szCs w:val="24"/>
+          <w:highlight w:val="yellow"/>
+        </w:rPr>
+        <w:t>)</w:t>
+      </w:r>
+      <w:r>
+        <w:rPr>
+          <w:rFonts w:ascii="Times New Roman" w:hAnsi="Times New Roman" w:cs="Times New Roman"/>
+          <w:sz w:val="24"/>
+          <w:szCs w:val="24"/>
+        </w:rPr>
+        <w:t xml:space="preserve"> – </w:t>
+      </w:r>
+      <w:r>
+        <w:rPr>
+          <w:rFonts w:ascii="Times New Roman" w:hAnsi="Times New Roman" w:cs="Times New Roman"/>
+          <w:sz w:val="24"/>
+          <w:szCs w:val="24"/>
+        </w:rPr>
+        <w:t xml:space="preserve">склад готовой продукции </w:t>
+      </w:r>
+      <w:r>
+        <w:rPr>
+          <w:rFonts w:ascii="Times New Roman" w:hAnsi="Times New Roman" w:cs="Times New Roman"/>
+          <w:sz w:val="24"/>
+          <w:szCs w:val="24"/>
+        </w:rPr>
+        <w:t>при заводе</w:t>
+      </w:r>
+      <w:r>
+        <w:rPr>
+          <w:rFonts w:ascii="Times New Roman" w:hAnsi="Times New Roman" w:cs="Times New Roman"/>
+          <w:sz w:val="24"/>
+          <w:szCs w:val="24"/>
+        </w:rPr>
+        <w:t xml:space="preserve"> </w:t>
+      </w:r>
+      <w:r>
+        <w:rPr>
+          <w:rFonts w:ascii="Times New Roman" w:hAnsi="Times New Roman" w:cs="Times New Roman"/>
+          <w:sz w:val="24"/>
+          <w:szCs w:val="24"/>
+        </w:rPr>
+        <w:t>(</w:t>
+      </w:r>
+      <w:r>
+        <w:rPr>
+          <w:rFonts w:ascii="Times New Roman" w:hAnsi="Times New Roman" w:cs="Times New Roman"/>
+          <w:sz w:val="24"/>
+          <w:szCs w:val="24"/>
+        </w:rPr>
+        <w:t>&lt;</w:t>
+      </w:r>
+      <w:r>
+        <w:rPr>
+          <w:rFonts w:ascii="Times New Roman" w:hAnsi="Times New Roman" w:cs="Times New Roman"/>
+          <w:sz w:val="24"/>
+          <w:szCs w:val="24"/>
+          <w:lang w:val="en-US"/>
+        </w:rPr>
+        <w:t>map</w:t>
+      </w:r>
+      <w:r>
+        <w:rPr>
+          <w:rFonts w:ascii="Times New Roman" w:hAnsi="Times New Roman" w:cs="Times New Roman"/>
+          <w:sz w:val="24"/>
+          <w:szCs w:val="24"/>
+        </w:rPr>
+        <w:t xml:space="preserve">&gt; – </w:t>
+      </w:r>
+      <w:r>
+        <w:rPr>
+          <w:rFonts w:ascii="Times New Roman" w:hAnsi="Times New Roman" w:cs="Times New Roman"/>
+          <w:sz w:val="24"/>
+          <w:szCs w:val="24"/>
+        </w:rPr>
+        <w:t>соответствие</w:t>
+      </w:r>
+      <w:r>
+        <w:rPr>
+          <w:rFonts w:ascii="Times New Roman" w:hAnsi="Times New Roman" w:cs="Times New Roman"/>
+          <w:sz w:val="24"/>
+          <w:szCs w:val="24"/>
+        </w:rPr>
+        <w:t xml:space="preserve">: </w:t>
+      </w:r>
+      <w:r>
+        <w:rPr>
+          <w:rFonts w:ascii="Times New Roman" w:hAnsi="Times New Roman" w:cs="Times New Roman"/>
+          <w:sz w:val="24"/>
+          <w:szCs w:val="24"/>
+        </w:rPr>
+        <w:t xml:space="preserve">кортеж </w:t>
+      </w:r>
+      <w:r>
+        <w:rPr>
+          <w:rFonts w:ascii="Times New Roman" w:hAnsi="Times New Roman" w:cs="Times New Roman"/>
+          <w:sz w:val="24"/>
+          <w:szCs w:val="24"/>
+        </w:rPr>
+        <w:t>&lt;</w:t>
+      </w:r>
+      <w:r>
+        <w:rPr>
+          <w:rFonts w:ascii="Times New Roman" w:hAnsi="Times New Roman" w:cs="Times New Roman"/>
+          <w:i/>
+          <w:sz w:val="24"/>
+          <w:szCs w:val="24"/>
+          <w:lang w:val="en-US"/>
+        </w:rPr>
+        <w:t>prod</w:t>
+      </w:r>
+      <w:r>
+        <w:rPr>
+          <w:rFonts w:ascii="Times New Roman" w:hAnsi="Times New Roman" w:cs="Times New Roman"/>
           <w:i/>
           <w:sz w:val="24"/>
           <w:szCs w:val="24"/>
@@ -411,228 +498,140 @@
           <w:szCs w:val="24"/>
           <w:lang w:val="en-US"/>
         </w:rPr>
-        <w:t>weight</w:t>
-      </w:r>
-      <w:r>
-        <w:rPr>
-          <w:rFonts w:ascii="Times New Roman" w:hAnsi="Times New Roman" w:cs="Times New Roman"/>
-          <w:sz w:val="24"/>
-          <w:szCs w:val="24"/>
+        <w:t>length</w:t>
+      </w:r>
+      <w:r>
+        <w:rPr>
+          <w:rFonts w:ascii="Times New Roman" w:hAnsi="Times New Roman" w:cs="Times New Roman"/>
+          <w:sz w:val="24"/>
+          <w:szCs w:val="24"/>
+          <w:highlight w:val="yellow"/>
+        </w:rPr>
+        <w:t>&gt;</w:t>
+      </w:r>
+      <w:r>
+        <w:rPr>
+          <w:rFonts w:ascii="Times New Roman" w:hAnsi="Times New Roman" w:cs="Times New Roman"/>
+          <w:sz w:val="24"/>
+          <w:szCs w:val="24"/>
+        </w:rPr>
+        <w:t xml:space="preserve"> </w:t>
+      </w:r>
+      <w:r>
+        <w:rPr>
+          <w:rFonts w:ascii="Times New Roman" w:hAnsi="Times New Roman" w:cs="Times New Roman"/>
+          <w:sz w:val="24"/>
+          <w:szCs w:val="24"/>
+        </w:rPr>
+        <w:t xml:space="preserve">→ </w:t>
+      </w:r>
+      <w:r>
+        <w:rPr>
+          <w:rFonts w:ascii="Times New Roman" w:hAnsi="Times New Roman" w:cs="Times New Roman"/>
+          <w:sz w:val="24"/>
+          <w:szCs w:val="24"/>
+        </w:rPr>
+        <w:t>имеющийся объем в тоннах</w:t>
+      </w:r>
+      <w:r>
+        <w:rPr>
+          <w:rFonts w:ascii="Times New Roman" w:hAnsi="Times New Roman" w:cs="Times New Roman"/>
+          <w:sz w:val="24"/>
+          <w:szCs w:val="24"/>
+          <w:highlight w:val="yellow"/>
         </w:rPr>
         <w:t>)</w:t>
       </w:r>
-      <w:r>
-        <w:rPr>
-          <w:rFonts w:ascii="Times New Roman" w:hAnsi="Times New Roman" w:cs="Times New Roman"/>
-          <w:sz w:val="24"/>
-          <w:szCs w:val="24"/>
-        </w:rPr>
-        <w:t xml:space="preserve"> – </w:t>
-      </w:r>
-      <w:r>
-        <w:rPr>
-          <w:rFonts w:ascii="Times New Roman" w:hAnsi="Times New Roman" w:cs="Times New Roman"/>
-          <w:sz w:val="24"/>
-          <w:szCs w:val="24"/>
-        </w:rPr>
-        <w:t xml:space="preserve">склад готовой продукции </w:t>
-      </w:r>
-      <w:r>
-        <w:rPr>
-          <w:rFonts w:ascii="Times New Roman" w:hAnsi="Times New Roman" w:cs="Times New Roman"/>
-          <w:sz w:val="24"/>
-          <w:szCs w:val="24"/>
-        </w:rPr>
-        <w:t>при заводе</w:t>
-      </w:r>
-      <w:r>
-        <w:rPr>
-          <w:rFonts w:ascii="Times New Roman" w:hAnsi="Times New Roman" w:cs="Times New Roman"/>
-          <w:sz w:val="24"/>
-          <w:szCs w:val="24"/>
-        </w:rPr>
-        <w:t xml:space="preserve"> </w:t>
-      </w:r>
-      <w:r>
-        <w:rPr>
-          <w:rFonts w:ascii="Times New Roman" w:hAnsi="Times New Roman" w:cs="Times New Roman"/>
-          <w:sz w:val="24"/>
-          <w:szCs w:val="24"/>
+    </w:p>
+    <w:p>
+      <w:pPr>
+        <w:spacing w:after="0" w:line="276" w:lineRule="auto"/>
+        <w:ind w:firstLine="567"/>
+        <w:rPr>
+          <w:rFonts w:ascii="Times New Roman" w:hAnsi="Times New Roman" w:cs="Times New Roman"/>
+          <w:sz w:val="24"/>
+          <w:szCs w:val="24"/>
+        </w:rPr>
+      </w:pPr>
+      <w:r>
+        <w:rPr>
+          <w:rFonts w:ascii="Times New Roman" w:hAnsi="Times New Roman" w:cs="Times New Roman"/>
+          <w:sz w:val="24"/>
+          <w:szCs w:val="24"/>
+          <w:highlight w:val="yellow"/>
+        </w:rPr>
+        <w:t xml:space="preserve">- </w:t>
+      </w:r>
+      <w:proofErr w:type="spellStart"/>
+      <w:r>
+        <w:rPr>
+          <w:rFonts w:ascii="Times New Roman" w:hAnsi="Times New Roman" w:cs="Times New Roman"/>
+          <w:i/>
+          <w:sz w:val="24"/>
+          <w:szCs w:val="24"/>
+          <w:highlight w:val="yellow"/>
+          <w:lang w:val="en-US"/>
+        </w:rPr>
+        <w:t>PremA</w:t>
+      </w:r>
+      <w:proofErr w:type="spellEnd"/>
+      <w:r>
+        <w:rPr>
+          <w:rFonts w:ascii="Times New Roman" w:hAnsi="Times New Roman" w:cs="Times New Roman"/>
+          <w:i/>
+          <w:sz w:val="24"/>
+          <w:szCs w:val="24"/>
+          <w:highlight w:val="yellow"/>
+        </w:rPr>
+        <w:t>7</w:t>
+      </w:r>
+      <w:r>
+        <w:rPr>
+          <w:rFonts w:ascii="Times New Roman" w:hAnsi="Times New Roman" w:cs="Times New Roman"/>
+          <w:sz w:val="24"/>
+          <w:szCs w:val="24"/>
+          <w:highlight w:val="yellow"/>
         </w:rPr>
         <w:t>(</w:t>
       </w:r>
       <w:r>
         <w:rPr>
           <w:rFonts w:ascii="Times New Roman" w:hAnsi="Times New Roman" w:cs="Times New Roman"/>
-          <w:sz w:val="24"/>
-          <w:szCs w:val="24"/>
-        </w:rPr>
-        <w:t>&lt;</w:t>
-      </w:r>
-      <w:r>
-        <w:rPr>
-          <w:rFonts w:ascii="Times New Roman" w:hAnsi="Times New Roman" w:cs="Times New Roman"/>
-          <w:sz w:val="24"/>
-          <w:szCs w:val="24"/>
-          <w:lang w:val="en-US"/>
-        </w:rPr>
-        <w:t>map</w:t>
-      </w:r>
-      <w:r>
-        <w:rPr>
-          <w:rFonts w:ascii="Times New Roman" w:hAnsi="Times New Roman" w:cs="Times New Roman"/>
-          <w:sz w:val="24"/>
-          <w:szCs w:val="24"/>
-        </w:rPr>
-        <w:t xml:space="preserve">&gt; – </w:t>
-      </w:r>
-      <w:r>
-        <w:rPr>
-          <w:rFonts w:ascii="Times New Roman" w:hAnsi="Times New Roman" w:cs="Times New Roman"/>
-          <w:sz w:val="24"/>
-          <w:szCs w:val="24"/>
-        </w:rPr>
-        <w:t>соответствие</w:t>
-      </w:r>
-      <w:r>
-        <w:rPr>
-          <w:rFonts w:ascii="Times New Roman" w:hAnsi="Times New Roman" w:cs="Times New Roman"/>
-          <w:sz w:val="24"/>
-          <w:szCs w:val="24"/>
-        </w:rPr>
-        <w:t xml:space="preserve">: </w:t>
-      </w:r>
-      <w:r>
-        <w:rPr>
-          <w:rFonts w:ascii="Times New Roman" w:hAnsi="Times New Roman" w:cs="Times New Roman"/>
-          <w:sz w:val="24"/>
-          <w:szCs w:val="24"/>
-        </w:rPr>
-        <w:t xml:space="preserve">кортеж </w:t>
-      </w:r>
-      <w:r>
-        <w:rPr>
-          <w:rFonts w:ascii="Times New Roman" w:hAnsi="Times New Roman" w:cs="Times New Roman"/>
-          <w:sz w:val="24"/>
-          <w:szCs w:val="24"/>
-        </w:rPr>
-        <w:t>&lt;</w:t>
-      </w:r>
-      <w:r>
-        <w:rPr>
-          <w:rFonts w:ascii="Times New Roman" w:hAnsi="Times New Roman" w:cs="Times New Roman"/>
-          <w:i/>
-          <w:sz w:val="24"/>
-          <w:szCs w:val="24"/>
-          <w:lang w:val="en-US"/>
-        </w:rPr>
-        <w:t>prod</w:t>
-      </w:r>
-      <w:r>
-        <w:rPr>
-          <w:rFonts w:ascii="Times New Roman" w:hAnsi="Times New Roman" w:cs="Times New Roman"/>
-          <w:i/>
-          <w:sz w:val="24"/>
-          <w:szCs w:val="24"/>
-        </w:rPr>
-        <w:t xml:space="preserve">, </w:t>
-      </w:r>
-      <w:r>
-        <w:rPr>
-          <w:rFonts w:ascii="Times New Roman" w:hAnsi="Times New Roman" w:cs="Times New Roman"/>
-          <w:i/>
-          <w:sz w:val="24"/>
-          <w:szCs w:val="24"/>
-          <w:lang w:val="en-US"/>
-        </w:rPr>
-        <w:t>length</w:t>
-      </w:r>
-      <w:r>
-        <w:rPr>
-          <w:rFonts w:ascii="Times New Roman" w:hAnsi="Times New Roman" w:cs="Times New Roman"/>
-          <w:i/>
-          <w:sz w:val="24"/>
-          <w:szCs w:val="24"/>
-        </w:rPr>
-        <w:t xml:space="preserve">, </w:t>
-      </w:r>
-      <w:r>
-        <w:rPr>
-          <w:rFonts w:ascii="Times New Roman" w:hAnsi="Times New Roman" w:cs="Times New Roman"/>
-          <w:i/>
-          <w:sz w:val="24"/>
-          <w:szCs w:val="24"/>
-          <w:lang w:val="en-US"/>
-        </w:rPr>
-        <w:t>weight</w:t>
-      </w:r>
-      <w:r>
-        <w:rPr>
-          <w:rFonts w:ascii="Times New Roman" w:hAnsi="Times New Roman" w:cs="Times New Roman"/>
-          <w:sz w:val="24"/>
-          <w:szCs w:val="24"/>
-        </w:rPr>
-        <w:t xml:space="preserve">&gt; </w:t>
-      </w:r>
-      <w:r>
-        <w:rPr>
-          <w:rFonts w:ascii="Times New Roman" w:hAnsi="Times New Roman" w:cs="Times New Roman"/>
-          <w:sz w:val="24"/>
-          <w:szCs w:val="24"/>
-        </w:rPr>
-        <w:t xml:space="preserve">→ </w:t>
-      </w:r>
-      <w:r>
-        <w:rPr>
-          <w:rFonts w:ascii="Times New Roman" w:hAnsi="Times New Roman" w:cs="Times New Roman"/>
-          <w:sz w:val="24"/>
-          <w:szCs w:val="24"/>
-        </w:rPr>
-        <w:t>имеющийся объем в тоннах)</w:t>
-      </w:r>
-      <w:r>
-        <w:rPr>
-          <w:rFonts w:ascii="Times New Roman" w:hAnsi="Times New Roman" w:cs="Times New Roman"/>
-          <w:sz w:val="24"/>
-          <w:szCs w:val="24"/>
-        </w:rPr>
-        <w:t xml:space="preserve"> (</w:t>
-      </w:r>
-      <w:proofErr w:type="spellStart"/>
-      <w:r>
-        <w:rPr>
-          <w:rFonts w:ascii="Times New Roman" w:hAnsi="Times New Roman" w:cs="Times New Roman"/>
-          <w:i/>
-          <w:sz w:val="24"/>
-          <w:szCs w:val="24"/>
-        </w:rPr>
-        <w:t>weight</w:t>
-      </w:r>
-      <w:proofErr w:type="spellEnd"/>
-      <w:r>
-        <w:rPr>
-          <w:rFonts w:ascii="Times New Roman" w:hAnsi="Times New Roman" w:cs="Times New Roman"/>
-          <w:sz w:val="24"/>
-          <w:szCs w:val="24"/>
-        </w:rPr>
-        <w:t xml:space="preserve"> для </w:t>
-      </w:r>
-      <w:r>
-        <w:rPr>
-          <w:rFonts w:ascii="Times New Roman" w:hAnsi="Times New Roman" w:cs="Times New Roman"/>
-          <w:sz w:val="24"/>
-          <w:szCs w:val="24"/>
-          <w:lang w:val="en-US"/>
-        </w:rPr>
-        <w:t>INGOTS</w:t>
-      </w:r>
-      <w:r>
-        <w:rPr>
-          <w:rFonts w:ascii="Times New Roman" w:hAnsi="Times New Roman" w:cs="Times New Roman"/>
-          <w:sz w:val="24"/>
-          <w:szCs w:val="24"/>
-        </w:rPr>
-        <w:t>)</w:t>
+          <w:i/>
+          <w:sz w:val="24"/>
+          <w:szCs w:val="24"/>
+          <w:highlight w:val="yellow"/>
+          <w:lang w:val="en-US"/>
+        </w:rPr>
+        <w:t>plant</w:t>
+      </w:r>
+      <w:r>
+        <w:rPr>
+          <w:rFonts w:ascii="Times New Roman" w:hAnsi="Times New Roman" w:cs="Times New Roman"/>
+          <w:sz w:val="24"/>
+          <w:szCs w:val="24"/>
+          <w:highlight w:val="yellow"/>
+        </w:rPr>
+        <w:t xml:space="preserve">) – премия </w:t>
+      </w:r>
+      <w:r>
+        <w:rPr>
+          <w:rFonts w:ascii="Times New Roman" w:hAnsi="Times New Roman" w:cs="Times New Roman"/>
+          <w:sz w:val="24"/>
+          <w:szCs w:val="24"/>
+          <w:highlight w:val="yellow"/>
+          <w:lang w:val="en-US"/>
+        </w:rPr>
+        <w:t>A</w:t>
+      </w:r>
+      <w:r>
+        <w:rPr>
+          <w:rFonts w:ascii="Times New Roman" w:hAnsi="Times New Roman" w:cs="Times New Roman"/>
+          <w:sz w:val="24"/>
+          <w:szCs w:val="24"/>
+          <w:highlight w:val="yellow"/>
+        </w:rPr>
+        <w:t>7 на период планирования для данного агрегата</w:t>
       </w:r>
     </w:p>
     <w:p>
@@ -1117,9 +1116,10 @@
           <w:i/>
           <w:sz w:val="24"/>
           <w:szCs w:val="24"/>
-          <w:lang w:val="en-US"/>
-        </w:rPr>
-        <w:t>Num</w:t>
+          <w:highlight w:val="yellow"/>
+          <w:lang w:val="en-US"/>
+        </w:rPr>
+        <w:t>nCont</w:t>
       </w:r>
       <w:proofErr w:type="spellEnd"/>
       <w:r>
@@ -1289,6 +1289,161 @@
       <w:pPr>
         <w:spacing w:after="0" w:line="276" w:lineRule="auto"/>
         <w:ind w:firstLine="567"/>
+        <w:rPr>
+          <w:rFonts w:ascii="Times New Roman" w:hAnsi="Times New Roman" w:cs="Times New Roman"/>
+          <w:sz w:val="24"/>
+          <w:szCs w:val="24"/>
+          <w:highlight w:val="yellow"/>
+        </w:rPr>
+      </w:pPr>
+      <w:r>
+        <w:rPr>
+          <w:rFonts w:ascii="Times New Roman" w:hAnsi="Times New Roman" w:cs="Times New Roman"/>
+          <w:sz w:val="24"/>
+          <w:szCs w:val="24"/>
+          <w:highlight w:val="yellow"/>
+        </w:rPr>
+        <w:t xml:space="preserve">- </w:t>
+      </w:r>
+      <w:proofErr w:type="spellStart"/>
+      <w:r>
+        <w:rPr>
+          <w:rFonts w:ascii="Times New Roman" w:hAnsi="Times New Roman" w:cs="Times New Roman"/>
+          <w:i/>
+          <w:sz w:val="24"/>
+          <w:szCs w:val="24"/>
+          <w:highlight w:val="yellow"/>
+          <w:lang w:val="en-US"/>
+        </w:rPr>
+        <w:t>ClipAddCost</w:t>
+      </w:r>
+      <w:proofErr w:type="spellEnd"/>
+      <w:r>
+        <w:rPr>
+          <w:rFonts w:ascii="Times New Roman" w:hAnsi="Times New Roman" w:cs="Times New Roman"/>
+          <w:sz w:val="24"/>
+          <w:szCs w:val="24"/>
+          <w:highlight w:val="yellow"/>
+        </w:rPr>
+        <w:t>(</w:t>
+      </w:r>
+      <w:r>
+        <w:rPr>
+          <w:rFonts w:ascii="Times New Roman" w:hAnsi="Times New Roman" w:cs="Times New Roman"/>
+          <w:i/>
+          <w:sz w:val="24"/>
+          <w:szCs w:val="24"/>
+          <w:highlight w:val="yellow"/>
+          <w:lang w:val="en-US"/>
+        </w:rPr>
+        <w:t>plant</w:t>
+      </w:r>
+      <w:r>
+        <w:rPr>
+          <w:rFonts w:ascii="Times New Roman" w:hAnsi="Times New Roman" w:cs="Times New Roman"/>
+          <w:sz w:val="24"/>
+          <w:szCs w:val="24"/>
+          <w:highlight w:val="yellow"/>
+        </w:rPr>
+        <w:t xml:space="preserve">) – </w:t>
+      </w:r>
+      <w:r>
+        <w:rPr>
+          <w:rFonts w:ascii="Times New Roman" w:hAnsi="Times New Roman" w:cs="Times New Roman"/>
+          <w:sz w:val="24"/>
+          <w:szCs w:val="24"/>
+          <w:highlight w:val="yellow"/>
+        </w:rPr>
+        <w:t xml:space="preserve">дополнительные затраты на </w:t>
+      </w:r>
+      <w:proofErr w:type="spellStart"/>
+      <w:r>
+        <w:rPr>
+          <w:rFonts w:ascii="Times New Roman" w:hAnsi="Times New Roman" w:cs="Times New Roman"/>
+          <w:sz w:val="24"/>
+          <w:szCs w:val="24"/>
+          <w:highlight w:val="yellow"/>
+        </w:rPr>
+        <w:t>обрезь</w:t>
+      </w:r>
+      <w:proofErr w:type="spellEnd"/>
+    </w:p>
+    <w:p>
+      <w:pPr>
+        <w:spacing w:after="0" w:line="276" w:lineRule="auto"/>
+        <w:ind w:firstLine="567"/>
+        <w:rPr>
+          <w:rFonts w:ascii="Times New Roman" w:hAnsi="Times New Roman" w:cs="Times New Roman"/>
+          <w:sz w:val="24"/>
+          <w:szCs w:val="24"/>
+        </w:rPr>
+      </w:pPr>
+      <w:r>
+        <w:rPr>
+          <w:rFonts w:ascii="Times New Roman" w:hAnsi="Times New Roman" w:cs="Times New Roman"/>
+          <w:sz w:val="24"/>
+          <w:szCs w:val="24"/>
+          <w:highlight w:val="yellow"/>
+        </w:rPr>
+        <w:t xml:space="preserve">- </w:t>
+      </w:r>
+      <w:proofErr w:type="spellStart"/>
+      <w:r>
+        <w:rPr>
+          <w:rFonts w:ascii="Times New Roman" w:hAnsi="Times New Roman" w:cs="Times New Roman"/>
+          <w:i/>
+          <w:sz w:val="24"/>
+          <w:szCs w:val="24"/>
+          <w:highlight w:val="yellow"/>
+          <w:lang w:val="en-US"/>
+        </w:rPr>
+        <w:t>MeltingLoss</w:t>
+      </w:r>
+      <w:proofErr w:type="spellEnd"/>
+      <w:r>
+        <w:rPr>
+          <w:rFonts w:ascii="Times New Roman" w:hAnsi="Times New Roman" w:cs="Times New Roman"/>
+          <w:sz w:val="24"/>
+          <w:szCs w:val="24"/>
+          <w:highlight w:val="yellow"/>
+        </w:rPr>
+        <w:t>(</w:t>
+      </w:r>
+      <w:r>
+        <w:rPr>
+          <w:rFonts w:ascii="Times New Roman" w:hAnsi="Times New Roman" w:cs="Times New Roman"/>
+          <w:i/>
+          <w:sz w:val="24"/>
+          <w:szCs w:val="24"/>
+          <w:highlight w:val="yellow"/>
+          <w:lang w:val="en-US"/>
+        </w:rPr>
+        <w:t>plant</w:t>
+      </w:r>
+      <w:r>
+        <w:rPr>
+          <w:rFonts w:ascii="Times New Roman" w:hAnsi="Times New Roman" w:cs="Times New Roman"/>
+          <w:sz w:val="24"/>
+          <w:szCs w:val="24"/>
+          <w:highlight w:val="yellow"/>
+        </w:rPr>
+        <w:t xml:space="preserve">) – </w:t>
+      </w:r>
+      <w:r>
+        <w:rPr>
+          <w:rFonts w:ascii="Times New Roman" w:hAnsi="Times New Roman" w:cs="Times New Roman"/>
+          <w:sz w:val="24"/>
+          <w:szCs w:val="24"/>
+          <w:highlight w:val="yellow"/>
+        </w:rPr>
+        <w:t>угар при плавке</w:t>
+      </w:r>
+    </w:p>
+    <w:p>
+      <w:pPr>
+        <w:spacing w:after="0" w:line="276" w:lineRule="auto"/>
+        <w:ind w:firstLine="567"/>
+        <w:jc w:val="both"/>
         <w:rPr>
           <w:rFonts w:ascii="Times New Roman" w:hAnsi="Times New Roman" w:cs="Times New Roman"/>
           <w:sz w:val="24"/>
@@ -1306,6 +1461,17 @@
           <w:szCs w:val="24"/>
         </w:rPr>
       </w:pPr>
+    </w:p>
+    <w:p>
+      <w:pPr>
+        <w:spacing w:after="0" w:line="276" w:lineRule="auto"/>
+        <w:ind w:firstLine="567"/>
+        <w:rPr>
+          <w:rFonts w:ascii="Times New Roman" w:hAnsi="Times New Roman" w:cs="Times New Roman"/>
+          <w:sz w:val="24"/>
+          <w:szCs w:val="24"/>
+        </w:rPr>
+      </w:pPr>
       <w:r>
         <w:rPr>
           <w:rFonts w:ascii="Times New Roman" w:hAnsi="Times New Roman" w:cs="Times New Roman"/>
@@ -1346,9 +1512,21 @@
           <w:i/>
           <w:sz w:val="24"/>
           <w:szCs w:val="24"/>
-          <w:lang w:val="en-US"/>
-        </w:rPr>
-        <w:t>meltDep</w:t>
+          <w:highlight w:val="yellow"/>
+          <w:lang w:val="en-US"/>
+        </w:rPr>
+        <w:t>c</w:t>
+      </w:r>
+      <w:r>
+        <w:rPr>
+          <w:rFonts w:ascii="Times New Roman" w:hAnsi="Times New Roman" w:cs="Times New Roman"/>
+          <w:i/>
+          <w:sz w:val="24"/>
+          <w:szCs w:val="24"/>
+          <w:highlight w:val="yellow"/>
+          <w:lang w:val="en-US"/>
+        </w:rPr>
+        <w:t>astHouse</w:t>
       </w:r>
       <w:proofErr w:type="spellEnd"/>
     </w:p>
@@ -1432,9 +1610,21 @@
           <w:i/>
           <w:sz w:val="24"/>
           <w:szCs w:val="24"/>
-          <w:lang w:val="en-US"/>
-        </w:rPr>
-        <w:t>meltDep</w:t>
+          <w:highlight w:val="yellow"/>
+          <w:lang w:val="en-US"/>
+        </w:rPr>
+        <w:t>c</w:t>
+      </w:r>
+      <w:r>
+        <w:rPr>
+          <w:rFonts w:ascii="Times New Roman" w:hAnsi="Times New Roman" w:cs="Times New Roman"/>
+          <w:i/>
+          <w:sz w:val="24"/>
+          <w:szCs w:val="24"/>
+          <w:highlight w:val="yellow"/>
+          <w:lang w:val="en-US"/>
+        </w:rPr>
+        <w:t>astHouse</w:t>
       </w:r>
       <w:proofErr w:type="spellEnd"/>
       <w:r>
@@ -1514,19 +1704,10 @@
           <w:i/>
           <w:sz w:val="24"/>
           <w:szCs w:val="24"/>
-          <w:lang w:val="en-US"/>
-        </w:rPr>
-        <w:t>A</w:t>
-      </w:r>
-      <w:r>
-        <w:rPr>
-          <w:rFonts w:ascii="Times New Roman" w:hAnsi="Times New Roman" w:cs="Times New Roman"/>
-          <w:i/>
-          <w:sz w:val="24"/>
-          <w:szCs w:val="24"/>
-          <w:lang w:val="en-US"/>
-        </w:rPr>
-        <w:t>ggregats</w:t>
+          <w:highlight w:val="yellow"/>
+          <w:lang w:val="en-US"/>
+        </w:rPr>
+        <w:t>Units</w:t>
       </w:r>
       <w:proofErr w:type="spellEnd"/>
       <w:r>
@@ -1544,9 +1725,21 @@
           <w:i/>
           <w:sz w:val="24"/>
           <w:szCs w:val="24"/>
-          <w:lang w:val="en-US"/>
-        </w:rPr>
-        <w:t>meltDep</w:t>
+          <w:highlight w:val="yellow"/>
+          <w:lang w:val="en-US"/>
+        </w:rPr>
+        <w:t>c</w:t>
+      </w:r>
+      <w:r>
+        <w:rPr>
+          <w:rFonts w:ascii="Times New Roman" w:hAnsi="Times New Roman" w:cs="Times New Roman"/>
+          <w:i/>
+          <w:sz w:val="24"/>
+          <w:szCs w:val="24"/>
+          <w:highlight w:val="yellow"/>
+          <w:lang w:val="en-US"/>
+        </w:rPr>
+        <w:t>astHouse</w:t>
       </w:r>
       <w:proofErr w:type="spellEnd"/>
       <w:r>
@@ -1655,9 +1848,21 @@
           <w:i/>
           <w:sz w:val="24"/>
           <w:szCs w:val="24"/>
-          <w:lang w:val="en-US"/>
-        </w:rPr>
-        <w:t>meltDep</w:t>
+          <w:highlight w:val="yellow"/>
+          <w:lang w:val="en-US"/>
+        </w:rPr>
+        <w:t>c</w:t>
+      </w:r>
+      <w:r>
+        <w:rPr>
+          <w:rFonts w:ascii="Times New Roman" w:hAnsi="Times New Roman" w:cs="Times New Roman"/>
+          <w:i/>
+          <w:sz w:val="24"/>
+          <w:szCs w:val="24"/>
+          <w:highlight w:val="yellow"/>
+          <w:lang w:val="en-US"/>
+        </w:rPr>
+        <w:t>astHouse</w:t>
       </w:r>
       <w:proofErr w:type="spellEnd"/>
       <w:r>
@@ -1745,9 +1950,21 @@
           <w:i/>
           <w:sz w:val="24"/>
           <w:szCs w:val="24"/>
-          <w:lang w:val="en-US"/>
-        </w:rPr>
-        <w:t>meltDep</w:t>
+          <w:highlight w:val="yellow"/>
+          <w:lang w:val="en-US"/>
+        </w:rPr>
+        <w:t>c</w:t>
+      </w:r>
+      <w:r>
+        <w:rPr>
+          <w:rFonts w:ascii="Times New Roman" w:hAnsi="Times New Roman" w:cs="Times New Roman"/>
+          <w:i/>
+          <w:sz w:val="24"/>
+          <w:szCs w:val="24"/>
+          <w:highlight w:val="yellow"/>
+          <w:lang w:val="en-US"/>
+        </w:rPr>
+        <w:t>astHouse</w:t>
       </w:r>
       <w:proofErr w:type="spellEnd"/>
       <w:r>
@@ -1856,9 +2073,21 @@
           <w:i/>
           <w:sz w:val="24"/>
           <w:szCs w:val="24"/>
-          <w:lang w:val="en-US"/>
-        </w:rPr>
-        <w:t>meltDep</w:t>
+          <w:highlight w:val="yellow"/>
+          <w:lang w:val="en-US"/>
+        </w:rPr>
+        <w:t>c</w:t>
+      </w:r>
+      <w:r>
+        <w:rPr>
+          <w:rFonts w:ascii="Times New Roman" w:hAnsi="Times New Roman" w:cs="Times New Roman"/>
+          <w:i/>
+          <w:sz w:val="24"/>
+          <w:szCs w:val="24"/>
+          <w:highlight w:val="yellow"/>
+          <w:lang w:val="en-US"/>
+        </w:rPr>
+        <w:t>astHouse</w:t>
       </w:r>
       <w:proofErr w:type="spellEnd"/>
       <w:r>
@@ -1875,15 +2104,15 @@
           <w:sz w:val="24"/>
           <w:szCs w:val="24"/>
         </w:rPr>
-        <w:t xml:space="preserve"> – </w:t>
-      </w:r>
-      <w:r>
-        <w:rPr>
-          <w:rFonts w:ascii="Times New Roman" w:hAnsi="Times New Roman" w:cs="Times New Roman"/>
-          <w:sz w:val="24"/>
-          <w:szCs w:val="24"/>
-        </w:rPr>
-        <w:t>список электролизеров</w:t>
+        <w:t xml:space="preserve"> </w:t>
+      </w:r>
+      <w:r>
+        <w:rPr>
+          <w:rFonts w:ascii="Times New Roman" w:hAnsi="Times New Roman" w:cs="Times New Roman"/>
+          <w:sz w:val="24"/>
+          <w:szCs w:val="24"/>
+        </w:rPr>
+        <w:t>– список электролизеров</w:t>
       </w:r>
     </w:p>
     <w:p>
@@ -1902,7 +2131,6 @@
           <w:rFonts w:ascii="Times New Roman" w:hAnsi="Times New Roman" w:cs="Times New Roman"/>
           <w:sz w:val="24"/>
           <w:szCs w:val="24"/>
-          <w:highlight w:val="lightGray"/>
         </w:rPr>
         <w:t xml:space="preserve">- </w:t>
       </w:r>
@@ -1915,7 +2143,6 @@
                 <w:i/>
                 <w:sz w:val="24"/>
                 <w:szCs w:val="24"/>
-                <w:highlight w:val="lightGray"/>
               </w:rPr>
             </m:ctrlPr>
           </m:sSubSupPr>
@@ -1925,7 +2152,6 @@
                 <w:rFonts w:ascii="Cambria Math" w:hAnsi="Cambria Math" w:cs="Times New Roman"/>
                 <w:sz w:val="24"/>
                 <w:szCs w:val="24"/>
-                <w:highlight w:val="lightGray"/>
               </w:rPr>
               <m:t>V</m:t>
             </m:r>
@@ -1936,7 +2162,6 @@
                 <w:rFonts w:ascii="Cambria Math" w:hAnsi="Cambria Math" w:cs="Times New Roman"/>
                 <w:sz w:val="24"/>
                 <w:szCs w:val="24"/>
-                <w:highlight w:val="lightGray"/>
               </w:rPr>
               <m:t>ladle</m:t>
             </m:r>
@@ -1947,7 +2172,6 @@
                 <w:rFonts w:ascii="Cambria Math" w:hAnsi="Cambria Math" w:cs="Times New Roman"/>
                 <w:sz w:val="24"/>
                 <w:szCs w:val="24"/>
-                <w:highlight w:val="lightGray"/>
               </w:rPr>
               <m:t>max</m:t>
             </m:r>
@@ -1959,7 +2183,6 @@
           <w:rFonts w:ascii="Times New Roman" w:hAnsi="Times New Roman" w:cs="Times New Roman"/>
           <w:sz w:val="24"/>
           <w:szCs w:val="24"/>
-          <w:highlight w:val="lightGray"/>
         </w:rPr>
         <w:t>(</w:t>
       </w:r>
@@ -1970,10 +2193,21 @@
           <w:i/>
           <w:sz w:val="24"/>
           <w:szCs w:val="24"/>
-          <w:highlight w:val="lightGray"/>
-          <w:lang w:val="en-US"/>
-        </w:rPr>
-        <w:t>meltDep</w:t>
+          <w:highlight w:val="yellow"/>
+          <w:lang w:val="en-US"/>
+        </w:rPr>
+        <w:t>c</w:t>
+      </w:r>
+      <w:r>
+        <w:rPr>
+          <w:rFonts w:ascii="Times New Roman" w:hAnsi="Times New Roman" w:cs="Times New Roman"/>
+          <w:i/>
+          <w:sz w:val="24"/>
+          <w:szCs w:val="24"/>
+          <w:highlight w:val="yellow"/>
+          <w:lang w:val="en-US"/>
+        </w:rPr>
+        <w:t>astHouse</w:t>
       </w:r>
       <w:proofErr w:type="spellEnd"/>
       <w:r>
@@ -1981,7 +2215,6 @@
           <w:rFonts w:ascii="Times New Roman" w:hAnsi="Times New Roman" w:cs="Times New Roman"/>
           <w:sz w:val="24"/>
           <w:szCs w:val="24"/>
-          <w:highlight w:val="lightGray"/>
         </w:rPr>
         <w:t xml:space="preserve">) – </w:t>
       </w:r>
@@ -1990,126 +2223,8 @@
           <w:rFonts w:ascii="Times New Roman" w:eastAsiaTheme="minorEastAsia" w:hAnsi="Times New Roman" w:cs="Times New Roman"/>
           <w:sz w:val="24"/>
           <w:szCs w:val="24"/>
-          <w:highlight w:val="lightGray"/>
-        </w:rPr>
-        <w:t>объем полного ковша</w:t>
-      </w:r>
-      <w:r>
-        <w:rPr>
-          <w:rFonts w:ascii="Times New Roman" w:eastAsiaTheme="minorEastAsia" w:hAnsi="Times New Roman" w:cs="Times New Roman"/>
-          <w:sz w:val="24"/>
-          <w:szCs w:val="24"/>
-          <w:highlight w:val="lightGray"/>
-        </w:rPr>
-        <w:t xml:space="preserve"> (т)</w:t>
-      </w:r>
-    </w:p>
-    <w:p>
-      <w:pPr>
-        <w:spacing w:after="0" w:line="276" w:lineRule="auto"/>
-        <w:ind w:left="708" w:firstLine="567"/>
-        <w:rPr>
-          <w:rFonts w:ascii="Times New Roman" w:eastAsiaTheme="minorEastAsia" w:hAnsi="Times New Roman" w:cs="Times New Roman"/>
-          <w:sz w:val="24"/>
-          <w:szCs w:val="24"/>
-        </w:rPr>
-      </w:pPr>
-      <w:r>
-        <w:rPr>
-          <w:rFonts w:ascii="Times New Roman" w:hAnsi="Times New Roman" w:cs="Times New Roman"/>
-          <w:sz w:val="24"/>
-          <w:szCs w:val="24"/>
-          <w:highlight w:val="lightGray"/>
-        </w:rPr>
-        <w:t xml:space="preserve">- </w:t>
-      </w:r>
-      <m:oMath>
-        <m:sSubSup>
-          <m:sSubSupPr>
-            <m:ctrlPr>
-              <w:rPr>
-                <w:rFonts w:ascii="Cambria Math" w:hAnsi="Cambria Math" w:cs="Times New Roman"/>
-                <w:i/>
-                <w:sz w:val="24"/>
-                <w:szCs w:val="24"/>
-                <w:highlight w:val="lightGray"/>
-              </w:rPr>
-            </m:ctrlPr>
-          </m:sSubSupPr>
-          <m:e>
-            <m:r>
-              <w:rPr>
-                <w:rFonts w:ascii="Cambria Math" w:hAnsi="Cambria Math" w:cs="Times New Roman"/>
-                <w:sz w:val="24"/>
-                <w:szCs w:val="24"/>
-                <w:highlight w:val="lightGray"/>
-              </w:rPr>
-              <m:t>T</m:t>
-            </m:r>
-          </m:e>
-          <m:sub>
-            <m:r>
-              <w:rPr>
-                <w:rFonts w:ascii="Cambria Math" w:hAnsi="Cambria Math" w:cs="Times New Roman"/>
-                <w:sz w:val="24"/>
-                <w:szCs w:val="24"/>
-                <w:highlight w:val="lightGray"/>
-              </w:rPr>
-              <m:t>ladle</m:t>
-            </m:r>
-          </m:sub>
-          <m:sup>
-            <m:r>
-              <w:rPr>
-                <w:rFonts w:ascii="Cambria Math" w:hAnsi="Cambria Math" w:cs="Times New Roman"/>
-                <w:sz w:val="24"/>
-                <w:szCs w:val="24"/>
-                <w:highlight w:val="lightGray"/>
-              </w:rPr>
-              <m:t>max</m:t>
-            </m:r>
-          </m:sup>
-        </m:sSubSup>
-      </m:oMath>
-      <w:r>
-        <w:rPr>
-          <w:rFonts w:ascii="Times New Roman" w:hAnsi="Times New Roman" w:cs="Times New Roman"/>
-          <w:sz w:val="24"/>
-          <w:szCs w:val="24"/>
-          <w:highlight w:val="lightGray"/>
-        </w:rPr>
-        <w:t>(</w:t>
-      </w:r>
-      <w:proofErr w:type="spellStart"/>
-      <w:r>
-        <w:rPr>
-          <w:rFonts w:ascii="Times New Roman" w:hAnsi="Times New Roman" w:cs="Times New Roman"/>
-          <w:i/>
-          <w:sz w:val="24"/>
-          <w:szCs w:val="24"/>
-          <w:highlight w:val="lightGray"/>
-          <w:lang w:val="en-US"/>
-        </w:rPr>
-        <w:t>meltDep</w:t>
-      </w:r>
-      <w:proofErr w:type="spellEnd"/>
-      <w:r>
-        <w:rPr>
-          <w:rFonts w:ascii="Times New Roman" w:hAnsi="Times New Roman" w:cs="Times New Roman"/>
-          <w:sz w:val="24"/>
-          <w:szCs w:val="24"/>
-          <w:highlight w:val="lightGray"/>
-        </w:rPr>
-        <w:t>) –</w:t>
-      </w:r>
-      <w:r>
-        <w:rPr>
-          <w:rFonts w:ascii="Times New Roman" w:eastAsiaTheme="minorEastAsia" w:hAnsi="Times New Roman" w:cs="Times New Roman"/>
-          <w:sz w:val="24"/>
-          <w:szCs w:val="24"/>
-          <w:highlight w:val="lightGray"/>
-        </w:rPr>
-        <w:t xml:space="preserve"> время заливки полного ковша в миксер (ч)</w:t>
+        </w:rPr>
+        <w:t>объем полного ковша (т)</w:t>
       </w:r>
     </w:p>
     <w:p>
@@ -2261,9 +2376,10 @@
           <w:i/>
           <w:sz w:val="24"/>
           <w:szCs w:val="24"/>
-          <w:lang w:val="en-US"/>
-        </w:rPr>
-        <w:t>MeltDep</w:t>
+          <w:highlight w:val="yellow"/>
+          <w:lang w:val="en-US"/>
+        </w:rPr>
+        <w:t>CastHouse</w:t>
       </w:r>
       <w:proofErr w:type="spellEnd"/>
       <w:r>
@@ -3359,6 +3475,7 @@
           <w:sz w:val="24"/>
           <w:szCs w:val="24"/>
         </w:rPr>
+        <w:lastRenderedPageBreak/>
         <w:t xml:space="preserve">- </w:t>
       </w:r>
       <w:proofErr w:type="spellStart"/>
@@ -3739,7 +3856,6 @@
           <w:sz w:val="24"/>
           <w:szCs w:val="24"/>
         </w:rPr>
-        <w:lastRenderedPageBreak/>
         <w:t xml:space="preserve">- </w:t>
       </w:r>
       <w:r>
@@ -3835,7 +3951,6 @@
           <w:rFonts w:ascii="Times New Roman" w:hAnsi="Times New Roman" w:cs="Times New Roman"/>
           <w:sz w:val="24"/>
           <w:szCs w:val="24"/>
-          <w:highlight w:val="lightGray"/>
         </w:rPr>
         <w:t xml:space="preserve">- </w:t>
       </w:r>
@@ -3847,7 +3962,6 @@
           <w:i/>
           <w:sz w:val="24"/>
           <w:szCs w:val="24"/>
-          <w:highlight w:val="lightGray"/>
           <w:lang w:val="en-US"/>
         </w:rPr>
         <w:t>ChCost</w:t>
@@ -3858,7 +3972,6 @@
           <w:rFonts w:ascii="Times New Roman" w:hAnsi="Times New Roman" w:cs="Times New Roman"/>
           <w:sz w:val="24"/>
           <w:szCs w:val="24"/>
-          <w:highlight w:val="lightGray"/>
         </w:rPr>
         <w:t>(</w:t>
       </w:r>
@@ -3869,7 +3982,6 @@
           <w:i/>
           <w:sz w:val="24"/>
           <w:szCs w:val="24"/>
-          <w:highlight w:val="lightGray"/>
           <w:lang w:val="en-US"/>
         </w:rPr>
         <w:t>k</w:t>
@@ -3880,7 +3992,6 @@
           <w:i/>
           <w:sz w:val="24"/>
           <w:szCs w:val="24"/>
-          <w:highlight w:val="lightGray"/>
         </w:rPr>
         <w:t xml:space="preserve">, </w:t>
       </w:r>
@@ -3890,7 +4001,6 @@
           <w:i/>
           <w:sz w:val="24"/>
           <w:szCs w:val="24"/>
-          <w:highlight w:val="lightGray"/>
           <w:lang w:val="en-US"/>
         </w:rPr>
         <w:t>prod</w:t>
@@ -3900,7 +4010,6 @@
           <w:rFonts w:ascii="Times New Roman" w:hAnsi="Times New Roman" w:cs="Times New Roman"/>
           <w:sz w:val="24"/>
           <w:szCs w:val="24"/>
-          <w:highlight w:val="lightGray"/>
           <w:vertAlign w:val="subscript"/>
         </w:rPr>
         <w:t>1</w:t>
@@ -3911,7 +4020,6 @@
           <w:i/>
           <w:sz w:val="24"/>
           <w:szCs w:val="24"/>
-          <w:highlight w:val="lightGray"/>
         </w:rPr>
         <w:t xml:space="preserve">, </w:t>
       </w:r>
@@ -3921,7 +4029,6 @@
           <w:i/>
           <w:sz w:val="24"/>
           <w:szCs w:val="24"/>
-          <w:highlight w:val="lightGray"/>
           <w:lang w:val="en-US"/>
         </w:rPr>
         <w:t>prod</w:t>
@@ -3931,7 +4038,6 @@
           <w:rFonts w:ascii="Times New Roman" w:hAnsi="Times New Roman" w:cs="Times New Roman"/>
           <w:sz w:val="24"/>
           <w:szCs w:val="24"/>
-          <w:highlight w:val="lightGray"/>
           <w:vertAlign w:val="subscript"/>
         </w:rPr>
         <w:t>2</w:t>
@@ -3941,7 +4047,6 @@
           <w:rFonts w:ascii="Times New Roman" w:hAnsi="Times New Roman" w:cs="Times New Roman"/>
           <w:sz w:val="24"/>
           <w:szCs w:val="24"/>
-          <w:highlight w:val="lightGray"/>
         </w:rPr>
         <w:t xml:space="preserve">) – стоимость перехода от продукции </w:t>
       </w:r>
@@ -3951,7 +4056,6 @@
           <w:i/>
           <w:sz w:val="24"/>
           <w:szCs w:val="24"/>
-          <w:highlight w:val="lightGray"/>
           <w:lang w:val="en-US"/>
         </w:rPr>
         <w:t>prod</w:t>
@@ -3961,7 +4065,6 @@
           <w:rFonts w:ascii="Times New Roman" w:hAnsi="Times New Roman" w:cs="Times New Roman"/>
           <w:sz w:val="24"/>
           <w:szCs w:val="24"/>
-          <w:highlight w:val="lightGray"/>
           <w:vertAlign w:val="subscript"/>
         </w:rPr>
         <w:t>1</w:t>
@@ -3971,7 +4074,6 @@
           <w:rFonts w:ascii="Times New Roman" w:hAnsi="Times New Roman" w:cs="Times New Roman"/>
           <w:sz w:val="24"/>
           <w:szCs w:val="24"/>
-          <w:highlight w:val="lightGray"/>
         </w:rPr>
         <w:t xml:space="preserve"> к </w:t>
       </w:r>
@@ -3981,7 +4083,6 @@
           <w:i/>
           <w:sz w:val="24"/>
           <w:szCs w:val="24"/>
-          <w:highlight w:val="lightGray"/>
           <w:lang w:val="en-US"/>
         </w:rPr>
         <w:t>prod</w:t>
@@ -3991,7 +4092,6 @@
           <w:rFonts w:ascii="Times New Roman" w:hAnsi="Times New Roman" w:cs="Times New Roman"/>
           <w:sz w:val="24"/>
           <w:szCs w:val="24"/>
-          <w:highlight w:val="lightGray"/>
           <w:vertAlign w:val="subscript"/>
         </w:rPr>
         <w:t>2</w:t>
@@ -4001,7 +4101,6 @@
           <w:rFonts w:ascii="Times New Roman" w:hAnsi="Times New Roman" w:cs="Times New Roman"/>
           <w:sz w:val="24"/>
           <w:szCs w:val="24"/>
-          <w:highlight w:val="lightGray"/>
         </w:rPr>
         <w:t xml:space="preserve"> (руб.)</w:t>
       </w:r>
@@ -4011,7 +4110,7 @@
         <w:spacing w:after="0" w:line="276" w:lineRule="auto"/>
         <w:ind w:firstLine="567"/>
         <w:rPr>
-          <w:rFonts w:ascii="Times New Roman" w:eastAsiaTheme="minorEastAsia" w:hAnsi="Times New Roman" w:cs="Times New Roman"/>
+          <w:rFonts w:ascii="Times New Roman" w:hAnsi="Times New Roman" w:cs="Times New Roman"/>
           <w:sz w:val="24"/>
           <w:szCs w:val="24"/>
         </w:rPr>
@@ -4021,7 +4120,6 @@
           <w:rFonts w:ascii="Times New Roman" w:hAnsi="Times New Roman" w:cs="Times New Roman"/>
           <w:sz w:val="24"/>
           <w:szCs w:val="24"/>
-          <w:highlight w:val="lightGray"/>
         </w:rPr>
         <w:t xml:space="preserve">- </w:t>
       </w:r>
@@ -4033,7 +4131,6 @@
           <w:i/>
           <w:sz w:val="24"/>
           <w:szCs w:val="24"/>
-          <w:highlight w:val="lightGray"/>
           <w:lang w:val="en-US"/>
         </w:rPr>
         <w:t>T</w:t>
@@ -4044,7 +4141,6 @@
           <w:i/>
           <w:sz w:val="24"/>
           <w:szCs w:val="24"/>
-          <w:highlight w:val="lightGray"/>
           <w:vertAlign w:val="subscript"/>
           <w:lang w:val="en-US"/>
         </w:rPr>
@@ -4056,7 +4152,6 @@
           <w:rFonts w:ascii="Times New Roman" w:hAnsi="Times New Roman" w:cs="Times New Roman"/>
           <w:sz w:val="24"/>
           <w:szCs w:val="24"/>
-          <w:highlight w:val="lightGray"/>
         </w:rPr>
         <w:t>(</w:t>
       </w:r>
@@ -4067,7 +4162,6 @@
           <w:i/>
           <w:sz w:val="24"/>
           <w:szCs w:val="24"/>
-          <w:highlight w:val="lightGray"/>
           <w:lang w:val="en-US"/>
         </w:rPr>
         <w:t>k</w:t>
@@ -4078,7 +4172,6 @@
           <w:i/>
           <w:sz w:val="24"/>
           <w:szCs w:val="24"/>
-          <w:highlight w:val="lightGray"/>
         </w:rPr>
         <w:t xml:space="preserve">, </w:t>
       </w:r>
@@ -4088,7 +4181,6 @@
           <w:i/>
           <w:sz w:val="24"/>
           <w:szCs w:val="24"/>
-          <w:highlight w:val="lightGray"/>
           <w:lang w:val="en-US"/>
         </w:rPr>
         <w:t>prod</w:t>
@@ -4098,7 +4190,6 @@
           <w:rFonts w:ascii="Times New Roman" w:hAnsi="Times New Roman" w:cs="Times New Roman"/>
           <w:sz w:val="24"/>
           <w:szCs w:val="24"/>
-          <w:highlight w:val="lightGray"/>
           <w:vertAlign w:val="subscript"/>
         </w:rPr>
         <w:t>1</w:t>
@@ -4109,7 +4200,6 @@
           <w:i/>
           <w:sz w:val="24"/>
           <w:szCs w:val="24"/>
-          <w:highlight w:val="lightGray"/>
         </w:rPr>
         <w:t xml:space="preserve">, </w:t>
       </w:r>
@@ -4119,7 +4209,6 @@
           <w:i/>
           <w:sz w:val="24"/>
           <w:szCs w:val="24"/>
-          <w:highlight w:val="lightGray"/>
           <w:lang w:val="en-US"/>
         </w:rPr>
         <w:t>prod</w:t>
@@ -4129,7 +4218,6 @@
           <w:rFonts w:ascii="Times New Roman" w:hAnsi="Times New Roman" w:cs="Times New Roman"/>
           <w:sz w:val="24"/>
           <w:szCs w:val="24"/>
-          <w:highlight w:val="lightGray"/>
           <w:vertAlign w:val="subscript"/>
         </w:rPr>
         <w:t>2</w:t>
@@ -4139,7 +4227,6 @@
           <w:rFonts w:ascii="Times New Roman" w:hAnsi="Times New Roman" w:cs="Times New Roman"/>
           <w:sz w:val="24"/>
           <w:szCs w:val="24"/>
-          <w:highlight w:val="lightGray"/>
         </w:rPr>
         <w:t xml:space="preserve">) – время переналадки (промывки) миксера при переходе от продукции </w:t>
       </w:r>
@@ -4149,7 +4236,6 @@
           <w:i/>
           <w:sz w:val="24"/>
           <w:szCs w:val="24"/>
-          <w:highlight w:val="lightGray"/>
           <w:lang w:val="en-US"/>
         </w:rPr>
         <w:t>prod</w:t>
@@ -4159,7 +4245,6 @@
           <w:rFonts w:ascii="Times New Roman" w:hAnsi="Times New Roman" w:cs="Times New Roman"/>
           <w:sz w:val="24"/>
           <w:szCs w:val="24"/>
-          <w:highlight w:val="lightGray"/>
           <w:vertAlign w:val="subscript"/>
         </w:rPr>
         <w:t>1</w:t>
@@ -4169,7 +4254,6 @@
           <w:rFonts w:ascii="Times New Roman" w:hAnsi="Times New Roman" w:cs="Times New Roman"/>
           <w:sz w:val="24"/>
           <w:szCs w:val="24"/>
-          <w:highlight w:val="lightGray"/>
         </w:rPr>
         <w:t xml:space="preserve"> к </w:t>
       </w:r>
@@ -4179,7 +4263,6 @@
           <w:i/>
           <w:sz w:val="24"/>
           <w:szCs w:val="24"/>
-          <w:highlight w:val="lightGray"/>
           <w:lang w:val="en-US"/>
         </w:rPr>
         <w:t>prod</w:t>
@@ -4189,7 +4272,6 @@
           <w:rFonts w:ascii="Times New Roman" w:hAnsi="Times New Roman" w:cs="Times New Roman"/>
           <w:sz w:val="24"/>
           <w:szCs w:val="24"/>
-          <w:highlight w:val="lightGray"/>
           <w:vertAlign w:val="subscript"/>
         </w:rPr>
         <w:t>2</w:t>
@@ -4199,7 +4281,6 @@
           <w:rFonts w:ascii="Times New Roman" w:hAnsi="Times New Roman" w:cs="Times New Roman"/>
           <w:sz w:val="24"/>
           <w:szCs w:val="24"/>
-          <w:highlight w:val="lightGray"/>
         </w:rPr>
         <w:t xml:space="preserve"> (ч)</w:t>
       </w:r>
@@ -4216,6 +4297,7 @@
       <w:pPr>
         <w:spacing w:after="0" w:line="276" w:lineRule="auto"/>
         <w:ind w:firstLine="567"/>
+        <w:jc w:val="both"/>
         <w:rPr>
           <w:rFonts w:ascii="Times New Roman" w:hAnsi="Times New Roman" w:cs="Times New Roman"/>
           <w:sz w:val="24"/>
@@ -4227,6 +4309,7 @@
           <w:rFonts w:ascii="Times New Roman" w:hAnsi="Times New Roman" w:cs="Times New Roman"/>
           <w:sz w:val="24"/>
           <w:szCs w:val="24"/>
+          <w:highlight w:val="yellow"/>
         </w:rPr>
         <w:t>- &lt;</w:t>
       </w:r>
@@ -4235,6 +4318,7 @@
           <w:rFonts w:ascii="Times New Roman" w:hAnsi="Times New Roman" w:cs="Times New Roman"/>
           <w:sz w:val="24"/>
           <w:szCs w:val="24"/>
+          <w:highlight w:val="yellow"/>
           <w:lang w:val="en-US"/>
         </w:rPr>
         <w:t>map</w:t>
@@ -4244,9 +4328,11 @@
           <w:rFonts w:ascii="Times New Roman" w:hAnsi="Times New Roman" w:cs="Times New Roman"/>
           <w:sz w:val="24"/>
           <w:szCs w:val="24"/>
+          <w:highlight w:val="yellow"/>
         </w:rPr>
         <w:t>&gt;</w:t>
       </w:r>
+      <w:proofErr w:type="spellStart"/>
       <w:proofErr w:type="gramStart"/>
       <w:r>
         <w:rPr>
@@ -4254,15 +4340,18 @@
           <w:i/>
           <w:sz w:val="24"/>
           <w:szCs w:val="24"/>
-          <w:lang w:val="en-US"/>
-        </w:rPr>
-        <w:t>Cost</w:t>
-      </w:r>
-      <w:r>
-        <w:rPr>
-          <w:rFonts w:ascii="Times New Roman" w:hAnsi="Times New Roman" w:cs="Times New Roman"/>
-          <w:sz w:val="24"/>
-          <w:szCs w:val="24"/>
+          <w:highlight w:val="yellow"/>
+          <w:lang w:val="en-US"/>
+        </w:rPr>
+        <w:t>FilterCons</w:t>
+      </w:r>
+      <w:proofErr w:type="spellEnd"/>
+      <w:r>
+        <w:rPr>
+          <w:rFonts w:ascii="Times New Roman" w:hAnsi="Times New Roman" w:cs="Times New Roman"/>
+          <w:sz w:val="24"/>
+          <w:szCs w:val="24"/>
+          <w:highlight w:val="yellow"/>
         </w:rPr>
         <w:t>(</w:t>
       </w:r>
@@ -4273,6 +4362,7 @@
           <w:i/>
           <w:sz w:val="24"/>
           <w:szCs w:val="24"/>
+          <w:highlight w:val="yellow"/>
           <w:lang w:val="en-US"/>
         </w:rPr>
         <w:t>k</w:t>
@@ -4283,6 +4373,7 @@
           <w:i/>
           <w:sz w:val="24"/>
           <w:szCs w:val="24"/>
+          <w:highlight w:val="yellow"/>
         </w:rPr>
         <w:t xml:space="preserve">, </w:t>
       </w:r>
@@ -4292,65 +4383,55 @@
           <w:i/>
           <w:sz w:val="24"/>
           <w:szCs w:val="24"/>
-          <w:lang w:val="en-US"/>
-        </w:rPr>
-        <w:t>prod</w:t>
-      </w:r>
-      <w:r>
-        <w:rPr>
-          <w:rFonts w:ascii="Times New Roman" w:hAnsi="Times New Roman" w:cs="Times New Roman"/>
-          <w:sz w:val="24"/>
-          <w:szCs w:val="24"/>
-        </w:rPr>
-        <w:t>) – себестоимость литейного передела минус стоимость высвобождае</w:t>
-      </w:r>
-      <w:r>
-        <w:rPr>
-          <w:rFonts w:ascii="Times New Roman" w:hAnsi="Times New Roman" w:cs="Times New Roman"/>
-          <w:sz w:val="24"/>
-          <w:szCs w:val="24"/>
-        </w:rPr>
-        <w:t xml:space="preserve">мого сырца продукта </w:t>
-      </w:r>
-      <w:r>
-        <w:rPr>
-          <w:rFonts w:ascii="Times New Roman" w:hAnsi="Times New Roman" w:cs="Times New Roman"/>
-          <w:i/>
-          <w:sz w:val="24"/>
-          <w:szCs w:val="24"/>
-          <w:lang w:val="en-US"/>
-        </w:rPr>
-        <w:t>prod</w:t>
-      </w:r>
-      <w:r>
-        <w:rPr>
-          <w:rFonts w:ascii="Times New Roman" w:hAnsi="Times New Roman" w:cs="Times New Roman"/>
-          <w:sz w:val="24"/>
-          <w:szCs w:val="24"/>
-        </w:rPr>
-        <w:t xml:space="preserve"> </w:t>
-      </w:r>
-      <w:r>
-        <w:rPr>
-          <w:rFonts w:ascii="Times New Roman" w:hAnsi="Times New Roman" w:cs="Times New Roman"/>
-          <w:sz w:val="24"/>
-          <w:szCs w:val="24"/>
-        </w:rPr>
-        <w:t>(</w:t>
-      </w:r>
-      <w:r>
-        <w:rPr>
-          <w:rFonts w:ascii="Times New Roman" w:hAnsi="Times New Roman" w:cs="Times New Roman"/>
-          <w:sz w:val="24"/>
-          <w:szCs w:val="24"/>
-        </w:rPr>
-        <w:t>&lt;</w:t>
-      </w:r>
-      <w:r>
-        <w:rPr>
-          <w:rFonts w:ascii="Times New Roman" w:hAnsi="Times New Roman" w:cs="Times New Roman"/>
-          <w:sz w:val="24"/>
-          <w:szCs w:val="24"/>
+          <w:highlight w:val="yellow"/>
+          <w:lang w:val="en-US"/>
+        </w:rPr>
+        <w:t>mark</w:t>
+      </w:r>
+      <w:r>
+        <w:rPr>
+          <w:rFonts w:ascii="Times New Roman" w:hAnsi="Times New Roman" w:cs="Times New Roman"/>
+          <w:sz w:val="24"/>
+          <w:szCs w:val="24"/>
+          <w:highlight w:val="yellow"/>
+        </w:rPr>
+        <w:t xml:space="preserve">) – расход фильтра при отливке продукта </w:t>
+      </w:r>
+      <w:r>
+        <w:rPr>
+          <w:rFonts w:ascii="Times New Roman" w:hAnsi="Times New Roman" w:cs="Times New Roman"/>
+          <w:sz w:val="24"/>
+          <w:szCs w:val="24"/>
+          <w:highlight w:val="yellow"/>
+        </w:rPr>
+        <w:t xml:space="preserve">с маркой </w:t>
+      </w:r>
+      <w:r>
+        <w:rPr>
+          <w:rFonts w:ascii="Times New Roman" w:hAnsi="Times New Roman" w:cs="Times New Roman"/>
+          <w:i/>
+          <w:sz w:val="24"/>
+          <w:szCs w:val="24"/>
+          <w:highlight w:val="yellow"/>
+          <w:lang w:val="en-US"/>
+        </w:rPr>
+        <w:t>mark</w:t>
+      </w:r>
+      <w:r>
+        <w:rPr>
+          <w:rFonts w:ascii="Times New Roman" w:hAnsi="Times New Roman" w:cs="Times New Roman"/>
+          <w:sz w:val="24"/>
+          <w:szCs w:val="24"/>
+          <w:highlight w:val="yellow"/>
+        </w:rPr>
+        <w:t xml:space="preserve"> (&lt;</w:t>
+      </w:r>
+      <w:r>
+        <w:rPr>
+          <w:rFonts w:ascii="Times New Roman" w:hAnsi="Times New Roman" w:cs="Times New Roman"/>
+          <w:sz w:val="24"/>
+          <w:szCs w:val="24"/>
+          <w:highlight w:val="yellow"/>
           <w:lang w:val="en-US"/>
         </w:rPr>
         <w:t>map</w:t>
@@ -4360,66 +4441,29 @@
           <w:rFonts w:ascii="Times New Roman" w:hAnsi="Times New Roman" w:cs="Times New Roman"/>
           <w:sz w:val="24"/>
           <w:szCs w:val="24"/>
-        </w:rPr>
-        <w:t xml:space="preserve">&gt; – </w:t>
-      </w:r>
-      <w:r>
-        <w:rPr>
-          <w:rFonts w:ascii="Times New Roman" w:hAnsi="Times New Roman" w:cs="Times New Roman"/>
-          <w:sz w:val="24"/>
-          <w:szCs w:val="24"/>
-        </w:rPr>
-        <w:t>соответствие</w:t>
-      </w:r>
-      <w:r>
-        <w:rPr>
-          <w:rFonts w:ascii="Times New Roman" w:hAnsi="Times New Roman" w:cs="Times New Roman"/>
-          <w:sz w:val="24"/>
-          <w:szCs w:val="24"/>
-        </w:rPr>
-        <w:t>:</w:t>
-      </w:r>
-      <w:r>
-        <w:rPr>
-          <w:rFonts w:ascii="Times New Roman" w:hAnsi="Times New Roman" w:cs="Times New Roman"/>
-          <w:sz w:val="24"/>
-          <w:szCs w:val="24"/>
-        </w:rPr>
-        <w:t xml:space="preserve"> </w:t>
-      </w:r>
-      <w:r>
-        <w:rPr>
-          <w:rFonts w:ascii="Times New Roman" w:hAnsi="Times New Roman" w:cs="Times New Roman"/>
-          <w:i/>
-          <w:sz w:val="24"/>
-          <w:szCs w:val="24"/>
-          <w:lang w:val="en-US"/>
-        </w:rPr>
-        <w:t>prod</w:t>
-      </w:r>
-      <w:r>
-        <w:rPr>
-          <w:rFonts w:ascii="Times New Roman" w:hAnsi="Times New Roman" w:cs="Times New Roman"/>
-          <w:sz w:val="24"/>
-          <w:szCs w:val="24"/>
-        </w:rPr>
-        <w:t xml:space="preserve"> → </w:t>
-      </w:r>
-      <w:r>
-        <w:rPr>
-          <w:rFonts w:ascii="Times New Roman" w:hAnsi="Times New Roman" w:cs="Times New Roman"/>
-          <w:sz w:val="24"/>
-          <w:szCs w:val="24"/>
-        </w:rPr>
-        <w:t>себестоимость в руб.</w:t>
-      </w:r>
-      <w:r>
-        <w:rPr>
-          <w:rFonts w:ascii="Times New Roman" w:hAnsi="Times New Roman" w:cs="Times New Roman"/>
-          <w:sz w:val="24"/>
-          <w:szCs w:val="24"/>
-        </w:rPr>
-        <w:t>)</w:t>
+          <w:highlight w:val="yellow"/>
+        </w:rPr>
+        <w:t xml:space="preserve">&gt; – соответствие: </w:t>
+      </w:r>
+      <w:r>
+        <w:rPr>
+          <w:rFonts w:ascii="Times New Roman" w:hAnsi="Times New Roman" w:cs="Times New Roman"/>
+          <w:i/>
+          <w:sz w:val="24"/>
+          <w:szCs w:val="24"/>
+          <w:highlight w:val="yellow"/>
+          <w:lang w:val="en-US"/>
+        </w:rPr>
+        <w:t>mark</w:t>
+      </w:r>
+      <w:r>
+        <w:rPr>
+          <w:rFonts w:ascii="Times New Roman" w:hAnsi="Times New Roman" w:cs="Times New Roman"/>
+          <w:sz w:val="24"/>
+          <w:szCs w:val="24"/>
+          <w:highlight w:val="yellow"/>
+        </w:rPr>
+        <w:t xml:space="preserve"> → расход в ресурс/тонна)</w:t>
       </w:r>
     </w:p>
     <w:p>
@@ -4438,28 +4482,35 @@
           <w:sz w:val="24"/>
           <w:szCs w:val="24"/>
         </w:rPr>
-        <w:t xml:space="preserve">- </w:t>
-      </w:r>
-      <w:proofErr w:type="spellStart"/>
-      <w:r>
-        <w:rPr>
-          <w:rFonts w:ascii="Times New Roman" w:hAnsi="Times New Roman" w:cs="Times New Roman"/>
-          <w:i/>
-          <w:sz w:val="24"/>
-          <w:szCs w:val="24"/>
-          <w:lang w:val="en-US"/>
-        </w:rPr>
-        <w:t>PremA</w:t>
-      </w:r>
-      <w:proofErr w:type="spellEnd"/>
-      <w:r>
-        <w:rPr>
-          <w:rFonts w:ascii="Times New Roman" w:hAnsi="Times New Roman" w:cs="Times New Roman"/>
-          <w:i/>
-          <w:sz w:val="24"/>
-          <w:szCs w:val="24"/>
-        </w:rPr>
-        <w:t>7</w:t>
+        <w:t>- &lt;</w:t>
+      </w:r>
+      <w:r>
+        <w:rPr>
+          <w:rFonts w:ascii="Times New Roman" w:hAnsi="Times New Roman" w:cs="Times New Roman"/>
+          <w:sz w:val="24"/>
+          <w:szCs w:val="24"/>
+          <w:lang w:val="en-US"/>
+        </w:rPr>
+        <w:t>map</w:t>
+      </w:r>
+      <w:r>
+        <w:rPr>
+          <w:rFonts w:ascii="Times New Roman" w:hAnsi="Times New Roman" w:cs="Times New Roman"/>
+          <w:sz w:val="24"/>
+          <w:szCs w:val="24"/>
+        </w:rPr>
+        <w:t>&gt;</w:t>
+      </w:r>
+      <w:proofErr w:type="gramStart"/>
+      <w:r>
+        <w:rPr>
+          <w:rFonts w:ascii="Times New Roman" w:hAnsi="Times New Roman" w:cs="Times New Roman"/>
+          <w:i/>
+          <w:sz w:val="24"/>
+          <w:szCs w:val="24"/>
+          <w:lang w:val="en-US"/>
+        </w:rPr>
+        <w:t>Cost</w:t>
       </w:r>
       <w:r>
         <w:rPr>
@@ -4469,6 +4520,7 @@
         </w:rPr>
         <w:t>(</w:t>
       </w:r>
+      <w:proofErr w:type="gramEnd"/>
       <w:r>
         <w:rPr>
           <w:rFonts w:ascii="Times New Roman" w:hAnsi="Times New Roman" w:cs="Times New Roman"/>
@@ -4482,83 +4534,146 @@
       <w:r>
         <w:rPr>
           <w:rFonts w:ascii="Times New Roman" w:hAnsi="Times New Roman" w:cs="Times New Roman"/>
+          <w:i/>
+          <w:sz w:val="24"/>
+          <w:szCs w:val="24"/>
+        </w:rPr>
+        <w:t xml:space="preserve">, </w:t>
+      </w:r>
+      <w:r>
+        <w:rPr>
+          <w:rFonts w:ascii="Times New Roman" w:hAnsi="Times New Roman" w:cs="Times New Roman"/>
+          <w:i/>
+          <w:sz w:val="24"/>
+          <w:szCs w:val="24"/>
+          <w:lang w:val="en-US"/>
+        </w:rPr>
+        <w:t>prod</w:t>
+      </w:r>
+      <w:r>
+        <w:rPr>
+          <w:rFonts w:ascii="Times New Roman" w:hAnsi="Times New Roman" w:cs="Times New Roman"/>
+          <w:sz w:val="24"/>
+          <w:szCs w:val="24"/>
+        </w:rPr>
+        <w:t>) – себестоимость литейного передела минус стоимость высвобождае</w:t>
+      </w:r>
+      <w:r>
+        <w:rPr>
+          <w:rFonts w:ascii="Times New Roman" w:hAnsi="Times New Roman" w:cs="Times New Roman"/>
+          <w:sz w:val="24"/>
+          <w:szCs w:val="24"/>
+        </w:rPr>
+        <w:t xml:space="preserve">мого сырца продукта </w:t>
+      </w:r>
+      <w:r>
+        <w:rPr>
+          <w:rFonts w:ascii="Times New Roman" w:hAnsi="Times New Roman" w:cs="Times New Roman"/>
+          <w:i/>
+          <w:sz w:val="24"/>
+          <w:szCs w:val="24"/>
+          <w:lang w:val="en-US"/>
+        </w:rPr>
+        <w:t>prod</w:t>
+      </w:r>
+      <w:r>
+        <w:rPr>
+          <w:rFonts w:ascii="Times New Roman" w:hAnsi="Times New Roman" w:cs="Times New Roman"/>
+          <w:sz w:val="24"/>
+          <w:szCs w:val="24"/>
+        </w:rPr>
+        <w:t xml:space="preserve"> </w:t>
+      </w:r>
+      <w:r>
+        <w:rPr>
+          <w:rFonts w:ascii="Times New Roman" w:hAnsi="Times New Roman" w:cs="Times New Roman"/>
+          <w:sz w:val="24"/>
+          <w:szCs w:val="24"/>
+        </w:rPr>
+        <w:t>(</w:t>
+      </w:r>
+      <w:r>
+        <w:rPr>
+          <w:rFonts w:ascii="Times New Roman" w:hAnsi="Times New Roman" w:cs="Times New Roman"/>
+          <w:sz w:val="24"/>
+          <w:szCs w:val="24"/>
+        </w:rPr>
+        <w:t>&lt;</w:t>
+      </w:r>
+      <w:r>
+        <w:rPr>
+          <w:rFonts w:ascii="Times New Roman" w:hAnsi="Times New Roman" w:cs="Times New Roman"/>
+          <w:sz w:val="24"/>
+          <w:szCs w:val="24"/>
+          <w:lang w:val="en-US"/>
+        </w:rPr>
+        <w:t>map</w:t>
+      </w:r>
+      <w:r>
+        <w:rPr>
+          <w:rFonts w:ascii="Times New Roman" w:hAnsi="Times New Roman" w:cs="Times New Roman"/>
+          <w:sz w:val="24"/>
+          <w:szCs w:val="24"/>
+        </w:rPr>
+        <w:t xml:space="preserve">&gt; – </w:t>
+      </w:r>
+      <w:r>
+        <w:rPr>
+          <w:rFonts w:ascii="Times New Roman" w:hAnsi="Times New Roman" w:cs="Times New Roman"/>
+          <w:sz w:val="24"/>
+          <w:szCs w:val="24"/>
+        </w:rPr>
+        <w:t>соответствие</w:t>
+      </w:r>
+      <w:r>
+        <w:rPr>
+          <w:rFonts w:ascii="Times New Roman" w:hAnsi="Times New Roman" w:cs="Times New Roman"/>
+          <w:sz w:val="24"/>
+          <w:szCs w:val="24"/>
+        </w:rPr>
+        <w:t>:</w:t>
+      </w:r>
+      <w:r>
+        <w:rPr>
+          <w:rFonts w:ascii="Times New Roman" w:hAnsi="Times New Roman" w:cs="Times New Roman"/>
+          <w:sz w:val="24"/>
+          <w:szCs w:val="24"/>
+        </w:rPr>
+        <w:t xml:space="preserve"> </w:t>
+      </w:r>
+      <w:r>
+        <w:rPr>
+          <w:rFonts w:ascii="Times New Roman" w:hAnsi="Times New Roman" w:cs="Times New Roman"/>
+          <w:i/>
+          <w:sz w:val="24"/>
+          <w:szCs w:val="24"/>
+          <w:lang w:val="en-US"/>
+        </w:rPr>
+        <w:t>prod</w:t>
+      </w:r>
+      <w:r>
+        <w:rPr>
+          <w:rFonts w:ascii="Times New Roman" w:hAnsi="Times New Roman" w:cs="Times New Roman"/>
+          <w:sz w:val="24"/>
+          <w:szCs w:val="24"/>
+        </w:rPr>
+        <w:t xml:space="preserve"> → </w:t>
+      </w:r>
+      <w:r>
+        <w:rPr>
+          <w:rFonts w:ascii="Times New Roman" w:hAnsi="Times New Roman" w:cs="Times New Roman"/>
+          <w:sz w:val="24"/>
+          <w:szCs w:val="24"/>
+        </w:rPr>
+        <w:t>себестоимость в руб.</w:t>
+      </w:r>
+      <w:r>
+        <w:rPr>
+          <w:rFonts w:ascii="Times New Roman" w:hAnsi="Times New Roman" w:cs="Times New Roman"/>
           <w:sz w:val="24"/>
           <w:szCs w:val="24"/>
         </w:rPr>
         <w:t>)</w:t>
-      </w:r>
-      <w:r>
-        <w:rPr>
-          <w:rFonts w:ascii="Times New Roman" w:hAnsi="Times New Roman" w:cs="Times New Roman"/>
-          <w:sz w:val="24"/>
-          <w:szCs w:val="24"/>
-        </w:rPr>
-        <w:t xml:space="preserve"> </w:t>
-      </w:r>
-      <w:r>
-        <w:rPr>
-          <w:rFonts w:ascii="Times New Roman" w:hAnsi="Times New Roman" w:cs="Times New Roman"/>
-          <w:sz w:val="24"/>
-          <w:szCs w:val="24"/>
-        </w:rPr>
-        <w:t>–</w:t>
-      </w:r>
-      <w:r>
-        <w:rPr>
-          <w:rFonts w:ascii="Times New Roman" w:hAnsi="Times New Roman" w:cs="Times New Roman"/>
-          <w:sz w:val="24"/>
-          <w:szCs w:val="24"/>
-        </w:rPr>
-        <w:t xml:space="preserve"> </w:t>
-      </w:r>
-      <w:r>
-        <w:rPr>
-          <w:rFonts w:ascii="Times New Roman" w:hAnsi="Times New Roman" w:cs="Times New Roman"/>
-          <w:sz w:val="24"/>
-          <w:szCs w:val="24"/>
-        </w:rPr>
-        <w:t>п</w:t>
-      </w:r>
-      <w:r>
-        <w:rPr>
-          <w:rFonts w:ascii="Times New Roman" w:hAnsi="Times New Roman" w:cs="Times New Roman"/>
-          <w:sz w:val="24"/>
-          <w:szCs w:val="24"/>
-        </w:rPr>
-        <w:t xml:space="preserve">ремия </w:t>
-      </w:r>
-      <w:r>
-        <w:rPr>
-          <w:rFonts w:ascii="Times New Roman" w:hAnsi="Times New Roman" w:cs="Times New Roman"/>
-          <w:sz w:val="24"/>
-          <w:szCs w:val="24"/>
-          <w:lang w:val="en-US"/>
-        </w:rPr>
-        <w:t>A</w:t>
-      </w:r>
-      <w:r>
-        <w:rPr>
-          <w:rFonts w:ascii="Times New Roman" w:hAnsi="Times New Roman" w:cs="Times New Roman"/>
-          <w:sz w:val="24"/>
-          <w:szCs w:val="24"/>
-        </w:rPr>
-        <w:t xml:space="preserve">7 на период планирования для </w:t>
-      </w:r>
-      <w:r>
-        <w:rPr>
-          <w:rFonts w:ascii="Times New Roman" w:hAnsi="Times New Roman" w:cs="Times New Roman"/>
-          <w:sz w:val="24"/>
-          <w:szCs w:val="24"/>
-        </w:rPr>
-        <w:t xml:space="preserve">данного </w:t>
-      </w:r>
-      <w:r>
-        <w:rPr>
-          <w:rFonts w:ascii="Times New Roman" w:hAnsi="Times New Roman" w:cs="Times New Roman"/>
-          <w:sz w:val="24"/>
-          <w:szCs w:val="24"/>
-        </w:rPr>
-        <w:t>агрегата</w:t>
       </w:r>
     </w:p>
     <w:p>
@@ -4775,6 +4890,114 @@
           <w:szCs w:val="24"/>
         </w:rPr>
         <w:t>значение в %)</w:t>
+      </w:r>
+    </w:p>
+    <w:p>
+      <w:pPr>
+        <w:spacing w:after="0" w:line="276" w:lineRule="auto"/>
+        <w:ind w:firstLine="567"/>
+        <w:rPr>
+          <w:rFonts w:ascii="Times New Roman" w:eastAsiaTheme="minorEastAsia" w:hAnsi="Times New Roman" w:cs="Times New Roman"/>
+          <w:sz w:val="24"/>
+          <w:szCs w:val="24"/>
+        </w:rPr>
+      </w:pPr>
+      <w:r>
+        <w:rPr>
+          <w:rFonts w:ascii="Times New Roman" w:hAnsi="Times New Roman" w:cs="Times New Roman"/>
+          <w:sz w:val="24"/>
+          <w:szCs w:val="24"/>
+          <w:highlight w:val="yellow"/>
+        </w:rPr>
+        <w:t xml:space="preserve">- </w:t>
+      </w:r>
+      <m:oMath>
+        <m:sSubSup>
+          <m:sSubSupPr>
+            <m:ctrlPr>
+              <w:rPr>
+                <w:rFonts w:ascii="Cambria Math" w:hAnsi="Cambria Math" w:cs="Times New Roman"/>
+                <w:i/>
+                <w:sz w:val="24"/>
+                <w:szCs w:val="24"/>
+                <w:highlight w:val="yellow"/>
+              </w:rPr>
+            </m:ctrlPr>
+          </m:sSubSupPr>
+          <m:e>
+            <m:r>
+              <w:rPr>
+                <w:rFonts w:ascii="Cambria Math" w:hAnsi="Cambria Math" w:cs="Times New Roman"/>
+                <w:sz w:val="24"/>
+                <w:szCs w:val="24"/>
+                <w:highlight w:val="yellow"/>
+              </w:rPr>
+              <m:t>T</m:t>
+            </m:r>
+          </m:e>
+          <m:sub>
+            <m:r>
+              <w:rPr>
+                <w:rFonts w:ascii="Cambria Math" w:hAnsi="Cambria Math" w:cs="Times New Roman"/>
+                <w:sz w:val="24"/>
+                <w:szCs w:val="24"/>
+                <w:highlight w:val="yellow"/>
+              </w:rPr>
+              <m:t>ladle</m:t>
+            </m:r>
+          </m:sub>
+          <m:sup>
+            <m:r>
+              <w:rPr>
+                <w:rFonts w:ascii="Cambria Math" w:hAnsi="Cambria Math" w:cs="Times New Roman"/>
+                <w:sz w:val="24"/>
+                <w:szCs w:val="24"/>
+                <w:highlight w:val="yellow"/>
+              </w:rPr>
+              <m:t>max</m:t>
+            </m:r>
+          </m:sup>
+        </m:sSubSup>
+      </m:oMath>
+      <w:r>
+        <w:rPr>
+          <w:rFonts w:ascii="Times New Roman" w:hAnsi="Times New Roman" w:cs="Times New Roman"/>
+          <w:sz w:val="24"/>
+          <w:szCs w:val="24"/>
+          <w:highlight w:val="yellow"/>
+        </w:rPr>
+        <w:t>(</w:t>
+      </w:r>
+      <w:proofErr w:type="spellStart"/>
+      <w:r>
+        <w:rPr>
+          <w:rFonts w:ascii="Times New Roman" w:hAnsi="Times New Roman" w:cs="Times New Roman"/>
+          <w:i/>
+          <w:sz w:val="24"/>
+          <w:szCs w:val="24"/>
+          <w:highlight w:val="yellow"/>
+          <w:lang w:val="en-US"/>
+        </w:rPr>
+        <w:t>castHouse</w:t>
+      </w:r>
+      <w:proofErr w:type="spellEnd"/>
+      <w:r>
+        <w:rPr>
+          <w:rFonts w:ascii="Times New Roman" w:hAnsi="Times New Roman" w:cs="Times New Roman"/>
+          <w:sz w:val="24"/>
+          <w:szCs w:val="24"/>
+          <w:highlight w:val="yellow"/>
+        </w:rPr>
+        <w:t>) –</w:t>
+      </w:r>
+      <w:r>
+        <w:rPr>
+          <w:rFonts w:ascii="Times New Roman" w:eastAsiaTheme="minorEastAsia" w:hAnsi="Times New Roman" w:cs="Times New Roman"/>
+          <w:sz w:val="24"/>
+          <w:szCs w:val="24"/>
+          <w:highlight w:val="yellow"/>
+        </w:rPr>
+        <w:t xml:space="preserve"> время заливки полного ковша в миксер (ч)</w:t>
       </w:r>
     </w:p>
     <w:p>
@@ -5173,7 +5396,18 @@
           <w:szCs w:val="24"/>
           <w:lang w:val="en-US"/>
         </w:rPr>
-        <w:t>CA</w:t>
+        <w:t>C</w:t>
+      </w:r>
+      <w:r>
+        <w:rPr>
+          <w:rFonts w:ascii="Times New Roman" w:hAnsi="Times New Roman" w:cs="Times New Roman"/>
+          <w:i/>
+          <w:sz w:val="24"/>
+          <w:szCs w:val="24"/>
+          <w:highlight w:val="yellow"/>
+          <w:lang w:val="en-US"/>
+        </w:rPr>
+        <w:t>U</w:t>
       </w:r>
       <w:r>
         <w:rPr>
@@ -6005,12 +6239,199 @@
       <w:pPr>
         <w:spacing w:after="0" w:line="276" w:lineRule="auto"/>
         <w:ind w:firstLine="567"/>
+        <w:rPr>
+          <w:rFonts w:ascii="Times New Roman" w:hAnsi="Times New Roman" w:cs="Times New Roman"/>
+          <w:sz w:val="24"/>
+          <w:szCs w:val="24"/>
+          <w:highlight w:val="yellow"/>
+        </w:rPr>
+      </w:pPr>
+      <w:r>
+        <w:rPr>
+          <w:rFonts w:ascii="Times New Roman" w:hAnsi="Times New Roman" w:cs="Times New Roman"/>
+          <w:sz w:val="24"/>
+          <w:szCs w:val="24"/>
+          <w:highlight w:val="yellow"/>
+        </w:rPr>
+        <w:t xml:space="preserve">- </w:t>
+      </w:r>
+      <w:r>
+        <w:rPr>
+          <w:rFonts w:ascii="Times New Roman" w:hAnsi="Times New Roman" w:cs="Times New Roman"/>
+          <w:i/>
+          <w:sz w:val="24"/>
+          <w:szCs w:val="24"/>
+          <w:highlight w:val="yellow"/>
+        </w:rPr>
+        <w:t>n</w:t>
+      </w:r>
+      <w:proofErr w:type="spellStart"/>
+      <w:r>
+        <w:rPr>
+          <w:rFonts w:ascii="Times New Roman" w:hAnsi="Times New Roman" w:cs="Times New Roman"/>
+          <w:i/>
+          <w:sz w:val="24"/>
+          <w:szCs w:val="24"/>
+          <w:highlight w:val="yellow"/>
+          <w:lang w:val="en-US"/>
+        </w:rPr>
+        <w:t>CleanUp</w:t>
+      </w:r>
+      <w:proofErr w:type="spellEnd"/>
+      <w:r>
+        <w:rPr>
+          <w:rFonts w:ascii="Times New Roman" w:hAnsi="Times New Roman" w:cs="Times New Roman"/>
+          <w:sz w:val="24"/>
+          <w:szCs w:val="24"/>
+          <w:highlight w:val="yellow"/>
+        </w:rPr>
+        <w:t>(</w:t>
+      </w:r>
+      <w:r>
+        <w:rPr>
+          <w:rFonts w:ascii="Times New Roman" w:hAnsi="Times New Roman" w:cs="Times New Roman"/>
+          <w:i/>
+          <w:sz w:val="24"/>
+          <w:szCs w:val="24"/>
+          <w:highlight w:val="yellow"/>
+          <w:lang w:val="en-US"/>
+        </w:rPr>
+        <w:t>collect</w:t>
+      </w:r>
+      <w:r>
+        <w:rPr>
+          <w:rFonts w:ascii="Times New Roman" w:hAnsi="Times New Roman" w:cs="Times New Roman"/>
+          <w:sz w:val="24"/>
+          <w:szCs w:val="24"/>
+          <w:highlight w:val="yellow"/>
+        </w:rPr>
+        <w:t>)</w:t>
+      </w:r>
+      <w:r>
+        <w:rPr>
+          <w:rFonts w:ascii="Times New Roman" w:hAnsi="Times New Roman" w:cs="Times New Roman"/>
+          <w:sz w:val="24"/>
+          <w:szCs w:val="24"/>
+          <w:highlight w:val="yellow"/>
+        </w:rPr>
+        <w:t xml:space="preserve"> – количество чисток в месяц</w:t>
+      </w:r>
+    </w:p>
+    <w:p>
+      <w:pPr>
+        <w:spacing w:after="0" w:line="276" w:lineRule="auto"/>
+        <w:ind w:firstLine="567"/>
+        <w:rPr>
+          <w:rFonts w:ascii="Times New Roman" w:hAnsi="Times New Roman" w:cs="Times New Roman"/>
+          <w:sz w:val="24"/>
+          <w:szCs w:val="24"/>
+        </w:rPr>
+      </w:pPr>
+      <w:r>
+        <w:rPr>
+          <w:rFonts w:ascii="Times New Roman" w:hAnsi="Times New Roman" w:cs="Times New Roman"/>
+          <w:sz w:val="24"/>
+          <w:szCs w:val="24"/>
+          <w:highlight w:val="yellow"/>
+        </w:rPr>
+        <w:t xml:space="preserve">- </w:t>
+      </w:r>
+      <w:proofErr w:type="spellStart"/>
+      <w:r>
+        <w:rPr>
+          <w:rFonts w:ascii="Times New Roman" w:hAnsi="Times New Roman" w:cs="Times New Roman"/>
+          <w:i/>
+          <w:sz w:val="24"/>
+          <w:szCs w:val="24"/>
+          <w:highlight w:val="yellow"/>
+          <w:lang w:val="en-US"/>
+        </w:rPr>
+        <w:t>Time</w:t>
+      </w:r>
+      <w:r>
+        <w:rPr>
+          <w:rFonts w:ascii="Times New Roman" w:hAnsi="Times New Roman" w:cs="Times New Roman"/>
+          <w:i/>
+          <w:sz w:val="24"/>
+          <w:szCs w:val="24"/>
+          <w:highlight w:val="yellow"/>
+          <w:vertAlign w:val="subscript"/>
+          <w:lang w:val="en-US"/>
+        </w:rPr>
+        <w:t>c</w:t>
+      </w:r>
+      <w:r>
+        <w:rPr>
+          <w:rFonts w:ascii="Times New Roman" w:hAnsi="Times New Roman" w:cs="Times New Roman"/>
+          <w:i/>
+          <w:sz w:val="24"/>
+          <w:szCs w:val="24"/>
+          <w:highlight w:val="yellow"/>
+          <w:vertAlign w:val="subscript"/>
+          <w:lang w:val="en-US"/>
+        </w:rPr>
+        <w:t>leanUp</w:t>
+      </w:r>
+      <w:proofErr w:type="spellEnd"/>
+      <w:r>
+        <w:rPr>
+          <w:rFonts w:ascii="Times New Roman" w:hAnsi="Times New Roman" w:cs="Times New Roman"/>
+          <w:sz w:val="24"/>
+          <w:szCs w:val="24"/>
+          <w:highlight w:val="yellow"/>
+        </w:rPr>
+        <w:t>(</w:t>
+      </w:r>
+      <w:r>
+        <w:rPr>
+          <w:rFonts w:ascii="Times New Roman" w:hAnsi="Times New Roman" w:cs="Times New Roman"/>
+          <w:i/>
+          <w:sz w:val="24"/>
+          <w:szCs w:val="24"/>
+          <w:highlight w:val="yellow"/>
+          <w:lang w:val="en-US"/>
+        </w:rPr>
+        <w:t>collect</w:t>
+      </w:r>
+      <w:r>
+        <w:rPr>
+          <w:rFonts w:ascii="Times New Roman" w:hAnsi="Times New Roman" w:cs="Times New Roman"/>
+          <w:sz w:val="24"/>
+          <w:szCs w:val="24"/>
+          <w:highlight w:val="yellow"/>
+        </w:rPr>
+        <w:t xml:space="preserve">) – </w:t>
+      </w:r>
+      <w:r>
+        <w:rPr>
+          <w:rFonts w:ascii="Times New Roman" w:hAnsi="Times New Roman" w:cs="Times New Roman"/>
+          <w:sz w:val="24"/>
+          <w:szCs w:val="24"/>
+          <w:highlight w:val="yellow"/>
+        </w:rPr>
+        <w:t>время на чистку миксера</w:t>
+      </w:r>
+    </w:p>
+    <w:p>
+      <w:pPr>
+        <w:spacing w:after="0" w:line="276" w:lineRule="auto"/>
+        <w:ind w:firstLine="567"/>
+        <w:rPr>
+          <w:rFonts w:ascii="Times New Roman" w:hAnsi="Times New Roman" w:cs="Times New Roman"/>
+          <w:sz w:val="24"/>
+          <w:szCs w:val="24"/>
+        </w:rPr>
       </w:pPr>
     </w:p>
     <w:p>
       <w:pPr>
         <w:spacing w:after="0" w:line="276" w:lineRule="auto"/>
         <w:ind w:firstLine="567"/>
+        <w:rPr>
+          <w:rFonts w:ascii="Times New Roman" w:hAnsi="Times New Roman" w:cs="Times New Roman"/>
+          <w:sz w:val="24"/>
+          <w:szCs w:val="24"/>
+        </w:rPr>
       </w:pPr>
     </w:p>
     <w:p>
@@ -6168,7 +6589,18 @@
           <w:szCs w:val="24"/>
           <w:lang w:val="en-US"/>
         </w:rPr>
-        <w:t>CA</w:t>
+        <w:t>C</w:t>
+      </w:r>
+      <w:r>
+        <w:rPr>
+          <w:rFonts w:ascii="Times New Roman" w:hAnsi="Times New Roman" w:cs="Times New Roman"/>
+          <w:i/>
+          <w:sz w:val="24"/>
+          <w:szCs w:val="24"/>
+          <w:highlight w:val="yellow"/>
+          <w:lang w:val="en-US"/>
+        </w:rPr>
+        <w:t>U</w:t>
       </w:r>
       <w:r>
         <w:rPr>
@@ -6637,6 +7069,157 @@
       <w:pPr>
         <w:spacing w:after="0" w:line="276" w:lineRule="auto"/>
         <w:ind w:firstLine="567"/>
+        <w:rPr>
+          <w:rFonts w:ascii="Times New Roman" w:hAnsi="Times New Roman" w:cs="Times New Roman"/>
+          <w:sz w:val="24"/>
+          <w:szCs w:val="24"/>
+          <w:highlight w:val="yellow"/>
+        </w:rPr>
+      </w:pPr>
+      <w:r>
+        <w:rPr>
+          <w:rFonts w:ascii="Times New Roman" w:hAnsi="Times New Roman" w:cs="Times New Roman"/>
+          <w:sz w:val="24"/>
+          <w:szCs w:val="24"/>
+          <w:highlight w:val="yellow"/>
+        </w:rPr>
+        <w:t xml:space="preserve">- </w:t>
+      </w:r>
+      <w:r>
+        <w:rPr>
+          <w:rFonts w:ascii="Times New Roman" w:hAnsi="Times New Roman" w:cs="Times New Roman"/>
+          <w:i/>
+          <w:sz w:val="24"/>
+          <w:szCs w:val="24"/>
+          <w:highlight w:val="yellow"/>
+        </w:rPr>
+        <w:t>n</w:t>
+      </w:r>
+      <w:proofErr w:type="spellStart"/>
+      <w:r>
+        <w:rPr>
+          <w:rFonts w:ascii="Times New Roman" w:hAnsi="Times New Roman" w:cs="Times New Roman"/>
+          <w:i/>
+          <w:sz w:val="24"/>
+          <w:szCs w:val="24"/>
+          <w:highlight w:val="yellow"/>
+          <w:lang w:val="en-US"/>
+        </w:rPr>
+        <w:t>CleanUp</w:t>
+      </w:r>
+      <w:proofErr w:type="spellEnd"/>
+      <w:r>
+        <w:rPr>
+          <w:rFonts w:ascii="Times New Roman" w:hAnsi="Times New Roman" w:cs="Times New Roman"/>
+          <w:sz w:val="24"/>
+          <w:szCs w:val="24"/>
+          <w:highlight w:val="yellow"/>
+        </w:rPr>
+        <w:t>(</w:t>
+      </w:r>
+      <w:proofErr w:type="spellStart"/>
+      <w:r>
+        <w:rPr>
+          <w:rFonts w:ascii="Times New Roman" w:hAnsi="Times New Roman" w:cs="Times New Roman"/>
+          <w:i/>
+          <w:sz w:val="24"/>
+          <w:szCs w:val="24"/>
+          <w:highlight w:val="yellow"/>
+          <w:lang w:val="en-US"/>
+        </w:rPr>
+        <w:t>distr</w:t>
+      </w:r>
+      <w:proofErr w:type="spellEnd"/>
+      <w:r>
+        <w:rPr>
+          <w:rFonts w:ascii="Times New Roman" w:hAnsi="Times New Roman" w:cs="Times New Roman"/>
+          <w:sz w:val="24"/>
+          <w:szCs w:val="24"/>
+          <w:highlight w:val="yellow"/>
+        </w:rPr>
+        <w:t>) – количество чисток в месяц</w:t>
+      </w:r>
+    </w:p>
+    <w:p>
+      <w:pPr>
+        <w:spacing w:after="0" w:line="276" w:lineRule="auto"/>
+        <w:ind w:firstLine="567"/>
+        <w:rPr>
+          <w:rFonts w:ascii="Times New Roman" w:hAnsi="Times New Roman" w:cs="Times New Roman"/>
+          <w:sz w:val="24"/>
+          <w:szCs w:val="24"/>
+        </w:rPr>
+      </w:pPr>
+      <w:r>
+        <w:rPr>
+          <w:rFonts w:ascii="Times New Roman" w:hAnsi="Times New Roman" w:cs="Times New Roman"/>
+          <w:sz w:val="24"/>
+          <w:szCs w:val="24"/>
+          <w:highlight w:val="yellow"/>
+        </w:rPr>
+        <w:t xml:space="preserve">- </w:t>
+      </w:r>
+      <w:proofErr w:type="spellStart"/>
+      <w:r>
+        <w:rPr>
+          <w:rFonts w:ascii="Times New Roman" w:hAnsi="Times New Roman" w:cs="Times New Roman"/>
+          <w:i/>
+          <w:sz w:val="24"/>
+          <w:szCs w:val="24"/>
+          <w:highlight w:val="yellow"/>
+          <w:lang w:val="en-US"/>
+        </w:rPr>
+        <w:t>Time</w:t>
+      </w:r>
+      <w:r>
+        <w:rPr>
+          <w:rFonts w:ascii="Times New Roman" w:hAnsi="Times New Roman" w:cs="Times New Roman"/>
+          <w:i/>
+          <w:sz w:val="24"/>
+          <w:szCs w:val="24"/>
+          <w:highlight w:val="yellow"/>
+          <w:vertAlign w:val="subscript"/>
+          <w:lang w:val="en-US"/>
+        </w:rPr>
+        <w:t>cleanUp</w:t>
+      </w:r>
+      <w:proofErr w:type="spellEnd"/>
+      <w:r>
+        <w:rPr>
+          <w:rFonts w:ascii="Times New Roman" w:hAnsi="Times New Roman" w:cs="Times New Roman"/>
+          <w:sz w:val="24"/>
+          <w:szCs w:val="24"/>
+          <w:highlight w:val="yellow"/>
+        </w:rPr>
+        <w:t>(</w:t>
+      </w:r>
+      <w:proofErr w:type="spellStart"/>
+      <w:r>
+        <w:rPr>
+          <w:rFonts w:ascii="Times New Roman" w:hAnsi="Times New Roman" w:cs="Times New Roman"/>
+          <w:i/>
+          <w:sz w:val="24"/>
+          <w:szCs w:val="24"/>
+          <w:highlight w:val="yellow"/>
+          <w:lang w:val="en-US"/>
+        </w:rPr>
+        <w:t>distr</w:t>
+      </w:r>
+      <w:proofErr w:type="spellEnd"/>
+      <w:r>
+        <w:rPr>
+          <w:rFonts w:ascii="Times New Roman" w:hAnsi="Times New Roman" w:cs="Times New Roman"/>
+          <w:sz w:val="24"/>
+          <w:szCs w:val="24"/>
+          <w:highlight w:val="yellow"/>
+        </w:rPr>
+        <w:t>) – время на чистку миксера</w:t>
+      </w:r>
+    </w:p>
+    <w:p>
+      <w:pPr>
+        <w:spacing w:after="0" w:line="276" w:lineRule="auto"/>
+        <w:ind w:firstLine="567"/>
       </w:pPr>
     </w:p>
     <w:p>
@@ -6649,55 +7232,7 @@
       <w:pPr>
         <w:spacing w:after="0" w:line="276" w:lineRule="auto"/>
         <w:ind w:firstLine="567"/>
-        <w:rPr>
-          <w:rFonts w:ascii="Times New Roman" w:hAnsi="Times New Roman" w:cs="Times New Roman"/>
-          <w:sz w:val="24"/>
-          <w:szCs w:val="24"/>
-        </w:rPr>
       </w:pPr>
-      <w:r>
-        <w:rPr>
-          <w:rFonts w:ascii="Times New Roman" w:hAnsi="Times New Roman" w:cs="Times New Roman"/>
-          <w:b/>
-          <w:sz w:val="24"/>
-          <w:szCs w:val="24"/>
-        </w:rPr>
-        <w:t>Объект</w:t>
-      </w:r>
-      <w:r>
-        <w:rPr>
-          <w:rFonts w:ascii="Times New Roman" w:hAnsi="Times New Roman" w:cs="Times New Roman"/>
-          <w:sz w:val="24"/>
-          <w:szCs w:val="24"/>
-        </w:rPr>
-        <w:t>:</w:t>
-      </w:r>
-      <w:r>
-        <w:rPr>
-          <w:rFonts w:ascii="Times New Roman" w:hAnsi="Times New Roman" w:cs="Times New Roman"/>
-          <w:sz w:val="24"/>
-          <w:szCs w:val="24"/>
-        </w:rPr>
-        <w:t xml:space="preserve"> </w:t>
-      </w:r>
-      <w:r>
-        <w:rPr>
-          <w:rFonts w:ascii="Times New Roman" w:hAnsi="Times New Roman" w:cs="Times New Roman"/>
-          <w:sz w:val="24"/>
-          <w:szCs w:val="24"/>
-        </w:rPr>
-        <w:t xml:space="preserve">литейная машина </w:t>
-      </w:r>
-      <w:r>
-        <w:rPr>
-          <w:rFonts w:ascii="Times New Roman" w:hAnsi="Times New Roman" w:cs="Times New Roman"/>
-          <w:i/>
-          <w:sz w:val="24"/>
-          <w:szCs w:val="24"/>
-          <w:lang w:val="en-US"/>
-        </w:rPr>
-        <w:t>cm</w:t>
-      </w:r>
     </w:p>
     <w:p>
       <w:pPr>
@@ -6716,24 +7251,97 @@
           <w:sz w:val="24"/>
           <w:szCs w:val="24"/>
         </w:rPr>
-        <w:t>Известные п</w:t>
-      </w:r>
-      <w:r>
-        <w:rPr>
-          <w:rFonts w:ascii="Times New Roman" w:hAnsi="Times New Roman" w:cs="Times New Roman"/>
-          <w:b/>
-          <w:sz w:val="24"/>
-          <w:szCs w:val="24"/>
-        </w:rPr>
-        <w:t>араметры</w:t>
-      </w:r>
-      <w:r>
-        <w:rPr>
-          <w:rFonts w:ascii="Times New Roman" w:hAnsi="Times New Roman" w:cs="Times New Roman"/>
-          <w:sz w:val="24"/>
-          <w:szCs w:val="24"/>
-        </w:rPr>
-        <w:t xml:space="preserve"> литейной машины:</w:t>
+        <w:lastRenderedPageBreak/>
+        <w:t>Объект</w:t>
+      </w:r>
+      <w:r>
+        <w:rPr>
+          <w:rFonts w:ascii="Times New Roman" w:hAnsi="Times New Roman" w:cs="Times New Roman"/>
+          <w:sz w:val="24"/>
+          <w:szCs w:val="24"/>
+        </w:rPr>
+        <w:t>:</w:t>
+      </w:r>
+      <w:r>
+        <w:rPr>
+          <w:rFonts w:ascii="Times New Roman" w:hAnsi="Times New Roman" w:cs="Times New Roman"/>
+          <w:sz w:val="24"/>
+          <w:szCs w:val="24"/>
+        </w:rPr>
+        <w:t xml:space="preserve"> </w:t>
+      </w:r>
+      <w:r>
+        <w:rPr>
+          <w:rFonts w:ascii="Times New Roman" w:hAnsi="Times New Roman" w:cs="Times New Roman"/>
+          <w:sz w:val="24"/>
+          <w:szCs w:val="24"/>
+        </w:rPr>
+        <w:t xml:space="preserve">литейная машина </w:t>
+      </w:r>
+      <w:r>
+        <w:rPr>
+          <w:rFonts w:ascii="Times New Roman" w:hAnsi="Times New Roman" w:cs="Times New Roman"/>
+          <w:i/>
+          <w:sz w:val="24"/>
+          <w:szCs w:val="24"/>
+          <w:lang w:val="en-US"/>
+        </w:rPr>
+        <w:t>cm</w:t>
+      </w:r>
+      <w:r>
+        <w:rPr>
+          <w:rFonts w:ascii="Times New Roman" w:hAnsi="Times New Roman" w:cs="Times New Roman"/>
+          <w:sz w:val="24"/>
+          <w:szCs w:val="24"/>
+        </w:rPr>
+        <w:t xml:space="preserve"> </w:t>
+      </w:r>
+      <w:r>
+        <w:rPr>
+          <w:rFonts w:ascii="Times New Roman" w:hAnsi="Times New Roman" w:cs="Times New Roman"/>
+          <w:sz w:val="24"/>
+          <w:szCs w:val="24"/>
+          <w:highlight w:val="yellow"/>
+        </w:rPr>
+        <w:t>(</w:t>
+      </w:r>
+      <w:r>
+        <w:rPr>
+          <w:rFonts w:ascii="Times New Roman" w:hAnsi="Times New Roman" w:cs="Times New Roman"/>
+          <w:sz w:val="24"/>
+          <w:szCs w:val="24"/>
+          <w:highlight w:val="yellow"/>
+          <w:lang w:val="en-US"/>
+        </w:rPr>
+        <w:t>casting</w:t>
+      </w:r>
+      <w:r>
+        <w:rPr>
+          <w:rFonts w:ascii="Times New Roman" w:hAnsi="Times New Roman" w:cs="Times New Roman"/>
+          <w:sz w:val="24"/>
+          <w:szCs w:val="24"/>
+          <w:highlight w:val="yellow"/>
+        </w:rPr>
+        <w:t xml:space="preserve"> </w:t>
+      </w:r>
+      <w:r>
+        <w:rPr>
+          <w:rFonts w:ascii="Times New Roman" w:hAnsi="Times New Roman" w:cs="Times New Roman"/>
+          <w:sz w:val="24"/>
+          <w:szCs w:val="24"/>
+          <w:highlight w:val="yellow"/>
+          <w:lang w:val="en-US"/>
+        </w:rPr>
+        <w:t>machine</w:t>
+      </w:r>
+      <w:r>
+        <w:rPr>
+          <w:rFonts w:ascii="Times New Roman" w:hAnsi="Times New Roman" w:cs="Times New Roman"/>
+          <w:sz w:val="24"/>
+          <w:szCs w:val="24"/>
+          <w:highlight w:val="yellow"/>
+        </w:rPr>
+        <w:t>)</w:t>
       </w:r>
     </w:p>
     <w:p>
@@ -6749,6 +7357,43 @@
       <w:r>
         <w:rPr>
           <w:rFonts w:ascii="Times New Roman" w:hAnsi="Times New Roman" w:cs="Times New Roman"/>
+          <w:b/>
+          <w:sz w:val="24"/>
+          <w:szCs w:val="24"/>
+        </w:rPr>
+        <w:t>Известные п</w:t>
+      </w:r>
+      <w:r>
+        <w:rPr>
+          <w:rFonts w:ascii="Times New Roman" w:hAnsi="Times New Roman" w:cs="Times New Roman"/>
+          <w:b/>
+          <w:sz w:val="24"/>
+          <w:szCs w:val="24"/>
+        </w:rPr>
+        <w:t>араметры</w:t>
+      </w:r>
+      <w:r>
+        <w:rPr>
+          <w:rFonts w:ascii="Times New Roman" w:hAnsi="Times New Roman" w:cs="Times New Roman"/>
+          <w:sz w:val="24"/>
+          <w:szCs w:val="24"/>
+        </w:rPr>
+        <w:t xml:space="preserve"> литейной машины:</w:t>
+      </w:r>
+    </w:p>
+    <w:p>
+      <w:pPr>
+        <w:spacing w:after="0" w:line="276" w:lineRule="auto"/>
+        <w:ind w:firstLine="567"/>
+        <w:rPr>
+          <w:rFonts w:ascii="Times New Roman" w:hAnsi="Times New Roman" w:cs="Times New Roman"/>
+          <w:sz w:val="24"/>
+          <w:szCs w:val="24"/>
+        </w:rPr>
+      </w:pPr>
+      <w:r>
+        <w:rPr>
+          <w:rFonts w:ascii="Times New Roman" w:hAnsi="Times New Roman" w:cs="Times New Roman"/>
           <w:sz w:val="24"/>
           <w:szCs w:val="24"/>
         </w:rPr>
@@ -6762,7 +7407,18 @@
           <w:szCs w:val="24"/>
           <w:lang w:val="en-US"/>
         </w:rPr>
-        <w:t>CA</w:t>
+        <w:t>C</w:t>
+      </w:r>
+      <w:r>
+        <w:rPr>
+          <w:rFonts w:ascii="Times New Roman" w:hAnsi="Times New Roman" w:cs="Times New Roman"/>
+          <w:i/>
+          <w:sz w:val="24"/>
+          <w:szCs w:val="24"/>
+          <w:highlight w:val="yellow"/>
+          <w:lang w:val="en-US"/>
+        </w:rPr>
+        <w:t>U</w:t>
       </w:r>
       <w:r>
         <w:rPr>
@@ -7064,6 +7720,94 @@
           <w:rFonts w:ascii="Times New Roman" w:hAnsi="Times New Roman" w:cs="Times New Roman"/>
           <w:sz w:val="24"/>
           <w:szCs w:val="24"/>
+          <w:highlight w:val="yellow"/>
+        </w:rPr>
+        <w:t>- &lt;</w:t>
+      </w:r>
+      <w:r>
+        <w:rPr>
+          <w:rFonts w:ascii="Times New Roman" w:hAnsi="Times New Roman" w:cs="Times New Roman"/>
+          <w:sz w:val="24"/>
+          <w:szCs w:val="24"/>
+          <w:highlight w:val="yellow"/>
+          <w:lang w:val="en-US"/>
+        </w:rPr>
+        <w:t>list</w:t>
+      </w:r>
+      <w:r>
+        <w:rPr>
+          <w:rFonts w:ascii="Times New Roman" w:hAnsi="Times New Roman" w:cs="Times New Roman"/>
+          <w:sz w:val="24"/>
+          <w:szCs w:val="24"/>
+          <w:highlight w:val="yellow"/>
+        </w:rPr>
+        <w:t>&gt;</w:t>
+      </w:r>
+      <w:r>
+        <w:rPr>
+          <w:rFonts w:ascii="Times New Roman" w:hAnsi="Times New Roman" w:cs="Times New Roman"/>
+          <w:i/>
+          <w:sz w:val="24"/>
+          <w:szCs w:val="24"/>
+          <w:highlight w:val="yellow"/>
+          <w:lang w:val="en-US"/>
+        </w:rPr>
+        <w:t>Attachments</w:t>
+      </w:r>
+      <w:r>
+        <w:rPr>
+          <w:rFonts w:ascii="Times New Roman" w:hAnsi="Times New Roman" w:cs="Times New Roman"/>
+          <w:sz w:val="24"/>
+          <w:szCs w:val="24"/>
+          <w:highlight w:val="yellow"/>
+        </w:rPr>
+        <w:t>(</w:t>
+      </w:r>
+      <w:r>
+        <w:rPr>
+          <w:rFonts w:ascii="Times New Roman" w:hAnsi="Times New Roman" w:cs="Times New Roman"/>
+          <w:i/>
+          <w:sz w:val="24"/>
+          <w:szCs w:val="24"/>
+          <w:highlight w:val="yellow"/>
+          <w:lang w:val="en-US"/>
+        </w:rPr>
+        <w:t>cm</w:t>
+      </w:r>
+      <w:r>
+        <w:rPr>
+          <w:rFonts w:ascii="Times New Roman" w:hAnsi="Times New Roman" w:cs="Times New Roman"/>
+          <w:sz w:val="24"/>
+          <w:szCs w:val="24"/>
+          <w:highlight w:val="yellow"/>
+        </w:rPr>
+        <w:t xml:space="preserve">) – список оснасток, </w:t>
+      </w:r>
+      <w:r>
+        <w:rPr>
+          <w:rFonts w:ascii="Times New Roman" w:hAnsi="Times New Roman" w:cs="Times New Roman"/>
+          <w:sz w:val="24"/>
+          <w:szCs w:val="24"/>
+          <w:highlight w:val="yellow"/>
+        </w:rPr>
+        <w:t>подходящих для литейной машины</w:t>
+      </w:r>
+    </w:p>
+    <w:p>
+      <w:pPr>
+        <w:spacing w:after="0" w:line="276" w:lineRule="auto"/>
+        <w:ind w:firstLine="567"/>
+        <w:rPr>
+          <w:rFonts w:ascii="Times New Roman" w:hAnsi="Times New Roman" w:cs="Times New Roman"/>
+          <w:sz w:val="24"/>
+          <w:szCs w:val="24"/>
+        </w:rPr>
+      </w:pPr>
+      <w:r>
+        <w:rPr>
+          <w:rFonts w:ascii="Times New Roman" w:hAnsi="Times New Roman" w:cs="Times New Roman"/>
+          <w:sz w:val="24"/>
+          <w:szCs w:val="24"/>
         </w:rPr>
         <w:t xml:space="preserve">- </w:t>
       </w:r>
@@ -7084,10 +7828,11 @@
           <w:i/>
           <w:sz w:val="24"/>
           <w:szCs w:val="24"/>
+          <w:highlight w:val="yellow"/>
           <w:vertAlign w:val="subscript"/>
           <w:lang w:val="en-US"/>
         </w:rPr>
-        <w:t>pereosn</w:t>
+        <w:t>reattach</w:t>
       </w:r>
       <w:proofErr w:type="spellEnd"/>
       <w:r>
@@ -7497,7 +8242,6 @@
           <w:sz w:val="24"/>
           <w:szCs w:val="24"/>
         </w:rPr>
-        <w:lastRenderedPageBreak/>
         <w:t>Объект</w:t>
       </w:r>
       <w:r>
@@ -7596,7 +8340,31 @@
           <w:sz w:val="24"/>
           <w:szCs w:val="24"/>
         </w:rPr>
-        <w:t xml:space="preserve"> линии гомогенизации:</w:t>
+        <w:t xml:space="preserve"> линии гомогенизации</w:t>
+      </w:r>
+      <w:r>
+        <w:rPr>
+          <w:rFonts w:ascii="Times New Roman" w:hAnsi="Times New Roman" w:cs="Times New Roman"/>
+          <w:sz w:val="24"/>
+          <w:szCs w:val="24"/>
+        </w:rPr>
+        <w:t xml:space="preserve"> </w:t>
+      </w:r>
+      <w:r>
+        <w:rPr>
+          <w:rFonts w:ascii="Times New Roman" w:hAnsi="Times New Roman" w:cs="Times New Roman"/>
+          <w:sz w:val="24"/>
+          <w:szCs w:val="24"/>
+        </w:rPr>
+        <w:t>и резки</w:t>
+      </w:r>
+      <w:r>
+        <w:rPr>
+          <w:rFonts w:ascii="Times New Roman" w:hAnsi="Times New Roman" w:cs="Times New Roman"/>
+          <w:sz w:val="24"/>
+          <w:szCs w:val="24"/>
+        </w:rPr>
+        <w:t>:</w:t>
       </w:r>
     </w:p>
     <w:p>
@@ -7625,7 +8393,18 @@
           <w:szCs w:val="24"/>
           <w:lang w:val="en-US"/>
         </w:rPr>
-        <w:t>CA</w:t>
+        <w:t>C</w:t>
+      </w:r>
+      <w:r>
+        <w:rPr>
+          <w:rFonts w:ascii="Times New Roman" w:hAnsi="Times New Roman" w:cs="Times New Roman"/>
+          <w:i/>
+          <w:sz w:val="24"/>
+          <w:szCs w:val="24"/>
+          <w:highlight w:val="yellow"/>
+          <w:lang w:val="en-US"/>
+        </w:rPr>
+        <w:t>U</w:t>
       </w:r>
       <w:r>
         <w:rPr>
@@ -8041,2975 +8820,281 @@
         <w:spacing w:after="0" w:line="276" w:lineRule="auto"/>
         <w:ind w:firstLine="567"/>
         <w:rPr>
-          <w:lang w:val="en-US"/>
+          <w:rFonts w:ascii="Times New Roman" w:eastAsiaTheme="minorEastAsia" w:hAnsi="Times New Roman" w:cs="Times New Roman"/>
+          <w:sz w:val="24"/>
+          <w:szCs w:val="24"/>
+          <w:highlight w:val="yellow"/>
         </w:rPr>
       </w:pPr>
+      <w:r>
+        <w:rPr>
+          <w:rFonts w:ascii="Times New Roman" w:hAnsi="Times New Roman" w:cs="Times New Roman"/>
+          <w:sz w:val="24"/>
+          <w:szCs w:val="24"/>
+          <w:highlight w:val="yellow"/>
+        </w:rPr>
+        <w:t xml:space="preserve">- </w:t>
+      </w:r>
+      <w:r>
+        <w:rPr>
+          <w:rFonts w:ascii="Times New Roman" w:hAnsi="Times New Roman" w:cs="Times New Roman"/>
+          <w:i/>
+          <w:sz w:val="24"/>
+          <w:szCs w:val="24"/>
+          <w:highlight w:val="yellow"/>
+          <w:lang w:val="en-US"/>
+        </w:rPr>
+        <w:t>R</w:t>
+      </w:r>
+      <w:r>
+        <w:rPr>
+          <w:rFonts w:ascii="Times New Roman" w:hAnsi="Times New Roman" w:cs="Times New Roman"/>
+          <w:sz w:val="24"/>
+          <w:szCs w:val="24"/>
+          <w:highlight w:val="yellow"/>
+        </w:rPr>
+        <w:t>(</w:t>
+      </w:r>
+      <w:proofErr w:type="spellStart"/>
+      <w:r>
+        <w:rPr>
+          <w:rFonts w:ascii="Times New Roman" w:hAnsi="Times New Roman" w:cs="Times New Roman"/>
+          <w:i/>
+          <w:sz w:val="24"/>
+          <w:szCs w:val="24"/>
+          <w:highlight w:val="yellow"/>
+          <w:lang w:val="en-US"/>
+        </w:rPr>
+        <w:t>hc</w:t>
+      </w:r>
+      <w:proofErr w:type="spellEnd"/>
+      <w:r>
+        <w:rPr>
+          <w:rFonts w:ascii="Times New Roman" w:hAnsi="Times New Roman" w:cs="Times New Roman"/>
+          <w:sz w:val="24"/>
+          <w:szCs w:val="24"/>
+          <w:highlight w:val="yellow"/>
+        </w:rPr>
+        <w:t>) – общее число ремонтов литейной машины в месяц</w:t>
+      </w:r>
     </w:p>
     <w:p>
       <w:pPr>
         <w:spacing w:after="0" w:line="276" w:lineRule="auto"/>
         <w:ind w:firstLine="567"/>
         <w:rPr>
-          <w:lang w:val="en-US"/>
+          <w:rFonts w:ascii="Times New Roman" w:hAnsi="Times New Roman" w:cs="Times New Roman"/>
+          <w:sz w:val="24"/>
+          <w:szCs w:val="24"/>
         </w:rPr>
       </w:pPr>
+      <w:r>
+        <w:rPr>
+          <w:rFonts w:ascii="Times New Roman" w:hAnsi="Times New Roman" w:cs="Times New Roman"/>
+          <w:sz w:val="24"/>
+          <w:szCs w:val="24"/>
+          <w:highlight w:val="yellow"/>
+        </w:rPr>
+        <w:t>- &lt;</w:t>
+      </w:r>
+      <w:r>
+        <w:rPr>
+          <w:rFonts w:ascii="Times New Roman" w:hAnsi="Times New Roman" w:cs="Times New Roman"/>
+          <w:sz w:val="24"/>
+          <w:szCs w:val="24"/>
+          <w:highlight w:val="yellow"/>
+          <w:lang w:val="en-US"/>
+        </w:rPr>
+        <w:t>list</w:t>
+      </w:r>
+      <w:r>
+        <w:rPr>
+          <w:rFonts w:ascii="Times New Roman" w:hAnsi="Times New Roman" w:cs="Times New Roman"/>
+          <w:sz w:val="24"/>
+          <w:szCs w:val="24"/>
+          <w:highlight w:val="yellow"/>
+        </w:rPr>
+        <w:t>&gt;</w:t>
+      </w:r>
+      <w:proofErr w:type="spellStart"/>
+      <w:r>
+        <w:rPr>
+          <w:rFonts w:ascii="Times New Roman" w:hAnsi="Times New Roman" w:cs="Times New Roman"/>
+          <w:i/>
+          <w:sz w:val="24"/>
+          <w:szCs w:val="24"/>
+          <w:highlight w:val="yellow"/>
+          <w:lang w:val="en-US"/>
+        </w:rPr>
+        <w:t>TS</w:t>
+      </w:r>
+      <w:r>
+        <w:rPr>
+          <w:rFonts w:ascii="Times New Roman" w:hAnsi="Times New Roman" w:cs="Times New Roman"/>
+          <w:i/>
+          <w:sz w:val="24"/>
+          <w:szCs w:val="24"/>
+          <w:highlight w:val="yellow"/>
+          <w:vertAlign w:val="subscript"/>
+          <w:lang w:val="en-US"/>
+        </w:rPr>
+        <w:t>r</w:t>
+      </w:r>
+      <w:proofErr w:type="spellEnd"/>
+      <w:r>
+        <w:rPr>
+          <w:rFonts w:ascii="Times New Roman" w:hAnsi="Times New Roman" w:cs="Times New Roman"/>
+          <w:sz w:val="24"/>
+          <w:szCs w:val="24"/>
+          <w:highlight w:val="yellow"/>
+        </w:rPr>
+        <w:t>(</w:t>
+      </w:r>
+      <w:proofErr w:type="spellStart"/>
+      <w:r>
+        <w:rPr>
+          <w:rFonts w:ascii="Times New Roman" w:hAnsi="Times New Roman" w:cs="Times New Roman"/>
+          <w:i/>
+          <w:sz w:val="24"/>
+          <w:szCs w:val="24"/>
+          <w:highlight w:val="yellow"/>
+          <w:lang w:val="en-US"/>
+        </w:rPr>
+        <w:t>hc</w:t>
+      </w:r>
+      <w:proofErr w:type="spellEnd"/>
+      <w:r>
+        <w:rPr>
+          <w:rFonts w:ascii="Times New Roman" w:hAnsi="Times New Roman" w:cs="Times New Roman"/>
+          <w:sz w:val="24"/>
+          <w:szCs w:val="24"/>
+          <w:highlight w:val="yellow"/>
+        </w:rPr>
+        <w:t xml:space="preserve">) и </w:t>
+      </w:r>
+      <w:proofErr w:type="spellStart"/>
+      <w:r>
+        <w:rPr>
+          <w:rFonts w:ascii="Times New Roman" w:hAnsi="Times New Roman" w:cs="Times New Roman"/>
+          <w:i/>
+          <w:sz w:val="24"/>
+          <w:szCs w:val="24"/>
+          <w:highlight w:val="yellow"/>
+          <w:lang w:val="en-US"/>
+        </w:rPr>
+        <w:t>TF</w:t>
+      </w:r>
+      <w:r>
+        <w:rPr>
+          <w:rFonts w:ascii="Times New Roman" w:hAnsi="Times New Roman" w:cs="Times New Roman"/>
+          <w:i/>
+          <w:sz w:val="24"/>
+          <w:szCs w:val="24"/>
+          <w:highlight w:val="yellow"/>
+          <w:vertAlign w:val="subscript"/>
+          <w:lang w:val="en-US"/>
+        </w:rPr>
+        <w:t>r</w:t>
+      </w:r>
+      <w:proofErr w:type="spellEnd"/>
+      <w:r>
+        <w:rPr>
+          <w:rFonts w:ascii="Times New Roman" w:hAnsi="Times New Roman" w:cs="Times New Roman"/>
+          <w:sz w:val="24"/>
+          <w:szCs w:val="24"/>
+          <w:highlight w:val="yellow"/>
+        </w:rPr>
+        <w:t>(</w:t>
+      </w:r>
+      <w:proofErr w:type="spellStart"/>
+      <w:r>
+        <w:rPr>
+          <w:rFonts w:ascii="Times New Roman" w:hAnsi="Times New Roman" w:cs="Times New Roman"/>
+          <w:i/>
+          <w:sz w:val="24"/>
+          <w:szCs w:val="24"/>
+          <w:highlight w:val="yellow"/>
+          <w:lang w:val="en-US"/>
+        </w:rPr>
+        <w:t>hc</w:t>
+      </w:r>
+      <w:proofErr w:type="spellEnd"/>
+      <w:r>
+        <w:rPr>
+          <w:rFonts w:ascii="Times New Roman" w:hAnsi="Times New Roman" w:cs="Times New Roman"/>
+          <w:sz w:val="24"/>
+          <w:szCs w:val="24"/>
+          <w:highlight w:val="yellow"/>
+        </w:rPr>
+        <w:t xml:space="preserve">) – время начала и окончания ремонта </w:t>
+      </w:r>
+      <w:r>
+        <w:rPr>
+          <w:rFonts w:ascii="Times New Roman" w:hAnsi="Times New Roman" w:cs="Times New Roman"/>
+          <w:i/>
+          <w:sz w:val="24"/>
+          <w:szCs w:val="24"/>
+          <w:highlight w:val="yellow"/>
+          <w:lang w:val="en-US"/>
+        </w:rPr>
+        <w:t>r</w:t>
+      </w:r>
+      <w:r>
+        <w:rPr>
+          <w:rFonts w:ascii="Times New Roman" w:hAnsi="Times New Roman" w:cs="Times New Roman"/>
+          <w:sz w:val="24"/>
+          <w:szCs w:val="24"/>
+          <w:highlight w:val="yellow"/>
+        </w:rPr>
+        <w:t xml:space="preserve"> = 1, …, </w:t>
+      </w:r>
+      <w:r>
+        <w:rPr>
+          <w:rFonts w:ascii="Times New Roman" w:hAnsi="Times New Roman" w:cs="Times New Roman"/>
+          <w:i/>
+          <w:sz w:val="24"/>
+          <w:szCs w:val="24"/>
+          <w:highlight w:val="yellow"/>
+          <w:lang w:val="en-US"/>
+        </w:rPr>
+        <w:t>R</w:t>
+      </w:r>
+      <w:r>
+        <w:rPr>
+          <w:rFonts w:ascii="Times New Roman" w:hAnsi="Times New Roman" w:cs="Times New Roman"/>
+          <w:sz w:val="24"/>
+          <w:szCs w:val="24"/>
+          <w:highlight w:val="yellow"/>
+        </w:rPr>
+        <w:t>(</w:t>
+      </w:r>
+      <w:proofErr w:type="spellStart"/>
+      <w:r>
+        <w:rPr>
+          <w:rFonts w:ascii="Times New Roman" w:hAnsi="Times New Roman" w:cs="Times New Roman"/>
+          <w:i/>
+          <w:sz w:val="24"/>
+          <w:szCs w:val="24"/>
+          <w:highlight w:val="yellow"/>
+          <w:lang w:val="en-US"/>
+        </w:rPr>
+        <w:t>hc</w:t>
+      </w:r>
+      <w:proofErr w:type="spellEnd"/>
+      <w:r>
+        <w:rPr>
+          <w:rFonts w:ascii="Times New Roman" w:hAnsi="Times New Roman" w:cs="Times New Roman"/>
+          <w:sz w:val="24"/>
+          <w:szCs w:val="24"/>
+          <w:highlight w:val="yellow"/>
+        </w:rPr>
+        <w:t>)</w:t>
+      </w:r>
     </w:p>
     <w:p>
       <w:pPr>
         <w:spacing w:after="0" w:line="276" w:lineRule="auto"/>
         <w:ind w:firstLine="567"/>
-        <w:rPr>
-          <w:rFonts w:ascii="Times New Roman" w:hAnsi="Times New Roman" w:cs="Times New Roman"/>
-          <w:sz w:val="24"/>
-          <w:szCs w:val="24"/>
-        </w:rPr>
-      </w:pPr>
-      <w:r>
-        <w:rPr>
-          <w:rFonts w:ascii="Times New Roman" w:hAnsi="Times New Roman" w:cs="Times New Roman"/>
-          <w:b/>
-          <w:sz w:val="24"/>
-          <w:szCs w:val="24"/>
-        </w:rPr>
-        <w:t>Объект</w:t>
-      </w:r>
-      <w:r>
-        <w:rPr>
-          <w:rFonts w:ascii="Times New Roman" w:hAnsi="Times New Roman" w:cs="Times New Roman"/>
-          <w:sz w:val="24"/>
-          <w:szCs w:val="24"/>
-        </w:rPr>
-        <w:t>:</w:t>
-      </w:r>
-      <w:r>
-        <w:rPr>
-          <w:rFonts w:ascii="Times New Roman" w:hAnsi="Times New Roman" w:cs="Times New Roman"/>
-          <w:sz w:val="24"/>
-          <w:szCs w:val="24"/>
-        </w:rPr>
-        <w:t xml:space="preserve"> </w:t>
-      </w:r>
-      <w:r>
-        <w:rPr>
-          <w:rFonts w:ascii="Times New Roman" w:hAnsi="Times New Roman" w:cs="Times New Roman"/>
-          <w:sz w:val="24"/>
-          <w:szCs w:val="24"/>
-        </w:rPr>
-        <w:t xml:space="preserve">оснастка </w:t>
-      </w:r>
-      <w:r>
-        <w:rPr>
-          <w:rFonts w:ascii="Times New Roman" w:hAnsi="Times New Roman" w:cs="Times New Roman"/>
-          <w:i/>
-          <w:sz w:val="24"/>
-          <w:szCs w:val="24"/>
-          <w:lang w:val="en-US"/>
-        </w:rPr>
-        <w:t>attachment</w:t>
-      </w:r>
-    </w:p>
-    <w:p>
-      <w:pPr>
-        <w:spacing w:after="0" w:line="276" w:lineRule="auto"/>
-        <w:ind w:firstLine="567"/>
-        <w:rPr>
-          <w:rFonts w:ascii="Times New Roman" w:hAnsi="Times New Roman" w:cs="Times New Roman"/>
-          <w:sz w:val="24"/>
-          <w:szCs w:val="24"/>
-        </w:rPr>
-      </w:pPr>
-      <w:r>
-        <w:rPr>
-          <w:rFonts w:ascii="Times New Roman" w:hAnsi="Times New Roman" w:cs="Times New Roman"/>
-          <w:b/>
-          <w:sz w:val="24"/>
-          <w:szCs w:val="24"/>
-        </w:rPr>
-        <w:t>Известные п</w:t>
-      </w:r>
-      <w:r>
-        <w:rPr>
-          <w:rFonts w:ascii="Times New Roman" w:hAnsi="Times New Roman" w:cs="Times New Roman"/>
-          <w:b/>
-          <w:sz w:val="24"/>
-          <w:szCs w:val="24"/>
-        </w:rPr>
-        <w:t>араметры</w:t>
-      </w:r>
-      <w:r>
-        <w:rPr>
-          <w:rFonts w:ascii="Times New Roman" w:hAnsi="Times New Roman" w:cs="Times New Roman"/>
-          <w:sz w:val="24"/>
-          <w:szCs w:val="24"/>
-        </w:rPr>
-        <w:t xml:space="preserve"> </w:t>
-      </w:r>
-      <w:r>
-        <w:rPr>
-          <w:rFonts w:ascii="Times New Roman" w:hAnsi="Times New Roman" w:cs="Times New Roman"/>
-          <w:sz w:val="24"/>
-          <w:szCs w:val="24"/>
-        </w:rPr>
-        <w:t>оснастки</w:t>
-      </w:r>
-      <w:r>
-        <w:rPr>
-          <w:rFonts w:ascii="Times New Roman" w:hAnsi="Times New Roman" w:cs="Times New Roman"/>
-          <w:sz w:val="24"/>
-          <w:szCs w:val="24"/>
-        </w:rPr>
-        <w:t>:</w:t>
-      </w:r>
-    </w:p>
-    <w:p>
-      <w:pPr>
-        <w:spacing w:after="0" w:line="276" w:lineRule="auto"/>
-        <w:ind w:firstLine="567"/>
-        <w:rPr>
-          <w:rFonts w:ascii="Times New Roman" w:hAnsi="Times New Roman" w:cs="Times New Roman"/>
-          <w:sz w:val="24"/>
-          <w:szCs w:val="24"/>
-          <w:lang w:val="en-US"/>
-        </w:rPr>
-      </w:pPr>
-      <w:r>
-        <w:rPr>
-          <w:rFonts w:ascii="Times New Roman" w:hAnsi="Times New Roman" w:cs="Times New Roman"/>
-          <w:sz w:val="24"/>
-          <w:szCs w:val="24"/>
-          <w:lang w:val="en-US"/>
-        </w:rPr>
-        <w:t xml:space="preserve">- </w:t>
-      </w:r>
-      <w:proofErr w:type="spellStart"/>
-      <w:proofErr w:type="gramStart"/>
-      <w:r>
-        <w:rPr>
-          <w:rFonts w:ascii="Times New Roman" w:hAnsi="Times New Roman" w:cs="Times New Roman"/>
-          <w:i/>
-          <w:sz w:val="24"/>
-          <w:szCs w:val="24"/>
-          <w:lang w:val="en-US"/>
-        </w:rPr>
-        <w:t>MeltDep</w:t>
-      </w:r>
-      <w:proofErr w:type="spellEnd"/>
-      <w:r>
-        <w:rPr>
-          <w:rFonts w:ascii="Times New Roman" w:hAnsi="Times New Roman" w:cs="Times New Roman"/>
-          <w:sz w:val="24"/>
-          <w:szCs w:val="24"/>
-          <w:lang w:val="en-US"/>
-        </w:rPr>
-        <w:t>(</w:t>
-      </w:r>
-      <w:proofErr w:type="gramEnd"/>
-      <w:r>
-        <w:rPr>
-          <w:rFonts w:ascii="Times New Roman" w:hAnsi="Times New Roman" w:cs="Times New Roman"/>
-          <w:i/>
-          <w:sz w:val="24"/>
-          <w:szCs w:val="24"/>
-          <w:lang w:val="en-US"/>
-        </w:rPr>
-        <w:t>attachment</w:t>
-      </w:r>
-      <w:r>
-        <w:rPr>
-          <w:rFonts w:ascii="Times New Roman" w:hAnsi="Times New Roman" w:cs="Times New Roman"/>
-          <w:sz w:val="24"/>
-          <w:szCs w:val="24"/>
-          <w:lang w:val="en-US"/>
-        </w:rPr>
-        <w:t xml:space="preserve">) – </w:t>
-      </w:r>
-      <w:r>
-        <w:rPr>
-          <w:rFonts w:ascii="Times New Roman" w:hAnsi="Times New Roman" w:cs="Times New Roman"/>
-          <w:sz w:val="24"/>
-          <w:szCs w:val="24"/>
-        </w:rPr>
-        <w:t>литейное</w:t>
-      </w:r>
-      <w:r>
-        <w:rPr>
-          <w:rFonts w:ascii="Times New Roman" w:hAnsi="Times New Roman" w:cs="Times New Roman"/>
-          <w:sz w:val="24"/>
-          <w:szCs w:val="24"/>
-          <w:lang w:val="en-US"/>
-        </w:rPr>
-        <w:t xml:space="preserve"> </w:t>
-      </w:r>
-      <w:r>
-        <w:rPr>
-          <w:rFonts w:ascii="Times New Roman" w:hAnsi="Times New Roman" w:cs="Times New Roman"/>
-          <w:sz w:val="24"/>
-          <w:szCs w:val="24"/>
-        </w:rPr>
-        <w:t>отделение</w:t>
-      </w:r>
-    </w:p>
-    <w:p>
-      <w:pPr>
-        <w:spacing w:after="0" w:line="276" w:lineRule="auto"/>
-        <w:ind w:firstLine="567"/>
-        <w:rPr>
-          <w:rFonts w:ascii="Times New Roman" w:hAnsi="Times New Roman" w:cs="Times New Roman"/>
-          <w:sz w:val="24"/>
-          <w:szCs w:val="24"/>
-          <w:lang w:val="en-US"/>
-        </w:rPr>
-      </w:pPr>
-      <w:r>
-        <w:rPr>
-          <w:rFonts w:ascii="Times New Roman" w:hAnsi="Times New Roman" w:cs="Times New Roman"/>
-          <w:sz w:val="24"/>
-          <w:szCs w:val="24"/>
-          <w:lang w:val="en-US"/>
-        </w:rPr>
-        <w:t xml:space="preserve">- </w:t>
-      </w:r>
-      <w:proofErr w:type="gramStart"/>
-      <w:r>
-        <w:rPr>
-          <w:rFonts w:ascii="Times New Roman" w:hAnsi="Times New Roman" w:cs="Times New Roman"/>
-          <w:i/>
-          <w:sz w:val="24"/>
-          <w:szCs w:val="24"/>
-          <w:lang w:val="en-US"/>
-        </w:rPr>
-        <w:t>Form</w:t>
-      </w:r>
-      <w:r>
-        <w:rPr>
-          <w:rFonts w:ascii="Times New Roman" w:hAnsi="Times New Roman" w:cs="Times New Roman"/>
-          <w:sz w:val="24"/>
-          <w:szCs w:val="24"/>
-          <w:lang w:val="en-US"/>
-        </w:rPr>
-        <w:t>(</w:t>
-      </w:r>
-      <w:proofErr w:type="gramEnd"/>
-      <w:r>
-        <w:rPr>
-          <w:rFonts w:ascii="Times New Roman" w:hAnsi="Times New Roman" w:cs="Times New Roman"/>
-          <w:i/>
-          <w:sz w:val="24"/>
-          <w:szCs w:val="24"/>
-          <w:lang w:val="en-US"/>
-        </w:rPr>
-        <w:t>attachment</w:t>
-      </w:r>
-      <w:r>
-        <w:rPr>
-          <w:rFonts w:ascii="Times New Roman" w:hAnsi="Times New Roman" w:cs="Times New Roman"/>
-          <w:sz w:val="24"/>
-          <w:szCs w:val="24"/>
-          <w:lang w:val="en-US"/>
-        </w:rPr>
-        <w:t xml:space="preserve">) – </w:t>
-      </w:r>
-      <w:r>
-        <w:rPr>
-          <w:rFonts w:ascii="Times New Roman" w:hAnsi="Times New Roman" w:cs="Times New Roman"/>
-          <w:sz w:val="24"/>
-          <w:szCs w:val="24"/>
-        </w:rPr>
-        <w:t>форма</w:t>
-      </w:r>
-    </w:p>
-    <w:p>
-      <w:pPr>
-        <w:spacing w:after="0" w:line="276" w:lineRule="auto"/>
-        <w:ind w:firstLine="567"/>
-        <w:rPr>
-          <w:rFonts w:ascii="Times New Roman" w:hAnsi="Times New Roman" w:cs="Times New Roman"/>
-          <w:sz w:val="24"/>
-          <w:szCs w:val="24"/>
-          <w:lang w:val="en-US"/>
-        </w:rPr>
-      </w:pPr>
-      <w:r>
-        <w:rPr>
-          <w:rFonts w:ascii="Times New Roman" w:hAnsi="Times New Roman" w:cs="Times New Roman"/>
-          <w:sz w:val="24"/>
-          <w:szCs w:val="24"/>
-          <w:lang w:val="en-US"/>
-        </w:rPr>
-        <w:t xml:space="preserve">- </w:t>
-      </w:r>
-      <w:proofErr w:type="gramStart"/>
-      <w:r>
-        <w:rPr>
-          <w:rFonts w:ascii="Times New Roman" w:hAnsi="Times New Roman" w:cs="Times New Roman"/>
-          <w:i/>
-          <w:sz w:val="24"/>
-          <w:szCs w:val="24"/>
-          <w:lang w:val="en-US"/>
-        </w:rPr>
-        <w:t>Width</w:t>
-      </w:r>
-      <w:r>
-        <w:rPr>
-          <w:rFonts w:ascii="Times New Roman" w:hAnsi="Times New Roman" w:cs="Times New Roman"/>
-          <w:sz w:val="24"/>
-          <w:szCs w:val="24"/>
-          <w:lang w:val="en-US"/>
-        </w:rPr>
-        <w:t>(</w:t>
-      </w:r>
-      <w:proofErr w:type="gramEnd"/>
-      <w:r>
-        <w:rPr>
-          <w:rFonts w:ascii="Times New Roman" w:hAnsi="Times New Roman" w:cs="Times New Roman"/>
-          <w:i/>
-          <w:sz w:val="24"/>
-          <w:szCs w:val="24"/>
-          <w:lang w:val="en-US"/>
-        </w:rPr>
-        <w:t>attachment</w:t>
-      </w:r>
-      <w:r>
-        <w:rPr>
-          <w:rFonts w:ascii="Times New Roman" w:hAnsi="Times New Roman" w:cs="Times New Roman"/>
-          <w:sz w:val="24"/>
-          <w:szCs w:val="24"/>
-          <w:lang w:val="en-US"/>
-        </w:rPr>
-        <w:t xml:space="preserve">) – </w:t>
-      </w:r>
-      <w:r>
-        <w:rPr>
-          <w:rFonts w:ascii="Times New Roman" w:hAnsi="Times New Roman" w:cs="Times New Roman"/>
-          <w:sz w:val="24"/>
-          <w:szCs w:val="24"/>
-        </w:rPr>
-        <w:t>ширина</w:t>
-      </w:r>
-      <w:r>
-        <w:rPr>
-          <w:rFonts w:ascii="Times New Roman" w:hAnsi="Times New Roman" w:cs="Times New Roman"/>
-          <w:sz w:val="24"/>
-          <w:szCs w:val="24"/>
-          <w:lang w:val="en-US"/>
-        </w:rPr>
-        <w:t xml:space="preserve"> (</w:t>
-      </w:r>
-      <w:r>
-        <w:rPr>
-          <w:rFonts w:ascii="Times New Roman" w:hAnsi="Times New Roman" w:cs="Times New Roman"/>
-          <w:sz w:val="24"/>
-          <w:szCs w:val="24"/>
-        </w:rPr>
-        <w:t>мм</w:t>
-      </w:r>
-      <w:r>
-        <w:rPr>
-          <w:rFonts w:ascii="Times New Roman" w:hAnsi="Times New Roman" w:cs="Times New Roman"/>
-          <w:sz w:val="24"/>
-          <w:szCs w:val="24"/>
-          <w:lang w:val="en-US"/>
-        </w:rPr>
-        <w:t>) (</w:t>
-      </w:r>
-      <w:r>
-        <w:rPr>
-          <w:rFonts w:ascii="Times New Roman" w:hAnsi="Times New Roman" w:cs="Times New Roman"/>
-          <w:sz w:val="24"/>
-          <w:szCs w:val="24"/>
-        </w:rPr>
-        <w:t>для</w:t>
-      </w:r>
-      <w:r>
-        <w:rPr>
-          <w:rFonts w:ascii="Times New Roman" w:hAnsi="Times New Roman" w:cs="Times New Roman"/>
-          <w:sz w:val="24"/>
-          <w:szCs w:val="24"/>
-          <w:lang w:val="en-US"/>
-        </w:rPr>
-        <w:t xml:space="preserve"> </w:t>
-      </w:r>
-      <w:r>
-        <w:rPr>
-          <w:rFonts w:ascii="Times New Roman" w:hAnsi="Times New Roman" w:cs="Times New Roman"/>
-          <w:sz w:val="24"/>
-          <w:szCs w:val="24"/>
-          <w:lang w:val="en-US"/>
-        </w:rPr>
-        <w:t>SLABS</w:t>
-      </w:r>
-      <w:r>
-        <w:rPr>
-          <w:rFonts w:ascii="Times New Roman" w:hAnsi="Times New Roman" w:cs="Times New Roman"/>
-          <w:sz w:val="24"/>
-          <w:szCs w:val="24"/>
-          <w:lang w:val="en-US"/>
-        </w:rPr>
-        <w:t xml:space="preserve"> и </w:t>
-      </w:r>
-      <w:r>
-        <w:rPr>
-          <w:rFonts w:ascii="Times New Roman" w:hAnsi="Times New Roman" w:cs="Times New Roman"/>
-          <w:sz w:val="24"/>
-          <w:szCs w:val="24"/>
-          <w:lang w:val="en-US"/>
-        </w:rPr>
-        <w:t>T-BARS</w:t>
-      </w:r>
-      <w:r>
-        <w:rPr>
-          <w:rFonts w:ascii="Times New Roman" w:hAnsi="Times New Roman" w:cs="Times New Roman"/>
-          <w:sz w:val="24"/>
-          <w:szCs w:val="24"/>
-          <w:lang w:val="en-US"/>
-        </w:rPr>
-        <w:t>)</w:t>
-      </w:r>
-    </w:p>
-    <w:p>
-      <w:pPr>
-        <w:spacing w:after="0" w:line="276" w:lineRule="auto"/>
-        <w:ind w:firstLine="567"/>
-        <w:rPr>
-          <w:rFonts w:ascii="Times New Roman" w:hAnsi="Times New Roman" w:cs="Times New Roman"/>
-          <w:sz w:val="24"/>
-          <w:szCs w:val="24"/>
-          <w:lang w:val="en-US"/>
-        </w:rPr>
-      </w:pPr>
-      <w:r>
-        <w:rPr>
-          <w:rFonts w:ascii="Times New Roman" w:hAnsi="Times New Roman" w:cs="Times New Roman"/>
-          <w:sz w:val="24"/>
-          <w:szCs w:val="24"/>
-          <w:lang w:val="en-US"/>
-        </w:rPr>
-        <w:t xml:space="preserve">- </w:t>
-      </w:r>
-      <w:proofErr w:type="gramStart"/>
-      <w:r>
-        <w:rPr>
-          <w:rFonts w:ascii="Times New Roman" w:hAnsi="Times New Roman" w:cs="Times New Roman"/>
-          <w:i/>
-          <w:sz w:val="24"/>
-          <w:szCs w:val="24"/>
-          <w:lang w:val="en-US"/>
-        </w:rPr>
-        <w:t>Height</w:t>
-      </w:r>
-      <w:r>
-        <w:rPr>
-          <w:rFonts w:ascii="Times New Roman" w:hAnsi="Times New Roman" w:cs="Times New Roman"/>
-          <w:sz w:val="24"/>
-          <w:szCs w:val="24"/>
-          <w:lang w:val="en-US"/>
-        </w:rPr>
-        <w:t>(</w:t>
-      </w:r>
-      <w:proofErr w:type="gramEnd"/>
-      <w:r>
-        <w:rPr>
-          <w:rFonts w:ascii="Times New Roman" w:hAnsi="Times New Roman" w:cs="Times New Roman"/>
-          <w:i/>
-          <w:sz w:val="24"/>
-          <w:szCs w:val="24"/>
-          <w:lang w:val="en-US"/>
-        </w:rPr>
-        <w:t>attachment</w:t>
-      </w:r>
-      <w:r>
-        <w:rPr>
-          <w:rFonts w:ascii="Times New Roman" w:hAnsi="Times New Roman" w:cs="Times New Roman"/>
-          <w:sz w:val="24"/>
-          <w:szCs w:val="24"/>
-          <w:lang w:val="en-US"/>
-        </w:rPr>
-        <w:t xml:space="preserve">) – </w:t>
-      </w:r>
-      <w:r>
-        <w:rPr>
-          <w:rFonts w:ascii="Times New Roman" w:hAnsi="Times New Roman" w:cs="Times New Roman"/>
-          <w:sz w:val="24"/>
-          <w:szCs w:val="24"/>
-        </w:rPr>
-        <w:t>высота</w:t>
-      </w:r>
-      <w:r>
-        <w:rPr>
-          <w:rFonts w:ascii="Times New Roman" w:hAnsi="Times New Roman" w:cs="Times New Roman"/>
-          <w:sz w:val="24"/>
-          <w:szCs w:val="24"/>
-          <w:lang w:val="en-US"/>
-        </w:rPr>
-        <w:t xml:space="preserve"> (</w:t>
-      </w:r>
-      <w:r>
-        <w:rPr>
-          <w:rFonts w:ascii="Times New Roman" w:hAnsi="Times New Roman" w:cs="Times New Roman"/>
-          <w:sz w:val="24"/>
-          <w:szCs w:val="24"/>
-        </w:rPr>
-        <w:t>мм</w:t>
-      </w:r>
-      <w:r>
-        <w:rPr>
-          <w:rFonts w:ascii="Times New Roman" w:hAnsi="Times New Roman" w:cs="Times New Roman"/>
-          <w:sz w:val="24"/>
-          <w:szCs w:val="24"/>
-          <w:lang w:val="en-US"/>
-        </w:rPr>
-        <w:t>) (</w:t>
-      </w:r>
-      <w:r>
-        <w:rPr>
-          <w:rFonts w:ascii="Times New Roman" w:hAnsi="Times New Roman" w:cs="Times New Roman"/>
-          <w:sz w:val="24"/>
-          <w:szCs w:val="24"/>
-        </w:rPr>
-        <w:t>для</w:t>
-      </w:r>
-      <w:r>
-        <w:rPr>
-          <w:rFonts w:ascii="Times New Roman" w:hAnsi="Times New Roman" w:cs="Times New Roman"/>
-          <w:sz w:val="24"/>
-          <w:szCs w:val="24"/>
-          <w:lang w:val="en-US"/>
-        </w:rPr>
-        <w:t xml:space="preserve"> </w:t>
-      </w:r>
-      <w:r>
-        <w:rPr>
-          <w:rFonts w:ascii="Times New Roman" w:hAnsi="Times New Roman" w:cs="Times New Roman"/>
-          <w:sz w:val="24"/>
-          <w:szCs w:val="24"/>
-          <w:lang w:val="en-US"/>
-        </w:rPr>
-        <w:t>SLABS</w:t>
-      </w:r>
-      <w:r>
-        <w:rPr>
-          <w:rFonts w:ascii="Times New Roman" w:hAnsi="Times New Roman" w:cs="Times New Roman"/>
-          <w:sz w:val="24"/>
-          <w:szCs w:val="24"/>
-          <w:lang w:val="en-US"/>
-        </w:rPr>
-        <w:t xml:space="preserve"> и </w:t>
-      </w:r>
-      <w:r>
-        <w:rPr>
-          <w:rFonts w:ascii="Times New Roman" w:hAnsi="Times New Roman" w:cs="Times New Roman"/>
-          <w:sz w:val="24"/>
-          <w:szCs w:val="24"/>
-          <w:lang w:val="en-US"/>
-        </w:rPr>
-        <w:t>T-BARS</w:t>
-      </w:r>
-      <w:r>
-        <w:rPr>
-          <w:rFonts w:ascii="Times New Roman" w:hAnsi="Times New Roman" w:cs="Times New Roman"/>
-          <w:sz w:val="24"/>
-          <w:szCs w:val="24"/>
-          <w:lang w:val="en-US"/>
-        </w:rPr>
-        <w:t>)</w:t>
-      </w:r>
-      <w:r>
-        <w:rPr>
-          <w:rFonts w:ascii="Times New Roman" w:hAnsi="Times New Roman" w:cs="Times New Roman"/>
-          <w:sz w:val="24"/>
-          <w:szCs w:val="24"/>
-          <w:lang w:val="en-US"/>
-        </w:rPr>
-        <w:t xml:space="preserve"> </w:t>
-      </w:r>
-    </w:p>
-    <w:p>
-      <w:pPr>
-        <w:spacing w:after="0" w:line="276" w:lineRule="auto"/>
-        <w:ind w:firstLine="567"/>
-        <w:rPr>
-          <w:rFonts w:ascii="Times New Roman" w:hAnsi="Times New Roman" w:cs="Times New Roman"/>
-          <w:sz w:val="24"/>
-          <w:szCs w:val="24"/>
-          <w:lang w:val="en-US"/>
-        </w:rPr>
-      </w:pPr>
-      <w:r>
-        <w:rPr>
-          <w:rFonts w:ascii="Times New Roman" w:hAnsi="Times New Roman" w:cs="Times New Roman"/>
-          <w:sz w:val="24"/>
-          <w:szCs w:val="24"/>
-          <w:lang w:val="en-US"/>
-        </w:rPr>
-        <w:t xml:space="preserve">- </w:t>
-      </w:r>
-      <w:proofErr w:type="gramStart"/>
-      <w:r>
-        <w:rPr>
-          <w:rFonts w:ascii="Times New Roman" w:hAnsi="Times New Roman" w:cs="Times New Roman"/>
-          <w:i/>
-          <w:sz w:val="24"/>
-          <w:szCs w:val="24"/>
-          <w:lang w:val="en-US"/>
-        </w:rPr>
-        <w:t>Diameter</w:t>
-      </w:r>
-      <w:r>
-        <w:rPr>
-          <w:rFonts w:ascii="Times New Roman" w:hAnsi="Times New Roman" w:cs="Times New Roman"/>
-          <w:sz w:val="24"/>
-          <w:szCs w:val="24"/>
-          <w:lang w:val="en-US"/>
-        </w:rPr>
-        <w:t>(</w:t>
-      </w:r>
-      <w:proofErr w:type="gramEnd"/>
-      <w:r>
-        <w:rPr>
-          <w:rFonts w:ascii="Times New Roman" w:hAnsi="Times New Roman" w:cs="Times New Roman"/>
-          <w:i/>
-          <w:sz w:val="24"/>
-          <w:szCs w:val="24"/>
-          <w:lang w:val="en-US"/>
-        </w:rPr>
-        <w:t>attachment</w:t>
-      </w:r>
-      <w:r>
-        <w:rPr>
-          <w:rFonts w:ascii="Times New Roman" w:hAnsi="Times New Roman" w:cs="Times New Roman"/>
-          <w:sz w:val="24"/>
-          <w:szCs w:val="24"/>
-          <w:lang w:val="en-US"/>
-        </w:rPr>
-        <w:t>)</w:t>
-      </w:r>
-      <w:r>
-        <w:rPr>
-          <w:rFonts w:ascii="Times New Roman" w:hAnsi="Times New Roman" w:cs="Times New Roman"/>
-          <w:sz w:val="24"/>
-          <w:szCs w:val="24"/>
-          <w:lang w:val="en-US"/>
-        </w:rPr>
-        <w:t xml:space="preserve"> – </w:t>
-      </w:r>
-      <w:r>
-        <w:rPr>
-          <w:rFonts w:ascii="Times New Roman" w:hAnsi="Times New Roman" w:cs="Times New Roman"/>
-          <w:sz w:val="24"/>
-          <w:szCs w:val="24"/>
-        </w:rPr>
-        <w:t>диаметр</w:t>
-      </w:r>
-      <w:r>
-        <w:rPr>
-          <w:rFonts w:ascii="Times New Roman" w:hAnsi="Times New Roman" w:cs="Times New Roman"/>
-          <w:sz w:val="24"/>
-          <w:szCs w:val="24"/>
-          <w:lang w:val="en-US"/>
-        </w:rPr>
-        <w:t xml:space="preserve"> (</w:t>
-      </w:r>
-      <w:r>
-        <w:rPr>
-          <w:rFonts w:ascii="Times New Roman" w:hAnsi="Times New Roman" w:cs="Times New Roman"/>
-          <w:sz w:val="24"/>
-          <w:szCs w:val="24"/>
-        </w:rPr>
-        <w:t>мм</w:t>
-      </w:r>
-      <w:r>
-        <w:rPr>
-          <w:rFonts w:ascii="Times New Roman" w:hAnsi="Times New Roman" w:cs="Times New Roman"/>
-          <w:sz w:val="24"/>
-          <w:szCs w:val="24"/>
-          <w:lang w:val="en-US"/>
-        </w:rPr>
-        <w:t>)</w:t>
-      </w:r>
-      <w:r>
-        <w:rPr>
-          <w:rFonts w:ascii="Times New Roman" w:hAnsi="Times New Roman" w:cs="Times New Roman"/>
-          <w:sz w:val="24"/>
-          <w:szCs w:val="24"/>
-          <w:lang w:val="en-US"/>
-        </w:rPr>
-        <w:t xml:space="preserve"> (</w:t>
-      </w:r>
-      <w:r>
-        <w:rPr>
-          <w:rFonts w:ascii="Times New Roman" w:hAnsi="Times New Roman" w:cs="Times New Roman"/>
-          <w:sz w:val="24"/>
-          <w:szCs w:val="24"/>
-        </w:rPr>
-        <w:t>для</w:t>
-      </w:r>
-      <w:r>
-        <w:rPr>
-          <w:rFonts w:ascii="Times New Roman" w:hAnsi="Times New Roman" w:cs="Times New Roman"/>
-          <w:sz w:val="24"/>
-          <w:szCs w:val="24"/>
-          <w:lang w:val="en-US"/>
-        </w:rPr>
-        <w:t xml:space="preserve"> </w:t>
-      </w:r>
-      <w:r>
-        <w:rPr>
-          <w:rFonts w:ascii="Times New Roman" w:hAnsi="Times New Roman" w:cs="Times New Roman"/>
-          <w:sz w:val="24"/>
-          <w:szCs w:val="24"/>
-          <w:lang w:val="en-US"/>
-        </w:rPr>
-        <w:t>BILLETS)</w:t>
-      </w:r>
-    </w:p>
-    <w:p>
-      <w:pPr>
-        <w:spacing w:after="0" w:line="276" w:lineRule="auto"/>
-        <w:ind w:firstLine="567"/>
-        <w:rPr>
-          <w:rFonts w:ascii="Times New Roman" w:hAnsi="Times New Roman" w:cs="Times New Roman"/>
-          <w:sz w:val="24"/>
-          <w:szCs w:val="24"/>
-        </w:rPr>
-      </w:pPr>
-      <w:r>
-        <w:rPr>
-          <w:rFonts w:ascii="Times New Roman" w:hAnsi="Times New Roman" w:cs="Times New Roman"/>
-          <w:sz w:val="24"/>
-          <w:szCs w:val="24"/>
-        </w:rPr>
-        <w:t xml:space="preserve">- </w:t>
-      </w:r>
-      <w:proofErr w:type="spellStart"/>
-      <w:r>
-        <w:rPr>
-          <w:rFonts w:ascii="Times New Roman" w:hAnsi="Times New Roman" w:cs="Times New Roman"/>
-          <w:i/>
-          <w:sz w:val="24"/>
-          <w:szCs w:val="24"/>
-          <w:lang w:val="en-US"/>
-        </w:rPr>
-        <w:t>Lenght</w:t>
-      </w:r>
-      <w:r>
-        <w:rPr>
-          <w:rFonts w:ascii="Times New Roman" w:hAnsi="Times New Roman" w:cs="Times New Roman"/>
-          <w:i/>
-          <w:sz w:val="24"/>
-          <w:szCs w:val="24"/>
-          <w:lang w:val="en-US"/>
-        </w:rPr>
-        <w:t>Blan</w:t>
-      </w:r>
-      <w:r>
-        <w:rPr>
-          <w:rFonts w:ascii="Times New Roman" w:hAnsi="Times New Roman" w:cs="Times New Roman"/>
-          <w:i/>
-          <w:sz w:val="24"/>
-          <w:szCs w:val="24"/>
-          <w:lang w:val="en-US"/>
-        </w:rPr>
-        <w:t>k</w:t>
-      </w:r>
-      <w:r>
-        <w:rPr>
-          <w:rFonts w:ascii="Times New Roman" w:hAnsi="Times New Roman" w:cs="Times New Roman"/>
-          <w:i/>
-          <w:sz w:val="24"/>
-          <w:szCs w:val="24"/>
-          <w:lang w:val="en-US"/>
-        </w:rPr>
-        <w:t>Min</w:t>
-      </w:r>
-      <w:proofErr w:type="spellEnd"/>
-      <w:r>
-        <w:rPr>
-          <w:rFonts w:ascii="Times New Roman" w:hAnsi="Times New Roman" w:cs="Times New Roman"/>
-          <w:sz w:val="24"/>
-          <w:szCs w:val="24"/>
-        </w:rPr>
-        <w:t>(</w:t>
-      </w:r>
-      <w:r>
-        <w:rPr>
-          <w:rFonts w:ascii="Times New Roman" w:hAnsi="Times New Roman" w:cs="Times New Roman"/>
-          <w:i/>
-          <w:sz w:val="24"/>
-          <w:szCs w:val="24"/>
-          <w:lang w:val="en-US"/>
-        </w:rPr>
-        <w:t>attachment</w:t>
-      </w:r>
-      <w:r>
-        <w:rPr>
-          <w:rFonts w:ascii="Times New Roman" w:hAnsi="Times New Roman" w:cs="Times New Roman"/>
-          <w:sz w:val="24"/>
-          <w:szCs w:val="24"/>
-        </w:rPr>
-        <w:t>) – минимальная длина заготовки (мм)</w:t>
-      </w:r>
-    </w:p>
-    <w:p>
-      <w:pPr>
-        <w:spacing w:after="0" w:line="276" w:lineRule="auto"/>
-        <w:ind w:firstLine="567"/>
-        <w:rPr>
-          <w:rFonts w:ascii="Times New Roman" w:hAnsi="Times New Roman" w:cs="Times New Roman"/>
-          <w:sz w:val="24"/>
-          <w:szCs w:val="24"/>
-        </w:rPr>
-      </w:pPr>
-      <w:r>
-        <w:rPr>
-          <w:rFonts w:ascii="Times New Roman" w:hAnsi="Times New Roman" w:cs="Times New Roman"/>
-          <w:sz w:val="24"/>
-          <w:szCs w:val="24"/>
-        </w:rPr>
-        <w:t xml:space="preserve">- </w:t>
-      </w:r>
-      <w:proofErr w:type="spellStart"/>
-      <w:r>
-        <w:rPr>
-          <w:rFonts w:ascii="Times New Roman" w:hAnsi="Times New Roman" w:cs="Times New Roman"/>
-          <w:i/>
-          <w:sz w:val="24"/>
-          <w:szCs w:val="24"/>
-          <w:lang w:val="en-US"/>
-        </w:rPr>
-        <w:t>Lenght</w:t>
-      </w:r>
-      <w:r>
-        <w:rPr>
-          <w:rFonts w:ascii="Times New Roman" w:hAnsi="Times New Roman" w:cs="Times New Roman"/>
-          <w:i/>
-          <w:sz w:val="24"/>
-          <w:szCs w:val="24"/>
-          <w:lang w:val="en-US"/>
-        </w:rPr>
-        <w:t>Blan</w:t>
-      </w:r>
-      <w:r>
-        <w:rPr>
-          <w:rFonts w:ascii="Times New Roman" w:hAnsi="Times New Roman" w:cs="Times New Roman"/>
-          <w:i/>
-          <w:sz w:val="24"/>
-          <w:szCs w:val="24"/>
-          <w:lang w:val="en-US"/>
-        </w:rPr>
-        <w:t>k</w:t>
-      </w:r>
-      <w:r>
-        <w:rPr>
-          <w:rFonts w:ascii="Times New Roman" w:hAnsi="Times New Roman" w:cs="Times New Roman"/>
-          <w:i/>
-          <w:sz w:val="24"/>
-          <w:szCs w:val="24"/>
-          <w:lang w:val="en-US"/>
-        </w:rPr>
-        <w:t>Max</w:t>
-      </w:r>
-      <w:proofErr w:type="spellEnd"/>
-      <w:r>
-        <w:rPr>
-          <w:rFonts w:ascii="Times New Roman" w:hAnsi="Times New Roman" w:cs="Times New Roman"/>
-          <w:sz w:val="24"/>
-          <w:szCs w:val="24"/>
-        </w:rPr>
-        <w:t>(</w:t>
-      </w:r>
-      <w:r>
-        <w:rPr>
-          <w:rFonts w:ascii="Times New Roman" w:hAnsi="Times New Roman" w:cs="Times New Roman"/>
-          <w:i/>
-          <w:sz w:val="24"/>
-          <w:szCs w:val="24"/>
-          <w:lang w:val="en-US"/>
-        </w:rPr>
-        <w:t>attachment</w:t>
-      </w:r>
-      <w:r>
-        <w:rPr>
-          <w:rFonts w:ascii="Times New Roman" w:hAnsi="Times New Roman" w:cs="Times New Roman"/>
-          <w:sz w:val="24"/>
-          <w:szCs w:val="24"/>
-        </w:rPr>
-        <w:t xml:space="preserve">) – </w:t>
-      </w:r>
-      <w:r>
-        <w:rPr>
-          <w:rFonts w:ascii="Times New Roman" w:hAnsi="Times New Roman" w:cs="Times New Roman"/>
-          <w:sz w:val="24"/>
-          <w:szCs w:val="24"/>
-        </w:rPr>
-        <w:t>максимальная длина заготовки</w:t>
-      </w:r>
-      <w:r>
-        <w:rPr>
-          <w:rFonts w:ascii="Times New Roman" w:hAnsi="Times New Roman" w:cs="Times New Roman"/>
-          <w:sz w:val="24"/>
-          <w:szCs w:val="24"/>
-        </w:rPr>
-        <w:t xml:space="preserve"> (мм)</w:t>
-      </w:r>
-    </w:p>
-    <w:p>
-      <w:pPr>
-        <w:spacing w:after="0" w:line="276" w:lineRule="auto"/>
-        <w:ind w:firstLine="567"/>
-        <w:rPr>
-          <w:rFonts w:ascii="Times New Roman" w:hAnsi="Times New Roman" w:cs="Times New Roman"/>
-          <w:sz w:val="24"/>
-          <w:szCs w:val="24"/>
-        </w:rPr>
-      </w:pPr>
-      <w:r>
-        <w:rPr>
-          <w:rFonts w:ascii="Times New Roman" w:hAnsi="Times New Roman" w:cs="Times New Roman"/>
-          <w:sz w:val="24"/>
-          <w:szCs w:val="24"/>
-        </w:rPr>
-        <w:t xml:space="preserve">- </w:t>
-      </w:r>
-      <w:r>
-        <w:rPr>
-          <w:rFonts w:ascii="Times New Roman" w:hAnsi="Times New Roman" w:cs="Times New Roman"/>
-          <w:i/>
-          <w:sz w:val="24"/>
-          <w:szCs w:val="24"/>
-          <w:lang w:val="en-US"/>
-        </w:rPr>
-        <w:t>Resource</w:t>
-      </w:r>
-      <w:r>
-        <w:rPr>
-          <w:rFonts w:ascii="Times New Roman" w:hAnsi="Times New Roman" w:cs="Times New Roman"/>
-          <w:sz w:val="24"/>
-          <w:szCs w:val="24"/>
-        </w:rPr>
-        <w:t>(</w:t>
-      </w:r>
-      <w:r>
-        <w:rPr>
-          <w:rFonts w:ascii="Times New Roman" w:hAnsi="Times New Roman" w:cs="Times New Roman"/>
-          <w:i/>
-          <w:sz w:val="24"/>
-          <w:szCs w:val="24"/>
-          <w:lang w:val="en-US"/>
-        </w:rPr>
-        <w:t>attachment</w:t>
-      </w:r>
-      <w:r>
-        <w:rPr>
-          <w:rFonts w:ascii="Times New Roman" w:hAnsi="Times New Roman" w:cs="Times New Roman"/>
-          <w:sz w:val="24"/>
-          <w:szCs w:val="24"/>
-        </w:rPr>
-        <w:t xml:space="preserve">) – </w:t>
-      </w:r>
-      <w:r>
-        <w:rPr>
-          <w:rFonts w:ascii="Times New Roman" w:hAnsi="Times New Roman" w:cs="Times New Roman"/>
-          <w:sz w:val="24"/>
-          <w:szCs w:val="24"/>
-        </w:rPr>
-        <w:t xml:space="preserve">текущий </w:t>
-      </w:r>
-      <w:r>
-        <w:rPr>
-          <w:rFonts w:ascii="Times New Roman" w:hAnsi="Times New Roman" w:cs="Times New Roman"/>
-          <w:sz w:val="24"/>
-          <w:szCs w:val="24"/>
-        </w:rPr>
-        <w:t>ресурс оснастки (оставшееся количество ходок)</w:t>
-      </w:r>
-    </w:p>
-    <w:p>
-      <w:pPr>
-        <w:spacing w:after="0" w:line="276" w:lineRule="auto"/>
-        <w:ind w:firstLine="567"/>
-        <w:rPr>
-          <w:rFonts w:ascii="Times New Roman" w:hAnsi="Times New Roman" w:cs="Times New Roman"/>
-          <w:sz w:val="24"/>
-          <w:szCs w:val="24"/>
-        </w:rPr>
-      </w:pPr>
-      <w:r>
-        <w:rPr>
-          <w:rFonts w:ascii="Times New Roman" w:hAnsi="Times New Roman" w:cs="Times New Roman"/>
-          <w:sz w:val="24"/>
-          <w:szCs w:val="24"/>
-        </w:rPr>
-        <w:t xml:space="preserve">- </w:t>
-      </w:r>
-      <w:proofErr w:type="spellStart"/>
-      <w:r>
-        <w:rPr>
-          <w:rFonts w:ascii="Times New Roman" w:hAnsi="Times New Roman" w:cs="Times New Roman"/>
-          <w:i/>
-          <w:sz w:val="24"/>
-          <w:szCs w:val="24"/>
-          <w:lang w:val="en-US"/>
-        </w:rPr>
-        <w:t>ResourceMax</w:t>
-      </w:r>
-      <w:proofErr w:type="spellEnd"/>
-      <w:r>
-        <w:rPr>
-          <w:rFonts w:ascii="Times New Roman" w:hAnsi="Times New Roman" w:cs="Times New Roman"/>
-          <w:sz w:val="24"/>
-          <w:szCs w:val="24"/>
-        </w:rPr>
-        <w:t>(</w:t>
-      </w:r>
-      <w:r>
-        <w:rPr>
-          <w:rFonts w:ascii="Times New Roman" w:hAnsi="Times New Roman" w:cs="Times New Roman"/>
-          <w:i/>
-          <w:sz w:val="24"/>
-          <w:szCs w:val="24"/>
-          <w:lang w:val="en-US"/>
-        </w:rPr>
-        <w:t>attachment</w:t>
-      </w:r>
-      <w:r>
-        <w:rPr>
-          <w:rFonts w:ascii="Times New Roman" w:hAnsi="Times New Roman" w:cs="Times New Roman"/>
-          <w:sz w:val="24"/>
-          <w:szCs w:val="24"/>
-        </w:rPr>
-        <w:t>) – максимальный ресурс оснастки</w:t>
-      </w:r>
-    </w:p>
-    <w:p>
-      <w:pPr>
-        <w:spacing w:after="0" w:line="276" w:lineRule="auto"/>
-        <w:ind w:firstLine="567"/>
-        <w:rPr>
-          <w:rFonts w:ascii="Times New Roman" w:hAnsi="Times New Roman" w:cs="Times New Roman"/>
-          <w:sz w:val="24"/>
-          <w:szCs w:val="24"/>
-        </w:rPr>
-      </w:pPr>
-      <w:r>
-        <w:rPr>
-          <w:rFonts w:ascii="Times New Roman" w:hAnsi="Times New Roman" w:cs="Times New Roman"/>
-          <w:sz w:val="24"/>
-          <w:szCs w:val="24"/>
-        </w:rPr>
-        <w:t xml:space="preserve">- </w:t>
-      </w:r>
-      <w:proofErr w:type="spellStart"/>
-      <w:r>
-        <w:rPr>
-          <w:rFonts w:ascii="Times New Roman" w:hAnsi="Times New Roman" w:cs="Times New Roman"/>
-          <w:i/>
-          <w:sz w:val="24"/>
-          <w:szCs w:val="24"/>
-          <w:lang w:val="en-US"/>
-        </w:rPr>
-        <w:t>T</w:t>
-      </w:r>
-      <w:r>
-        <w:rPr>
-          <w:rFonts w:ascii="Times New Roman" w:hAnsi="Times New Roman" w:cs="Times New Roman"/>
-          <w:i/>
-          <w:sz w:val="24"/>
-          <w:szCs w:val="24"/>
-          <w:vertAlign w:val="subscript"/>
-          <w:lang w:val="en-US"/>
-        </w:rPr>
-        <w:t>prepare</w:t>
-      </w:r>
-      <w:proofErr w:type="spellEnd"/>
-      <w:r>
-        <w:rPr>
-          <w:rFonts w:ascii="Times New Roman" w:hAnsi="Times New Roman" w:cs="Times New Roman"/>
-          <w:sz w:val="24"/>
-          <w:szCs w:val="24"/>
-        </w:rPr>
-        <w:t>(</w:t>
-      </w:r>
-      <w:r>
-        <w:rPr>
-          <w:rFonts w:ascii="Times New Roman" w:hAnsi="Times New Roman" w:cs="Times New Roman"/>
-          <w:i/>
-          <w:sz w:val="24"/>
-          <w:szCs w:val="24"/>
-          <w:lang w:val="en-US"/>
-        </w:rPr>
-        <w:t>attachment</w:t>
-      </w:r>
-      <w:r>
-        <w:rPr>
-          <w:rFonts w:ascii="Times New Roman" w:hAnsi="Times New Roman" w:cs="Times New Roman"/>
-          <w:sz w:val="24"/>
-          <w:szCs w:val="24"/>
-        </w:rPr>
-        <w:t>) – время подготовки оснастки к работе</w:t>
-      </w:r>
-      <w:bookmarkStart w:id="0" w:name="_GoBack"/>
-      <w:bookmarkEnd w:id="0"/>
-    </w:p>
-    <w:p>
-      <w:pPr>
-        <w:spacing w:after="0" w:line="276" w:lineRule="auto"/>
-        <w:ind w:firstLine="567"/>
-        <w:rPr>
-          <w:rFonts w:ascii="Times New Roman" w:hAnsi="Times New Roman" w:cs="Times New Roman"/>
-          <w:sz w:val="24"/>
-          <w:szCs w:val="24"/>
-        </w:rPr>
-      </w:pPr>
-    </w:p>
-    <w:p>
-      <w:pPr>
-        <w:spacing w:after="0" w:line="276" w:lineRule="auto"/>
-        <w:ind w:firstLine="567"/>
-        <w:rPr>
-          <w:rFonts w:ascii="Times New Roman" w:hAnsi="Times New Roman" w:cs="Times New Roman"/>
-          <w:sz w:val="24"/>
-          <w:szCs w:val="24"/>
-        </w:rPr>
-      </w:pPr>
-      <w:r>
-        <w:rPr>
-          <w:rFonts w:ascii="Times New Roman" w:hAnsi="Times New Roman" w:cs="Times New Roman"/>
-          <w:b/>
-          <w:sz w:val="24"/>
-          <w:szCs w:val="24"/>
-        </w:rPr>
-        <w:t>Объект</w:t>
-      </w:r>
-      <w:r>
-        <w:rPr>
-          <w:rFonts w:ascii="Times New Roman" w:hAnsi="Times New Roman" w:cs="Times New Roman"/>
-          <w:sz w:val="24"/>
-          <w:szCs w:val="24"/>
-        </w:rPr>
-        <w:t xml:space="preserve">: фильтр </w:t>
-      </w:r>
-      <w:r>
-        <w:rPr>
-          <w:rFonts w:ascii="Times New Roman" w:hAnsi="Times New Roman" w:cs="Times New Roman"/>
-          <w:i/>
-          <w:sz w:val="24"/>
-          <w:szCs w:val="24"/>
-          <w:lang w:val="en-US"/>
-        </w:rPr>
-        <w:t>filter</w:t>
-      </w:r>
-    </w:p>
-    <w:p>
-      <w:pPr>
-        <w:spacing w:after="0" w:line="276" w:lineRule="auto"/>
-        <w:ind w:firstLine="567"/>
-        <w:rPr>
-          <w:rFonts w:ascii="Times New Roman" w:hAnsi="Times New Roman" w:cs="Times New Roman"/>
-          <w:sz w:val="24"/>
-          <w:szCs w:val="24"/>
-        </w:rPr>
-      </w:pPr>
-      <w:r>
-        <w:rPr>
-          <w:rFonts w:ascii="Times New Roman" w:hAnsi="Times New Roman" w:cs="Times New Roman"/>
-          <w:b/>
-          <w:sz w:val="24"/>
-          <w:szCs w:val="24"/>
-        </w:rPr>
-        <w:t>Известные параметры</w:t>
-      </w:r>
-      <w:r>
-        <w:rPr>
-          <w:rFonts w:ascii="Times New Roman" w:hAnsi="Times New Roman" w:cs="Times New Roman"/>
-          <w:sz w:val="24"/>
-          <w:szCs w:val="24"/>
-        </w:rPr>
-        <w:t xml:space="preserve"> фильтра:</w:t>
-      </w:r>
-    </w:p>
-    <w:p>
-      <w:pPr>
-        <w:spacing w:after="0" w:line="276" w:lineRule="auto"/>
-        <w:ind w:firstLine="567"/>
-        <w:rPr>
-          <w:rFonts w:ascii="Times New Roman" w:hAnsi="Times New Roman" w:cs="Times New Roman"/>
-          <w:sz w:val="24"/>
-          <w:szCs w:val="24"/>
-        </w:rPr>
-      </w:pPr>
-      <w:r>
-        <w:rPr>
-          <w:rFonts w:ascii="Times New Roman" w:hAnsi="Times New Roman" w:cs="Times New Roman"/>
-          <w:sz w:val="24"/>
-          <w:szCs w:val="24"/>
-        </w:rPr>
-        <w:t xml:space="preserve">- </w:t>
-      </w:r>
-      <w:proofErr w:type="spellStart"/>
-      <w:r>
-        <w:rPr>
-          <w:rFonts w:ascii="Times New Roman" w:hAnsi="Times New Roman" w:cs="Times New Roman"/>
-          <w:i/>
-          <w:sz w:val="24"/>
-          <w:szCs w:val="24"/>
-          <w:lang w:val="en-US"/>
-        </w:rPr>
-        <w:t>MeltDep</w:t>
-      </w:r>
-      <w:proofErr w:type="spellEnd"/>
-      <w:r>
-        <w:rPr>
-          <w:rFonts w:ascii="Times New Roman" w:hAnsi="Times New Roman" w:cs="Times New Roman"/>
-          <w:sz w:val="24"/>
-          <w:szCs w:val="24"/>
-        </w:rPr>
-        <w:t>(</w:t>
-      </w:r>
-      <w:r>
-        <w:rPr>
-          <w:rFonts w:ascii="Times New Roman" w:hAnsi="Times New Roman" w:cs="Times New Roman"/>
-          <w:i/>
-          <w:sz w:val="24"/>
-          <w:szCs w:val="24"/>
-          <w:lang w:val="en-US"/>
-        </w:rPr>
-        <w:t>filter</w:t>
-      </w:r>
-      <w:r>
-        <w:rPr>
-          <w:rFonts w:ascii="Times New Roman" w:hAnsi="Times New Roman" w:cs="Times New Roman"/>
-          <w:sz w:val="24"/>
-          <w:szCs w:val="24"/>
-        </w:rPr>
-        <w:t xml:space="preserve">) – </w:t>
-      </w:r>
-      <w:r>
-        <w:rPr>
-          <w:rFonts w:ascii="Times New Roman" w:hAnsi="Times New Roman" w:cs="Times New Roman"/>
-          <w:sz w:val="24"/>
-          <w:szCs w:val="24"/>
-        </w:rPr>
-        <w:t>литейное отделение</w:t>
-      </w:r>
-    </w:p>
-    <w:p>
-      <w:pPr>
-        <w:spacing w:after="0" w:line="276" w:lineRule="auto"/>
-        <w:ind w:firstLine="567"/>
-        <w:rPr>
-          <w:rFonts w:ascii="Times New Roman" w:hAnsi="Times New Roman" w:cs="Times New Roman"/>
-          <w:sz w:val="24"/>
-          <w:szCs w:val="24"/>
-        </w:rPr>
-      </w:pPr>
-      <w:r>
-        <w:rPr>
-          <w:rFonts w:ascii="Times New Roman" w:hAnsi="Times New Roman" w:cs="Times New Roman"/>
-          <w:sz w:val="24"/>
-          <w:szCs w:val="24"/>
-        </w:rPr>
-        <w:t xml:space="preserve">- </w:t>
-      </w:r>
-      <w:r>
-        <w:rPr>
-          <w:rFonts w:ascii="Times New Roman" w:hAnsi="Times New Roman" w:cs="Times New Roman"/>
-          <w:i/>
-          <w:sz w:val="24"/>
-          <w:szCs w:val="24"/>
-          <w:lang w:val="en-US"/>
-        </w:rPr>
-        <w:t>Resource</w:t>
-      </w:r>
-      <w:r>
-        <w:rPr>
-          <w:rFonts w:ascii="Times New Roman" w:hAnsi="Times New Roman" w:cs="Times New Roman"/>
-          <w:sz w:val="24"/>
-          <w:szCs w:val="24"/>
-        </w:rPr>
-        <w:t>(</w:t>
-      </w:r>
-      <w:r>
-        <w:rPr>
-          <w:rFonts w:ascii="Times New Roman" w:hAnsi="Times New Roman" w:cs="Times New Roman"/>
-          <w:i/>
-          <w:sz w:val="24"/>
-          <w:szCs w:val="24"/>
-          <w:lang w:val="en-US"/>
-        </w:rPr>
-        <w:t>filter</w:t>
-      </w:r>
-      <w:r>
-        <w:rPr>
-          <w:rFonts w:ascii="Times New Roman" w:hAnsi="Times New Roman" w:cs="Times New Roman"/>
-          <w:sz w:val="24"/>
-          <w:szCs w:val="24"/>
-        </w:rPr>
-        <w:t>) – текущий ресурс фильтра (оставшееся количество ходок)</w:t>
-      </w:r>
-    </w:p>
-    <w:p>
-      <w:pPr>
-        <w:spacing w:after="0" w:line="276" w:lineRule="auto"/>
-        <w:ind w:firstLine="567"/>
-        <w:rPr>
-          <w:rFonts w:ascii="Times New Roman" w:hAnsi="Times New Roman" w:cs="Times New Roman"/>
-          <w:sz w:val="24"/>
-          <w:szCs w:val="24"/>
-        </w:rPr>
-      </w:pPr>
-      <w:r>
-        <w:rPr>
-          <w:rFonts w:ascii="Times New Roman" w:hAnsi="Times New Roman" w:cs="Times New Roman"/>
-          <w:sz w:val="24"/>
-          <w:szCs w:val="24"/>
-        </w:rPr>
-        <w:t xml:space="preserve">- </w:t>
-      </w:r>
-      <w:proofErr w:type="spellStart"/>
-      <w:r>
-        <w:rPr>
-          <w:rFonts w:ascii="Times New Roman" w:hAnsi="Times New Roman" w:cs="Times New Roman"/>
-          <w:i/>
-          <w:sz w:val="24"/>
-          <w:szCs w:val="24"/>
-          <w:lang w:val="en-US"/>
-        </w:rPr>
-        <w:t>ResourceMax</w:t>
-      </w:r>
-      <w:proofErr w:type="spellEnd"/>
-      <w:r>
-        <w:rPr>
-          <w:rFonts w:ascii="Times New Roman" w:hAnsi="Times New Roman" w:cs="Times New Roman"/>
-          <w:sz w:val="24"/>
-          <w:szCs w:val="24"/>
-        </w:rPr>
-        <w:t>(</w:t>
-      </w:r>
-      <w:r>
-        <w:rPr>
-          <w:rFonts w:ascii="Times New Roman" w:hAnsi="Times New Roman" w:cs="Times New Roman"/>
-          <w:i/>
-          <w:sz w:val="24"/>
-          <w:szCs w:val="24"/>
-          <w:lang w:val="en-US"/>
-        </w:rPr>
-        <w:t>filter</w:t>
-      </w:r>
-      <w:r>
-        <w:rPr>
-          <w:rFonts w:ascii="Times New Roman" w:hAnsi="Times New Roman" w:cs="Times New Roman"/>
-          <w:sz w:val="24"/>
-          <w:szCs w:val="24"/>
-        </w:rPr>
-        <w:t>) – максимальный ресурс фильтра</w:t>
-      </w:r>
-    </w:p>
-    <w:p>
-      <w:pPr>
-        <w:spacing w:after="0" w:line="276" w:lineRule="auto"/>
-        <w:ind w:firstLine="567"/>
-        <w:jc w:val="both"/>
-        <w:rPr>
-          <w:rFonts w:ascii="Times New Roman" w:hAnsi="Times New Roman" w:cs="Times New Roman"/>
-          <w:sz w:val="24"/>
-          <w:szCs w:val="24"/>
-        </w:rPr>
-      </w:pPr>
-      <w:r>
-        <w:rPr>
-          <w:rFonts w:ascii="Times New Roman" w:hAnsi="Times New Roman" w:cs="Times New Roman"/>
-          <w:sz w:val="24"/>
-          <w:szCs w:val="24"/>
-        </w:rPr>
-        <w:t xml:space="preserve">- </w:t>
-      </w:r>
-      <w:r>
-        <w:rPr>
-          <w:rFonts w:ascii="Times New Roman" w:hAnsi="Times New Roman" w:cs="Times New Roman"/>
-          <w:sz w:val="24"/>
-          <w:szCs w:val="24"/>
-        </w:rPr>
-        <w:t>&lt;</w:t>
-      </w:r>
-      <w:r>
-        <w:rPr>
-          <w:rFonts w:ascii="Times New Roman" w:hAnsi="Times New Roman" w:cs="Times New Roman"/>
-          <w:sz w:val="24"/>
-          <w:szCs w:val="24"/>
-          <w:lang w:val="en-US"/>
-        </w:rPr>
-        <w:t>map</w:t>
-      </w:r>
-      <w:r>
-        <w:rPr>
-          <w:rFonts w:ascii="Times New Roman" w:hAnsi="Times New Roman" w:cs="Times New Roman"/>
-          <w:sz w:val="24"/>
-          <w:szCs w:val="24"/>
-        </w:rPr>
-        <w:t>&gt;</w:t>
-      </w:r>
-      <w:proofErr w:type="spellStart"/>
-      <w:proofErr w:type="gramStart"/>
-      <w:r>
-        <w:rPr>
-          <w:rFonts w:ascii="Times New Roman" w:hAnsi="Times New Roman" w:cs="Times New Roman"/>
-          <w:i/>
-          <w:sz w:val="24"/>
-          <w:szCs w:val="24"/>
-          <w:lang w:val="en-US"/>
-        </w:rPr>
-        <w:t>FilterCons</w:t>
-      </w:r>
-      <w:proofErr w:type="spellEnd"/>
-      <w:r>
-        <w:rPr>
-          <w:rFonts w:ascii="Times New Roman" w:hAnsi="Times New Roman" w:cs="Times New Roman"/>
-          <w:sz w:val="24"/>
-          <w:szCs w:val="24"/>
-        </w:rPr>
-        <w:t>(</w:t>
-      </w:r>
-      <w:proofErr w:type="gramEnd"/>
-      <w:r>
-        <w:rPr>
-          <w:rFonts w:ascii="Times New Roman" w:hAnsi="Times New Roman" w:cs="Times New Roman"/>
-          <w:i/>
-          <w:sz w:val="24"/>
-          <w:szCs w:val="24"/>
-          <w:lang w:val="en-US"/>
-        </w:rPr>
-        <w:t>filter</w:t>
-      </w:r>
-      <w:r>
-        <w:rPr>
-          <w:rFonts w:ascii="Times New Roman" w:hAnsi="Times New Roman" w:cs="Times New Roman"/>
-          <w:i/>
-          <w:sz w:val="24"/>
-          <w:szCs w:val="24"/>
-        </w:rPr>
-        <w:t xml:space="preserve">, </w:t>
-      </w:r>
-      <w:r>
-        <w:rPr>
-          <w:rFonts w:ascii="Times New Roman" w:hAnsi="Times New Roman" w:cs="Times New Roman"/>
-          <w:i/>
-          <w:sz w:val="24"/>
-          <w:szCs w:val="24"/>
-          <w:lang w:val="en-US"/>
-        </w:rPr>
-        <w:t>prod</w:t>
-      </w:r>
-      <w:r>
-        <w:rPr>
-          <w:rFonts w:ascii="Times New Roman" w:hAnsi="Times New Roman" w:cs="Times New Roman"/>
-          <w:sz w:val="24"/>
-          <w:szCs w:val="24"/>
-        </w:rPr>
-        <w:t>)</w:t>
-      </w:r>
-      <w:r>
-        <w:rPr>
-          <w:rFonts w:ascii="Times New Roman" w:hAnsi="Times New Roman" w:cs="Times New Roman"/>
-          <w:sz w:val="24"/>
-          <w:szCs w:val="24"/>
-        </w:rPr>
-        <w:t xml:space="preserve"> </w:t>
-      </w:r>
-      <w:r>
-        <w:rPr>
-          <w:rFonts w:ascii="Times New Roman" w:hAnsi="Times New Roman" w:cs="Times New Roman"/>
-          <w:sz w:val="24"/>
-          <w:szCs w:val="24"/>
-        </w:rPr>
-        <w:t>–</w:t>
-      </w:r>
-      <w:r>
-        <w:rPr>
-          <w:rFonts w:ascii="Times New Roman" w:hAnsi="Times New Roman" w:cs="Times New Roman"/>
-          <w:sz w:val="24"/>
-          <w:szCs w:val="24"/>
-        </w:rPr>
-        <w:t xml:space="preserve"> </w:t>
-      </w:r>
-      <w:r>
-        <w:rPr>
-          <w:rFonts w:ascii="Times New Roman" w:hAnsi="Times New Roman" w:cs="Times New Roman"/>
-          <w:sz w:val="24"/>
-          <w:szCs w:val="24"/>
-        </w:rPr>
-        <w:t>р</w:t>
-      </w:r>
-      <w:r>
-        <w:rPr>
-          <w:rFonts w:ascii="Times New Roman" w:hAnsi="Times New Roman" w:cs="Times New Roman"/>
-          <w:sz w:val="24"/>
-          <w:szCs w:val="24"/>
-        </w:rPr>
-        <w:t>асход фильтра при отливке продукта</w:t>
-      </w:r>
-      <w:r>
-        <w:rPr>
-          <w:rFonts w:ascii="Times New Roman" w:hAnsi="Times New Roman" w:cs="Times New Roman"/>
-          <w:sz w:val="24"/>
-          <w:szCs w:val="24"/>
-        </w:rPr>
-        <w:t xml:space="preserve"> </w:t>
-      </w:r>
-      <w:r>
-        <w:rPr>
-          <w:rFonts w:ascii="Times New Roman" w:hAnsi="Times New Roman" w:cs="Times New Roman"/>
-          <w:i/>
-          <w:sz w:val="24"/>
-          <w:szCs w:val="24"/>
-          <w:lang w:val="en-US"/>
-        </w:rPr>
-        <w:t>prod</w:t>
-      </w:r>
-      <w:r>
-        <w:rPr>
-          <w:rFonts w:ascii="Times New Roman" w:hAnsi="Times New Roman" w:cs="Times New Roman"/>
-          <w:sz w:val="24"/>
-          <w:szCs w:val="24"/>
-        </w:rPr>
-        <w:t xml:space="preserve"> </w:t>
-      </w:r>
-      <w:r>
-        <w:rPr>
-          <w:rFonts w:ascii="Times New Roman" w:hAnsi="Times New Roman" w:cs="Times New Roman"/>
-          <w:sz w:val="24"/>
-          <w:szCs w:val="24"/>
-        </w:rPr>
-        <w:t>(</w:t>
-      </w:r>
-      <w:r>
-        <w:rPr>
-          <w:rFonts w:ascii="Times New Roman" w:hAnsi="Times New Roman" w:cs="Times New Roman"/>
-          <w:sz w:val="24"/>
-          <w:szCs w:val="24"/>
-        </w:rPr>
-        <w:t>&lt;</w:t>
-      </w:r>
-      <w:r>
-        <w:rPr>
-          <w:rFonts w:ascii="Times New Roman" w:hAnsi="Times New Roman" w:cs="Times New Roman"/>
-          <w:sz w:val="24"/>
-          <w:szCs w:val="24"/>
-          <w:lang w:val="en-US"/>
-        </w:rPr>
-        <w:t>map</w:t>
-      </w:r>
-      <w:r>
-        <w:rPr>
-          <w:rFonts w:ascii="Times New Roman" w:hAnsi="Times New Roman" w:cs="Times New Roman"/>
-          <w:sz w:val="24"/>
-          <w:szCs w:val="24"/>
-        </w:rPr>
-        <w:t xml:space="preserve">&gt; – </w:t>
-      </w:r>
-      <w:r>
-        <w:rPr>
-          <w:rFonts w:ascii="Times New Roman" w:hAnsi="Times New Roman" w:cs="Times New Roman"/>
-          <w:sz w:val="24"/>
-          <w:szCs w:val="24"/>
-        </w:rPr>
-        <w:t>соответствие</w:t>
-      </w:r>
-      <w:r>
-        <w:rPr>
-          <w:rFonts w:ascii="Times New Roman" w:hAnsi="Times New Roman" w:cs="Times New Roman"/>
-          <w:sz w:val="24"/>
-          <w:szCs w:val="24"/>
-        </w:rPr>
-        <w:t>:</w:t>
-      </w:r>
-      <w:r>
-        <w:rPr>
-          <w:rFonts w:ascii="Times New Roman" w:hAnsi="Times New Roman" w:cs="Times New Roman"/>
-          <w:sz w:val="24"/>
-          <w:szCs w:val="24"/>
-        </w:rPr>
-        <w:t xml:space="preserve"> </w:t>
-      </w:r>
-      <w:r>
-        <w:rPr>
-          <w:rFonts w:ascii="Times New Roman" w:hAnsi="Times New Roman" w:cs="Times New Roman"/>
-          <w:i/>
-          <w:sz w:val="24"/>
-          <w:szCs w:val="24"/>
-          <w:lang w:val="en-US"/>
-        </w:rPr>
-        <w:t>prod</w:t>
-      </w:r>
-      <w:r>
-        <w:rPr>
-          <w:rFonts w:ascii="Times New Roman" w:hAnsi="Times New Roman" w:cs="Times New Roman"/>
-          <w:sz w:val="24"/>
-          <w:szCs w:val="24"/>
-        </w:rPr>
-        <w:t xml:space="preserve"> → </w:t>
-      </w:r>
-      <w:r>
-        <w:rPr>
-          <w:rFonts w:ascii="Times New Roman" w:hAnsi="Times New Roman" w:cs="Times New Roman"/>
-          <w:sz w:val="24"/>
-          <w:szCs w:val="24"/>
-        </w:rPr>
-        <w:t xml:space="preserve">расход в </w:t>
-      </w:r>
-      <w:r>
-        <w:rPr>
-          <w:rFonts w:ascii="Times New Roman" w:hAnsi="Times New Roman" w:cs="Times New Roman"/>
-          <w:sz w:val="24"/>
-          <w:szCs w:val="24"/>
-        </w:rPr>
-        <w:t>ресурс</w:t>
-      </w:r>
-      <w:r>
-        <w:rPr>
-          <w:rFonts w:ascii="Times New Roman" w:hAnsi="Times New Roman" w:cs="Times New Roman"/>
-          <w:sz w:val="24"/>
-          <w:szCs w:val="24"/>
-        </w:rPr>
-        <w:t>/</w:t>
-      </w:r>
-      <w:r>
-        <w:rPr>
-          <w:rFonts w:ascii="Times New Roman" w:hAnsi="Times New Roman" w:cs="Times New Roman"/>
-          <w:sz w:val="24"/>
-          <w:szCs w:val="24"/>
-        </w:rPr>
-        <w:t>тонна</w:t>
-      </w:r>
-      <w:r>
-        <w:rPr>
-          <w:rFonts w:ascii="Times New Roman" w:hAnsi="Times New Roman" w:cs="Times New Roman"/>
-          <w:sz w:val="24"/>
-          <w:szCs w:val="24"/>
-        </w:rPr>
-        <w:t>)</w:t>
-      </w:r>
-    </w:p>
-    <w:p>
-      <w:pPr>
-        <w:spacing w:after="0" w:line="276" w:lineRule="auto"/>
-        <w:ind w:firstLine="567"/>
-        <w:jc w:val="both"/>
-        <w:rPr>
-          <w:rFonts w:ascii="Times New Roman" w:hAnsi="Times New Roman" w:cs="Times New Roman"/>
-          <w:sz w:val="24"/>
-          <w:szCs w:val="24"/>
-        </w:rPr>
-      </w:pPr>
-      <w:r>
-        <w:rPr>
-          <w:rFonts w:ascii="Times New Roman" w:hAnsi="Times New Roman" w:cs="Times New Roman"/>
-          <w:sz w:val="24"/>
-          <w:szCs w:val="24"/>
-        </w:rPr>
-        <w:t xml:space="preserve">- </w:t>
-      </w:r>
-      <w:proofErr w:type="spellStart"/>
-      <w:proofErr w:type="gramStart"/>
-      <w:r>
-        <w:rPr>
-          <w:rFonts w:ascii="Times New Roman" w:hAnsi="Times New Roman" w:cs="Times New Roman"/>
-          <w:i/>
-          <w:sz w:val="24"/>
-          <w:szCs w:val="24"/>
-          <w:lang w:val="en-US"/>
-        </w:rPr>
-        <w:t>Ch</w:t>
-      </w:r>
-      <w:r>
-        <w:rPr>
-          <w:rFonts w:ascii="Times New Roman" w:hAnsi="Times New Roman" w:cs="Times New Roman"/>
-          <w:i/>
-          <w:sz w:val="24"/>
-          <w:szCs w:val="24"/>
-          <w:lang w:val="en-US"/>
-        </w:rPr>
-        <w:t>Mark</w:t>
-      </w:r>
-      <w:proofErr w:type="spellEnd"/>
-      <w:r>
-        <w:rPr>
-          <w:rFonts w:ascii="Times New Roman" w:hAnsi="Times New Roman" w:cs="Times New Roman"/>
-          <w:sz w:val="24"/>
-          <w:szCs w:val="24"/>
-        </w:rPr>
-        <w:t>(</w:t>
-      </w:r>
-      <w:proofErr w:type="gramEnd"/>
-      <w:r>
-        <w:rPr>
-          <w:rFonts w:ascii="Times New Roman" w:hAnsi="Times New Roman" w:cs="Times New Roman"/>
-          <w:i/>
-          <w:sz w:val="24"/>
-          <w:szCs w:val="24"/>
-          <w:lang w:val="en-US"/>
-        </w:rPr>
-        <w:t>filter</w:t>
-      </w:r>
-      <w:r>
-        <w:rPr>
-          <w:rFonts w:ascii="Times New Roman" w:hAnsi="Times New Roman" w:cs="Times New Roman"/>
-          <w:i/>
-          <w:sz w:val="24"/>
-          <w:szCs w:val="24"/>
-        </w:rPr>
-        <w:t xml:space="preserve">, </w:t>
-      </w:r>
-      <w:r>
-        <w:rPr>
-          <w:rFonts w:ascii="Times New Roman" w:hAnsi="Times New Roman" w:cs="Times New Roman"/>
-          <w:i/>
-          <w:sz w:val="24"/>
-          <w:szCs w:val="24"/>
-          <w:lang w:val="en-US"/>
-        </w:rPr>
-        <w:t>mark</w:t>
-      </w:r>
-      <w:r>
-        <w:rPr>
-          <w:rFonts w:ascii="Times New Roman" w:hAnsi="Times New Roman" w:cs="Times New Roman"/>
-          <w:sz w:val="24"/>
-          <w:szCs w:val="24"/>
-          <w:vertAlign w:val="subscript"/>
-        </w:rPr>
-        <w:t>1</w:t>
-      </w:r>
-      <w:r>
-        <w:rPr>
-          <w:rFonts w:ascii="Times New Roman" w:hAnsi="Times New Roman" w:cs="Times New Roman"/>
-          <w:i/>
-          <w:sz w:val="24"/>
-          <w:szCs w:val="24"/>
-        </w:rPr>
-        <w:t xml:space="preserve">, </w:t>
-      </w:r>
-      <w:r>
-        <w:rPr>
-          <w:rFonts w:ascii="Times New Roman" w:hAnsi="Times New Roman" w:cs="Times New Roman"/>
-          <w:i/>
-          <w:sz w:val="24"/>
-          <w:szCs w:val="24"/>
-          <w:lang w:val="en-US"/>
-        </w:rPr>
-        <w:t>mark</w:t>
-      </w:r>
-      <w:r>
-        <w:rPr>
-          <w:rFonts w:ascii="Times New Roman" w:hAnsi="Times New Roman" w:cs="Times New Roman"/>
-          <w:sz w:val="24"/>
-          <w:szCs w:val="24"/>
-          <w:vertAlign w:val="subscript"/>
-        </w:rPr>
-        <w:t>2</w:t>
-      </w:r>
-      <w:r>
-        <w:rPr>
-          <w:rFonts w:ascii="Times New Roman" w:hAnsi="Times New Roman" w:cs="Times New Roman"/>
-          <w:sz w:val="24"/>
-          <w:szCs w:val="24"/>
-        </w:rPr>
-        <w:t xml:space="preserve">) – </w:t>
-      </w:r>
-      <w:r>
-        <w:rPr>
-          <w:rFonts w:ascii="Times New Roman" w:hAnsi="Times New Roman" w:cs="Times New Roman"/>
-          <w:sz w:val="24"/>
-          <w:szCs w:val="24"/>
-        </w:rPr>
-        <w:t>допустимые</w:t>
-      </w:r>
-      <w:r>
-        <w:rPr>
-          <w:rFonts w:ascii="Times New Roman" w:hAnsi="Times New Roman" w:cs="Times New Roman"/>
-          <w:sz w:val="24"/>
-          <w:szCs w:val="24"/>
-        </w:rPr>
-        <w:t xml:space="preserve"> </w:t>
-      </w:r>
-      <w:r>
-        <w:rPr>
-          <w:rFonts w:ascii="Times New Roman" w:hAnsi="Times New Roman" w:cs="Times New Roman"/>
-          <w:sz w:val="24"/>
-          <w:szCs w:val="24"/>
-        </w:rPr>
-        <w:t>переходы от марки</w:t>
-      </w:r>
-      <w:r>
-        <w:rPr>
-          <w:rFonts w:ascii="Times New Roman" w:hAnsi="Times New Roman" w:cs="Times New Roman"/>
-          <w:sz w:val="24"/>
-          <w:szCs w:val="24"/>
-        </w:rPr>
-        <w:t xml:space="preserve"> </w:t>
-      </w:r>
-      <w:r>
-        <w:rPr>
-          <w:rFonts w:ascii="Times New Roman" w:hAnsi="Times New Roman" w:cs="Times New Roman"/>
-          <w:i/>
-          <w:sz w:val="24"/>
-          <w:szCs w:val="24"/>
-          <w:lang w:val="en-US"/>
-        </w:rPr>
-        <w:t>mark</w:t>
-      </w:r>
-      <w:r>
-        <w:rPr>
-          <w:rFonts w:ascii="Times New Roman" w:hAnsi="Times New Roman" w:cs="Times New Roman"/>
-          <w:sz w:val="24"/>
-          <w:szCs w:val="24"/>
-          <w:vertAlign w:val="subscript"/>
-        </w:rPr>
-        <w:t>1</w:t>
-      </w:r>
-      <w:r>
-        <w:rPr>
-          <w:rFonts w:ascii="Times New Roman" w:hAnsi="Times New Roman" w:cs="Times New Roman"/>
-          <w:sz w:val="24"/>
-          <w:szCs w:val="24"/>
-        </w:rPr>
-        <w:t xml:space="preserve"> </w:t>
-      </w:r>
-      <w:r>
-        <w:rPr>
-          <w:rFonts w:ascii="Times New Roman" w:hAnsi="Times New Roman" w:cs="Times New Roman"/>
-          <w:sz w:val="24"/>
-          <w:szCs w:val="24"/>
-        </w:rPr>
-        <w:t>к</w:t>
-      </w:r>
-      <w:r>
-        <w:rPr>
-          <w:rFonts w:ascii="Times New Roman" w:hAnsi="Times New Roman" w:cs="Times New Roman"/>
-          <w:sz w:val="24"/>
-          <w:szCs w:val="24"/>
-        </w:rPr>
-        <w:t xml:space="preserve"> </w:t>
-      </w:r>
-      <w:r>
-        <w:rPr>
-          <w:rFonts w:ascii="Times New Roman" w:hAnsi="Times New Roman" w:cs="Times New Roman"/>
-          <w:sz w:val="24"/>
-          <w:szCs w:val="24"/>
-        </w:rPr>
-        <w:t>марке</w:t>
-      </w:r>
-      <w:r>
-        <w:rPr>
-          <w:rFonts w:ascii="Times New Roman" w:hAnsi="Times New Roman" w:cs="Times New Roman"/>
-          <w:sz w:val="24"/>
-          <w:szCs w:val="24"/>
-        </w:rPr>
-        <w:t xml:space="preserve"> </w:t>
-      </w:r>
-      <w:r>
-        <w:rPr>
-          <w:rFonts w:ascii="Times New Roman" w:hAnsi="Times New Roman" w:cs="Times New Roman"/>
-          <w:i/>
-          <w:sz w:val="24"/>
-          <w:szCs w:val="24"/>
-          <w:lang w:val="en-US"/>
-        </w:rPr>
-        <w:t>mark</w:t>
-      </w:r>
-      <w:r>
-        <w:rPr>
-          <w:rFonts w:ascii="Times New Roman" w:hAnsi="Times New Roman" w:cs="Times New Roman"/>
-          <w:sz w:val="24"/>
-          <w:szCs w:val="24"/>
-          <w:vertAlign w:val="subscript"/>
-        </w:rPr>
-        <w:t>2</w:t>
-      </w:r>
-      <w:r>
-        <w:rPr>
-          <w:rFonts w:ascii="Times New Roman" w:hAnsi="Times New Roman" w:cs="Times New Roman"/>
-          <w:sz w:val="24"/>
-          <w:szCs w:val="24"/>
-        </w:rPr>
-        <w:t xml:space="preserve"> </w:t>
-      </w:r>
-      <w:r>
-        <w:rPr>
-          <w:rFonts w:ascii="Times New Roman" w:hAnsi="Times New Roman" w:cs="Times New Roman"/>
-          <w:sz w:val="24"/>
-          <w:szCs w:val="24"/>
-        </w:rPr>
-        <w:t xml:space="preserve">без промывки фильтра </w:t>
-      </w:r>
-      <w:r>
-        <w:rPr>
-          <w:rFonts w:ascii="Times New Roman" w:hAnsi="Times New Roman" w:cs="Times New Roman"/>
-          <w:sz w:val="24"/>
-          <w:szCs w:val="24"/>
-        </w:rPr>
-        <w:t>(</w:t>
-      </w:r>
-      <w:r>
-        <w:rPr>
-          <w:rFonts w:ascii="Times New Roman" w:hAnsi="Times New Roman" w:cs="Times New Roman"/>
-          <w:i/>
-          <w:sz w:val="24"/>
-          <w:szCs w:val="24"/>
-          <w:lang w:val="en-US"/>
-        </w:rPr>
-        <w:t>true</w:t>
-      </w:r>
-      <w:r>
-        <w:rPr>
-          <w:rFonts w:ascii="Times New Roman" w:hAnsi="Times New Roman" w:cs="Times New Roman"/>
-          <w:sz w:val="24"/>
-          <w:szCs w:val="24"/>
-        </w:rPr>
-        <w:t>/</w:t>
-      </w:r>
-      <w:r>
-        <w:rPr>
-          <w:rFonts w:ascii="Times New Roman" w:hAnsi="Times New Roman" w:cs="Times New Roman"/>
-          <w:i/>
-          <w:sz w:val="24"/>
-          <w:szCs w:val="24"/>
-          <w:lang w:val="en-US"/>
-        </w:rPr>
-        <w:t>false</w:t>
-      </w:r>
-      <w:r>
-        <w:rPr>
-          <w:rFonts w:ascii="Times New Roman" w:hAnsi="Times New Roman" w:cs="Times New Roman"/>
-          <w:sz w:val="24"/>
-          <w:szCs w:val="24"/>
-        </w:rPr>
-        <w:t>)</w:t>
-      </w:r>
-    </w:p>
-    <w:p>
-      <w:pPr>
-        <w:spacing w:after="0" w:line="276" w:lineRule="auto"/>
-        <w:ind w:firstLine="567"/>
-        <w:jc w:val="both"/>
-        <w:rPr>
-          <w:rFonts w:ascii="Times New Roman" w:hAnsi="Times New Roman" w:cs="Times New Roman"/>
-          <w:sz w:val="24"/>
-          <w:szCs w:val="24"/>
-        </w:rPr>
-      </w:pPr>
-      <w:r>
-        <w:rPr>
-          <w:rFonts w:ascii="Times New Roman" w:hAnsi="Times New Roman" w:cs="Times New Roman"/>
-          <w:sz w:val="24"/>
-          <w:szCs w:val="24"/>
-        </w:rPr>
-        <w:t xml:space="preserve">- </w:t>
-      </w:r>
-      <w:proofErr w:type="spellStart"/>
-      <w:proofErr w:type="gramStart"/>
-      <w:r>
-        <w:rPr>
-          <w:rFonts w:ascii="Times New Roman" w:hAnsi="Times New Roman" w:cs="Times New Roman"/>
-          <w:i/>
-          <w:sz w:val="24"/>
-          <w:szCs w:val="24"/>
-          <w:lang w:val="en-US"/>
-        </w:rPr>
-        <w:t>T</w:t>
-      </w:r>
-      <w:r>
-        <w:rPr>
-          <w:rFonts w:ascii="Times New Roman" w:hAnsi="Times New Roman" w:cs="Times New Roman"/>
-          <w:i/>
-          <w:sz w:val="24"/>
-          <w:szCs w:val="24"/>
-          <w:vertAlign w:val="subscript"/>
-          <w:lang w:val="en-US"/>
-        </w:rPr>
-        <w:t>change</w:t>
-      </w:r>
-      <w:proofErr w:type="spellEnd"/>
-      <w:r>
-        <w:rPr>
-          <w:rFonts w:ascii="Times New Roman" w:hAnsi="Times New Roman" w:cs="Times New Roman"/>
-          <w:sz w:val="24"/>
-          <w:szCs w:val="24"/>
-        </w:rPr>
-        <w:t>(</w:t>
-      </w:r>
-      <w:proofErr w:type="gramEnd"/>
-      <w:r>
-        <w:rPr>
-          <w:rFonts w:ascii="Times New Roman" w:hAnsi="Times New Roman" w:cs="Times New Roman"/>
-          <w:i/>
-          <w:sz w:val="24"/>
-          <w:szCs w:val="24"/>
-          <w:lang w:val="en-US"/>
-        </w:rPr>
-        <w:t>filter</w:t>
-      </w:r>
-      <w:r>
-        <w:rPr>
-          <w:rFonts w:ascii="Times New Roman" w:hAnsi="Times New Roman" w:cs="Times New Roman"/>
-          <w:i/>
-          <w:sz w:val="24"/>
-          <w:szCs w:val="24"/>
-        </w:rPr>
-        <w:t xml:space="preserve">, </w:t>
-      </w:r>
-      <w:r>
-        <w:rPr>
-          <w:rFonts w:ascii="Times New Roman" w:hAnsi="Times New Roman" w:cs="Times New Roman"/>
-          <w:i/>
-          <w:sz w:val="24"/>
-          <w:szCs w:val="24"/>
-          <w:lang w:val="en-US"/>
-        </w:rPr>
-        <w:t>prod</w:t>
-      </w:r>
-      <w:r>
-        <w:rPr>
-          <w:rFonts w:ascii="Times New Roman" w:hAnsi="Times New Roman" w:cs="Times New Roman"/>
-          <w:sz w:val="24"/>
-          <w:szCs w:val="24"/>
-          <w:vertAlign w:val="subscript"/>
-        </w:rPr>
-        <w:t>1</w:t>
-      </w:r>
-      <w:r>
-        <w:rPr>
-          <w:rFonts w:ascii="Times New Roman" w:hAnsi="Times New Roman" w:cs="Times New Roman"/>
-          <w:i/>
-          <w:sz w:val="24"/>
-          <w:szCs w:val="24"/>
-        </w:rPr>
-        <w:t xml:space="preserve">, </w:t>
-      </w:r>
-      <w:r>
-        <w:rPr>
-          <w:rFonts w:ascii="Times New Roman" w:hAnsi="Times New Roman" w:cs="Times New Roman"/>
-          <w:i/>
-          <w:sz w:val="24"/>
-          <w:szCs w:val="24"/>
-          <w:lang w:val="en-US"/>
-        </w:rPr>
-        <w:t>prod</w:t>
-      </w:r>
-      <w:r>
-        <w:rPr>
-          <w:rFonts w:ascii="Times New Roman" w:hAnsi="Times New Roman" w:cs="Times New Roman"/>
-          <w:sz w:val="24"/>
-          <w:szCs w:val="24"/>
-          <w:vertAlign w:val="subscript"/>
-        </w:rPr>
-        <w:t>2</w:t>
-      </w:r>
-      <w:r>
-        <w:rPr>
-          <w:rFonts w:ascii="Times New Roman" w:hAnsi="Times New Roman" w:cs="Times New Roman"/>
-          <w:sz w:val="24"/>
-          <w:szCs w:val="24"/>
-        </w:rPr>
-        <w:t xml:space="preserve">) – время промывки фильтра при переходе от продукции </w:t>
-      </w:r>
-      <w:r>
-        <w:rPr>
-          <w:rFonts w:ascii="Times New Roman" w:hAnsi="Times New Roman" w:cs="Times New Roman"/>
-          <w:i/>
-          <w:sz w:val="24"/>
-          <w:szCs w:val="24"/>
-          <w:lang w:val="en-US"/>
-        </w:rPr>
-        <w:t>prod</w:t>
-      </w:r>
-      <w:r>
-        <w:rPr>
-          <w:rFonts w:ascii="Times New Roman" w:hAnsi="Times New Roman" w:cs="Times New Roman"/>
-          <w:sz w:val="24"/>
-          <w:szCs w:val="24"/>
-          <w:vertAlign w:val="subscript"/>
-        </w:rPr>
-        <w:t>1</w:t>
-      </w:r>
-      <w:r>
-        <w:rPr>
-          <w:rFonts w:ascii="Times New Roman" w:hAnsi="Times New Roman" w:cs="Times New Roman"/>
-          <w:sz w:val="24"/>
-          <w:szCs w:val="24"/>
-        </w:rPr>
-        <w:t xml:space="preserve"> к</w:t>
-      </w:r>
-      <w:r>
-        <w:rPr>
-          <w:rFonts w:ascii="Times New Roman" w:hAnsi="Times New Roman" w:cs="Times New Roman"/>
-          <w:sz w:val="24"/>
-          <w:szCs w:val="24"/>
-        </w:rPr>
-        <w:t xml:space="preserve"> </w:t>
-      </w:r>
-      <w:r>
-        <w:rPr>
-          <w:rFonts w:ascii="Times New Roman" w:hAnsi="Times New Roman" w:cs="Times New Roman"/>
-          <w:i/>
-          <w:sz w:val="24"/>
-          <w:szCs w:val="24"/>
-          <w:lang w:val="en-US"/>
-        </w:rPr>
-        <w:t>prod</w:t>
-      </w:r>
-      <w:r>
-        <w:rPr>
-          <w:rFonts w:ascii="Times New Roman" w:hAnsi="Times New Roman" w:cs="Times New Roman"/>
-          <w:sz w:val="24"/>
-          <w:szCs w:val="24"/>
-          <w:vertAlign w:val="subscript"/>
-        </w:rPr>
-        <w:t>2</w:t>
-      </w:r>
-      <w:r>
-        <w:rPr>
-          <w:rFonts w:ascii="Times New Roman" w:hAnsi="Times New Roman" w:cs="Times New Roman"/>
-          <w:sz w:val="24"/>
-          <w:szCs w:val="24"/>
-          <w:vertAlign w:val="subscript"/>
-        </w:rPr>
-        <w:t xml:space="preserve"> </w:t>
-      </w:r>
-      <w:r>
-        <w:rPr>
-          <w:rFonts w:ascii="Times New Roman" w:hAnsi="Times New Roman" w:cs="Times New Roman"/>
-          <w:sz w:val="24"/>
-          <w:szCs w:val="24"/>
-        </w:rPr>
-        <w:t>(ч)</w:t>
-      </w:r>
-    </w:p>
-    <w:p>
-      <w:pPr>
-        <w:spacing w:after="0" w:line="276" w:lineRule="auto"/>
-        <w:ind w:firstLine="567"/>
-        <w:rPr>
-          <w:rFonts w:ascii="Times New Roman" w:hAnsi="Times New Roman" w:cs="Times New Roman"/>
-          <w:sz w:val="24"/>
-          <w:szCs w:val="24"/>
-        </w:rPr>
-      </w:pPr>
-      <w:r>
-        <w:rPr>
-          <w:rFonts w:ascii="Times New Roman" w:hAnsi="Times New Roman" w:cs="Times New Roman"/>
-          <w:sz w:val="24"/>
-          <w:szCs w:val="24"/>
-        </w:rPr>
-        <w:t xml:space="preserve">- </w:t>
-      </w:r>
-      <w:proofErr w:type="spellStart"/>
-      <w:r>
-        <w:rPr>
-          <w:rFonts w:ascii="Times New Roman" w:hAnsi="Times New Roman" w:cs="Times New Roman"/>
-          <w:i/>
-          <w:sz w:val="24"/>
-          <w:szCs w:val="24"/>
-          <w:lang w:val="en-US"/>
-        </w:rPr>
-        <w:t>T</w:t>
-      </w:r>
-      <w:r>
-        <w:rPr>
-          <w:rFonts w:ascii="Times New Roman" w:hAnsi="Times New Roman" w:cs="Times New Roman"/>
-          <w:i/>
-          <w:sz w:val="24"/>
-          <w:szCs w:val="24"/>
-          <w:vertAlign w:val="subscript"/>
-          <w:lang w:val="en-US"/>
-        </w:rPr>
-        <w:t>prepare</w:t>
-      </w:r>
-      <w:proofErr w:type="spellEnd"/>
-      <w:r>
-        <w:rPr>
-          <w:rFonts w:ascii="Times New Roman" w:hAnsi="Times New Roman" w:cs="Times New Roman"/>
-          <w:sz w:val="24"/>
-          <w:szCs w:val="24"/>
-        </w:rPr>
-        <w:t>(</w:t>
-      </w:r>
-      <w:r>
-        <w:rPr>
-          <w:rFonts w:ascii="Times New Roman" w:hAnsi="Times New Roman" w:cs="Times New Roman"/>
-          <w:i/>
-          <w:sz w:val="24"/>
-          <w:szCs w:val="24"/>
-          <w:lang w:val="en-US"/>
-        </w:rPr>
-        <w:t>filter</w:t>
-      </w:r>
-      <w:r>
-        <w:rPr>
-          <w:rFonts w:ascii="Times New Roman" w:hAnsi="Times New Roman" w:cs="Times New Roman"/>
-          <w:sz w:val="24"/>
-          <w:szCs w:val="24"/>
-        </w:rPr>
-        <w:t xml:space="preserve">) – </w:t>
-      </w:r>
-      <w:r>
-        <w:rPr>
-          <w:rFonts w:ascii="Times New Roman" w:hAnsi="Times New Roman" w:cs="Times New Roman"/>
-          <w:sz w:val="24"/>
-          <w:szCs w:val="24"/>
-        </w:rPr>
-        <w:t>время подготовки фильтра к работе</w:t>
-      </w:r>
-      <w:r>
-        <w:rPr>
-          <w:rFonts w:ascii="Times New Roman" w:hAnsi="Times New Roman" w:cs="Times New Roman"/>
-          <w:sz w:val="24"/>
-          <w:szCs w:val="24"/>
-        </w:rPr>
-        <w:t xml:space="preserve"> </w:t>
-      </w:r>
-      <w:r>
-        <w:rPr>
-          <w:rFonts w:ascii="Times New Roman" w:hAnsi="Times New Roman" w:cs="Times New Roman"/>
-          <w:sz w:val="24"/>
-          <w:szCs w:val="24"/>
-        </w:rPr>
-        <w:t>(ч)</w:t>
-      </w:r>
-      <w:r>
-        <w:rPr>
-          <w:rFonts w:ascii="Times New Roman" w:hAnsi="Times New Roman" w:cs="Times New Roman"/>
-          <w:sz w:val="24"/>
-          <w:szCs w:val="24"/>
-        </w:rPr>
-        <w:t xml:space="preserve"> (~ 10 </w:t>
-      </w:r>
-      <w:r>
-        <w:rPr>
-          <w:rFonts w:ascii="Times New Roman" w:hAnsi="Times New Roman" w:cs="Times New Roman"/>
-          <w:sz w:val="24"/>
-          <w:szCs w:val="24"/>
-        </w:rPr>
-        <w:t>дней</w:t>
-      </w:r>
-      <w:r>
-        <w:rPr>
-          <w:rFonts w:ascii="Times New Roman" w:hAnsi="Times New Roman" w:cs="Times New Roman"/>
-          <w:sz w:val="24"/>
-          <w:szCs w:val="24"/>
-        </w:rPr>
-        <w:t>)</w:t>
-      </w:r>
-    </w:p>
-    <w:p>
-      <w:pPr>
-        <w:spacing w:after="0" w:line="276" w:lineRule="auto"/>
-        <w:ind w:firstLine="567"/>
-        <w:rPr>
-          <w:rFonts w:ascii="Times New Roman" w:hAnsi="Times New Roman" w:cs="Times New Roman"/>
-          <w:sz w:val="24"/>
-          <w:szCs w:val="24"/>
-        </w:rPr>
-      </w:pPr>
-    </w:p>
-    <w:p>
-      <w:pPr>
-        <w:spacing w:after="0" w:line="276" w:lineRule="auto"/>
-        <w:ind w:firstLine="567"/>
-        <w:rPr>
-          <w:rFonts w:ascii="Times New Roman" w:hAnsi="Times New Roman" w:cs="Times New Roman"/>
-          <w:sz w:val="24"/>
-          <w:szCs w:val="24"/>
-        </w:rPr>
-      </w:pPr>
-      <w:r>
-        <w:rPr>
-          <w:rFonts w:ascii="Times New Roman" w:hAnsi="Times New Roman" w:cs="Times New Roman"/>
-          <w:b/>
-          <w:sz w:val="24"/>
-          <w:szCs w:val="24"/>
-        </w:rPr>
-        <w:t>Объект</w:t>
-      </w:r>
-      <w:r>
-        <w:rPr>
-          <w:rFonts w:ascii="Times New Roman" w:hAnsi="Times New Roman" w:cs="Times New Roman"/>
-          <w:sz w:val="24"/>
-          <w:szCs w:val="24"/>
-        </w:rPr>
-        <w:t xml:space="preserve">: </w:t>
-      </w:r>
-      <w:r>
-        <w:rPr>
-          <w:rFonts w:ascii="Times New Roman" w:hAnsi="Times New Roman" w:cs="Times New Roman"/>
-          <w:sz w:val="24"/>
-          <w:szCs w:val="24"/>
-        </w:rPr>
-        <w:t xml:space="preserve">план на </w:t>
-      </w:r>
-      <w:proofErr w:type="spellStart"/>
-      <w:r>
-        <w:rPr>
-          <w:rFonts w:ascii="Times New Roman" w:hAnsi="Times New Roman" w:cs="Times New Roman"/>
-          <w:sz w:val="24"/>
-          <w:szCs w:val="24"/>
-        </w:rPr>
-        <w:t>выливку</w:t>
-      </w:r>
-      <w:proofErr w:type="spellEnd"/>
-      <w:r>
-        <w:rPr>
-          <w:rFonts w:ascii="Times New Roman" w:hAnsi="Times New Roman" w:cs="Times New Roman"/>
-          <w:sz w:val="24"/>
-          <w:szCs w:val="24"/>
-        </w:rPr>
-        <w:t xml:space="preserve"> </w:t>
-      </w:r>
-      <w:r>
-        <w:rPr>
-          <w:rFonts w:ascii="Times New Roman" w:hAnsi="Times New Roman" w:cs="Times New Roman"/>
-          <w:sz w:val="24"/>
-          <w:szCs w:val="24"/>
-        </w:rPr>
-        <w:t>электролизер</w:t>
-      </w:r>
-      <w:r>
-        <w:rPr>
-          <w:rFonts w:ascii="Times New Roman" w:hAnsi="Times New Roman" w:cs="Times New Roman"/>
-          <w:sz w:val="24"/>
-          <w:szCs w:val="24"/>
-        </w:rPr>
-        <w:t>а</w:t>
-      </w:r>
-      <w:r>
-        <w:rPr>
-          <w:rFonts w:ascii="Times New Roman" w:hAnsi="Times New Roman" w:cs="Times New Roman"/>
-          <w:sz w:val="24"/>
-          <w:szCs w:val="24"/>
-        </w:rPr>
-        <w:t xml:space="preserve"> </w:t>
-      </w:r>
-      <w:proofErr w:type="spellStart"/>
-      <w:r>
-        <w:rPr>
-          <w:rFonts w:ascii="Times New Roman" w:hAnsi="Times New Roman" w:cs="Times New Roman"/>
-          <w:i/>
-          <w:sz w:val="24"/>
-          <w:szCs w:val="24"/>
-          <w:lang w:val="en-US"/>
-        </w:rPr>
-        <w:t>electr</w:t>
-      </w:r>
-      <w:proofErr w:type="spellEnd"/>
-      <w:r>
-        <w:rPr>
-          <w:rFonts w:ascii="Times New Roman" w:hAnsi="Times New Roman" w:cs="Times New Roman"/>
-          <w:sz w:val="24"/>
-          <w:szCs w:val="24"/>
-        </w:rPr>
-        <w:t xml:space="preserve"> (в </w:t>
-      </w:r>
-      <w:r>
-        <w:rPr>
-          <w:rFonts w:ascii="Times New Roman" w:hAnsi="Times New Roman" w:cs="Times New Roman"/>
-          <w:sz w:val="24"/>
-          <w:szCs w:val="24"/>
-        </w:rPr>
-        <w:t>отдельную смену</w:t>
-      </w:r>
-      <w:r>
-        <w:rPr>
-          <w:rFonts w:ascii="Times New Roman" w:hAnsi="Times New Roman" w:cs="Times New Roman"/>
-          <w:sz w:val="24"/>
-          <w:szCs w:val="24"/>
-        </w:rPr>
-        <w:t>)</w:t>
-      </w:r>
-    </w:p>
-    <w:p>
-      <w:pPr>
-        <w:spacing w:after="0" w:line="276" w:lineRule="auto"/>
-        <w:ind w:firstLine="567"/>
-        <w:rPr>
-          <w:rFonts w:ascii="Times New Roman" w:hAnsi="Times New Roman" w:cs="Times New Roman"/>
-          <w:sz w:val="24"/>
-          <w:szCs w:val="24"/>
-        </w:rPr>
-      </w:pPr>
-      <w:r>
-        <w:rPr>
-          <w:rFonts w:ascii="Times New Roman" w:hAnsi="Times New Roman" w:cs="Times New Roman"/>
-          <w:b/>
-          <w:sz w:val="24"/>
-          <w:szCs w:val="24"/>
-        </w:rPr>
-        <w:t>Известные параметры</w:t>
-      </w:r>
-      <w:r>
-        <w:rPr>
-          <w:rFonts w:ascii="Times New Roman" w:hAnsi="Times New Roman" w:cs="Times New Roman"/>
-          <w:sz w:val="24"/>
-          <w:szCs w:val="24"/>
-        </w:rPr>
-        <w:t xml:space="preserve"> электролизера:</w:t>
-      </w:r>
-    </w:p>
-    <w:p>
-      <w:pPr>
-        <w:spacing w:after="0" w:line="276" w:lineRule="auto"/>
-        <w:ind w:firstLine="567"/>
-        <w:rPr>
-          <w:rFonts w:ascii="Times New Roman" w:hAnsi="Times New Roman" w:cs="Times New Roman"/>
-          <w:sz w:val="24"/>
-          <w:szCs w:val="24"/>
-        </w:rPr>
-      </w:pPr>
-      <w:r>
-        <w:rPr>
-          <w:rFonts w:ascii="Times New Roman" w:hAnsi="Times New Roman" w:cs="Times New Roman"/>
-          <w:sz w:val="24"/>
-          <w:szCs w:val="24"/>
-        </w:rPr>
-        <w:t xml:space="preserve">- </w:t>
-      </w:r>
-      <w:proofErr w:type="spellStart"/>
-      <w:r>
-        <w:rPr>
-          <w:rFonts w:ascii="Times New Roman" w:hAnsi="Times New Roman" w:cs="Times New Roman"/>
-          <w:i/>
-          <w:sz w:val="24"/>
-          <w:szCs w:val="24"/>
-          <w:lang w:val="en-US"/>
-        </w:rPr>
-        <w:t>MeltDep</w:t>
-      </w:r>
-      <w:proofErr w:type="spellEnd"/>
-      <w:r>
-        <w:rPr>
-          <w:rFonts w:ascii="Times New Roman" w:hAnsi="Times New Roman" w:cs="Times New Roman"/>
-          <w:sz w:val="24"/>
-          <w:szCs w:val="24"/>
-        </w:rPr>
-        <w:t>(</w:t>
-      </w:r>
-      <w:proofErr w:type="spellStart"/>
-      <w:r>
-        <w:rPr>
-          <w:rFonts w:ascii="Times New Roman" w:hAnsi="Times New Roman" w:cs="Times New Roman"/>
-          <w:i/>
-          <w:sz w:val="24"/>
-          <w:szCs w:val="24"/>
-          <w:lang w:val="en-US"/>
-        </w:rPr>
-        <w:t>electr</w:t>
-      </w:r>
-      <w:proofErr w:type="spellEnd"/>
-      <w:r>
-        <w:rPr>
-          <w:rFonts w:ascii="Times New Roman" w:hAnsi="Times New Roman" w:cs="Times New Roman"/>
-          <w:sz w:val="24"/>
-          <w:szCs w:val="24"/>
-        </w:rPr>
-        <w:t>) – литейное отделение</w:t>
-      </w:r>
-    </w:p>
-    <w:p>
-      <w:pPr>
-        <w:spacing w:after="0" w:line="276" w:lineRule="auto"/>
-        <w:ind w:firstLine="567"/>
-        <w:rPr>
-          <w:rFonts w:ascii="Times New Roman" w:hAnsi="Times New Roman" w:cs="Times New Roman"/>
-          <w:sz w:val="24"/>
-          <w:szCs w:val="24"/>
-          <w:lang w:val="en-US"/>
-        </w:rPr>
-      </w:pPr>
-      <w:r>
-        <w:rPr>
-          <w:rFonts w:ascii="Times New Roman" w:hAnsi="Times New Roman" w:cs="Times New Roman"/>
-          <w:sz w:val="24"/>
-          <w:szCs w:val="24"/>
-          <w:lang w:val="en-US"/>
-        </w:rPr>
-        <w:t xml:space="preserve">- </w:t>
-      </w:r>
-      <w:proofErr w:type="gramStart"/>
-      <w:r>
-        <w:rPr>
-          <w:rFonts w:ascii="Times New Roman" w:hAnsi="Times New Roman" w:cs="Times New Roman"/>
-          <w:i/>
-          <w:sz w:val="24"/>
-          <w:szCs w:val="24"/>
-          <w:lang w:val="en-US"/>
-        </w:rPr>
-        <w:t>Day</w:t>
-      </w:r>
-      <w:r>
-        <w:rPr>
-          <w:rFonts w:ascii="Times New Roman" w:hAnsi="Times New Roman" w:cs="Times New Roman"/>
-          <w:sz w:val="24"/>
-          <w:szCs w:val="24"/>
-          <w:lang w:val="en-US"/>
-        </w:rPr>
-        <w:t>(</w:t>
-      </w:r>
-      <w:proofErr w:type="spellStart"/>
-      <w:proofErr w:type="gramEnd"/>
-      <w:r>
-        <w:rPr>
-          <w:rFonts w:ascii="Times New Roman" w:hAnsi="Times New Roman" w:cs="Times New Roman"/>
-          <w:i/>
-          <w:sz w:val="24"/>
-          <w:szCs w:val="24"/>
-          <w:lang w:val="en-US"/>
-        </w:rPr>
-        <w:t>electr</w:t>
-      </w:r>
-      <w:proofErr w:type="spellEnd"/>
-      <w:r>
-        <w:rPr>
-          <w:rFonts w:ascii="Times New Roman" w:hAnsi="Times New Roman" w:cs="Times New Roman"/>
-          <w:sz w:val="24"/>
-          <w:szCs w:val="24"/>
-          <w:lang w:val="en-US"/>
-        </w:rPr>
-        <w:t xml:space="preserve">) – </w:t>
-      </w:r>
-      <w:r>
-        <w:rPr>
-          <w:rFonts w:ascii="Times New Roman" w:hAnsi="Times New Roman" w:cs="Times New Roman"/>
-          <w:sz w:val="24"/>
-          <w:szCs w:val="24"/>
-        </w:rPr>
-        <w:t>день</w:t>
-      </w:r>
-    </w:p>
-    <w:p>
-      <w:pPr>
-        <w:spacing w:after="0" w:line="276" w:lineRule="auto"/>
-        <w:ind w:firstLine="567"/>
-        <w:rPr>
-          <w:rFonts w:ascii="Times New Roman" w:hAnsi="Times New Roman" w:cs="Times New Roman"/>
-          <w:sz w:val="24"/>
-          <w:szCs w:val="24"/>
-          <w:lang w:val="en-US"/>
-        </w:rPr>
-      </w:pPr>
-      <w:r>
-        <w:rPr>
-          <w:rFonts w:ascii="Times New Roman" w:hAnsi="Times New Roman" w:cs="Times New Roman"/>
-          <w:sz w:val="24"/>
-          <w:szCs w:val="24"/>
-          <w:lang w:val="en-US"/>
-        </w:rPr>
-        <w:t xml:space="preserve">- </w:t>
-      </w:r>
-      <w:proofErr w:type="gramStart"/>
-      <w:r>
-        <w:rPr>
-          <w:rFonts w:ascii="Times New Roman" w:hAnsi="Times New Roman" w:cs="Times New Roman"/>
-          <w:i/>
-          <w:sz w:val="24"/>
-          <w:szCs w:val="24"/>
-          <w:lang w:val="en-US"/>
-        </w:rPr>
-        <w:t>Shift</w:t>
-      </w:r>
-      <w:r>
-        <w:rPr>
-          <w:rFonts w:ascii="Times New Roman" w:hAnsi="Times New Roman" w:cs="Times New Roman"/>
-          <w:sz w:val="24"/>
-          <w:szCs w:val="24"/>
-          <w:lang w:val="en-US"/>
-        </w:rPr>
-        <w:t>(</w:t>
-      </w:r>
-      <w:proofErr w:type="spellStart"/>
-      <w:proofErr w:type="gramEnd"/>
-      <w:r>
-        <w:rPr>
-          <w:rFonts w:ascii="Times New Roman" w:hAnsi="Times New Roman" w:cs="Times New Roman"/>
-          <w:i/>
-          <w:sz w:val="24"/>
-          <w:szCs w:val="24"/>
-          <w:lang w:val="en-US"/>
-        </w:rPr>
-        <w:t>electr</w:t>
-      </w:r>
-      <w:proofErr w:type="spellEnd"/>
-      <w:r>
-        <w:rPr>
-          <w:rFonts w:ascii="Times New Roman" w:hAnsi="Times New Roman" w:cs="Times New Roman"/>
-          <w:sz w:val="24"/>
-          <w:szCs w:val="24"/>
-          <w:lang w:val="en-US"/>
-        </w:rPr>
-        <w:t xml:space="preserve">) – </w:t>
-      </w:r>
-      <w:r>
-        <w:rPr>
-          <w:rFonts w:ascii="Times New Roman" w:hAnsi="Times New Roman" w:cs="Times New Roman"/>
-          <w:sz w:val="24"/>
-          <w:szCs w:val="24"/>
-        </w:rPr>
-        <w:t>смена</w:t>
-      </w:r>
-    </w:p>
-    <w:p>
-      <w:pPr>
-        <w:spacing w:after="0" w:line="276" w:lineRule="auto"/>
-        <w:ind w:firstLine="567"/>
-        <w:jc w:val="both"/>
-        <w:rPr>
-          <w:rFonts w:ascii="Times New Roman" w:hAnsi="Times New Roman" w:cs="Times New Roman"/>
-          <w:sz w:val="24"/>
-          <w:szCs w:val="24"/>
-        </w:rPr>
-      </w:pPr>
-      <w:r>
-        <w:rPr>
-          <w:rFonts w:ascii="Times New Roman" w:hAnsi="Times New Roman" w:cs="Times New Roman"/>
-          <w:sz w:val="24"/>
-          <w:szCs w:val="24"/>
-        </w:rPr>
-        <w:t xml:space="preserve">- </w:t>
-      </w:r>
-      <w:r>
-        <w:rPr>
-          <w:rFonts w:ascii="Times New Roman" w:hAnsi="Times New Roman" w:cs="Times New Roman"/>
-          <w:i/>
-          <w:sz w:val="24"/>
-          <w:szCs w:val="24"/>
-          <w:lang w:val="en-US"/>
-        </w:rPr>
-        <w:t>V</w:t>
-      </w:r>
-      <w:r>
-        <w:rPr>
-          <w:rFonts w:ascii="Times New Roman" w:hAnsi="Times New Roman" w:cs="Times New Roman"/>
-          <w:sz w:val="24"/>
-          <w:szCs w:val="24"/>
-        </w:rPr>
-        <w:t>(</w:t>
-      </w:r>
-      <w:proofErr w:type="spellStart"/>
-      <w:r>
-        <w:rPr>
-          <w:rFonts w:ascii="Times New Roman" w:hAnsi="Times New Roman" w:cs="Times New Roman"/>
-          <w:i/>
-          <w:sz w:val="24"/>
-          <w:szCs w:val="24"/>
-          <w:lang w:val="en-US"/>
-        </w:rPr>
-        <w:t>electr</w:t>
-      </w:r>
-      <w:proofErr w:type="spellEnd"/>
-      <w:r>
-        <w:rPr>
-          <w:rFonts w:ascii="Times New Roman" w:hAnsi="Times New Roman" w:cs="Times New Roman"/>
-          <w:sz w:val="24"/>
-          <w:szCs w:val="24"/>
-        </w:rPr>
-        <w:t>) – план по объему</w:t>
-      </w:r>
-      <w:r>
-        <w:rPr>
-          <w:rFonts w:ascii="Times New Roman" w:hAnsi="Times New Roman" w:cs="Times New Roman"/>
-          <w:sz w:val="24"/>
-          <w:szCs w:val="24"/>
-        </w:rPr>
-        <w:t xml:space="preserve"> (</w:t>
-      </w:r>
-      <w:r>
-        <w:rPr>
-          <w:rFonts w:ascii="Times New Roman" w:hAnsi="Times New Roman" w:cs="Times New Roman"/>
-          <w:sz w:val="24"/>
-          <w:szCs w:val="24"/>
-        </w:rPr>
-        <w:t>т</w:t>
-      </w:r>
-      <w:r>
-        <w:rPr>
-          <w:rFonts w:ascii="Times New Roman" w:hAnsi="Times New Roman" w:cs="Times New Roman"/>
-          <w:sz w:val="24"/>
-          <w:szCs w:val="24"/>
-        </w:rPr>
-        <w:t>)</w:t>
-      </w:r>
-    </w:p>
-    <w:p>
-      <w:pPr>
-        <w:spacing w:after="0" w:line="276" w:lineRule="auto"/>
-        <w:ind w:firstLine="567"/>
-        <w:jc w:val="both"/>
-        <w:rPr>
-          <w:rFonts w:ascii="Times New Roman" w:hAnsi="Times New Roman" w:cs="Times New Roman"/>
-          <w:sz w:val="24"/>
-          <w:szCs w:val="24"/>
-        </w:rPr>
-      </w:pPr>
-      <w:r>
-        <w:rPr>
-          <w:rFonts w:ascii="Times New Roman" w:hAnsi="Times New Roman" w:cs="Times New Roman"/>
-          <w:sz w:val="24"/>
-          <w:szCs w:val="24"/>
-        </w:rPr>
-        <w:t>- &lt;</w:t>
-      </w:r>
-      <w:r>
-        <w:rPr>
-          <w:rFonts w:ascii="Times New Roman" w:hAnsi="Times New Roman" w:cs="Times New Roman"/>
-          <w:sz w:val="24"/>
-          <w:szCs w:val="24"/>
-          <w:lang w:val="en-US"/>
-        </w:rPr>
-        <w:t>map</w:t>
-      </w:r>
-      <w:r>
-        <w:rPr>
-          <w:rFonts w:ascii="Times New Roman" w:hAnsi="Times New Roman" w:cs="Times New Roman"/>
-          <w:sz w:val="24"/>
-          <w:szCs w:val="24"/>
-        </w:rPr>
-        <w:t>&gt;</w:t>
-      </w:r>
-      <w:proofErr w:type="gramStart"/>
-      <w:r>
-        <w:rPr>
-          <w:rFonts w:ascii="Times New Roman" w:hAnsi="Times New Roman" w:cs="Times New Roman"/>
-          <w:i/>
-          <w:sz w:val="24"/>
-          <w:szCs w:val="24"/>
-          <w:lang w:val="en-US"/>
-        </w:rPr>
-        <w:t>El</w:t>
-      </w:r>
-      <w:r>
-        <w:rPr>
-          <w:rFonts w:ascii="Times New Roman" w:hAnsi="Times New Roman" w:cs="Times New Roman"/>
-          <w:sz w:val="24"/>
-          <w:szCs w:val="24"/>
-        </w:rPr>
-        <w:t>(</w:t>
-      </w:r>
-      <w:proofErr w:type="spellStart"/>
-      <w:proofErr w:type="gramEnd"/>
-      <w:r>
-        <w:rPr>
-          <w:rFonts w:ascii="Times New Roman" w:hAnsi="Times New Roman" w:cs="Times New Roman"/>
-          <w:i/>
-          <w:sz w:val="24"/>
-          <w:szCs w:val="24"/>
-          <w:lang w:val="en-US"/>
-        </w:rPr>
-        <w:t>electr</w:t>
-      </w:r>
-      <w:proofErr w:type="spellEnd"/>
-      <w:r>
-        <w:rPr>
-          <w:rFonts w:ascii="Times New Roman" w:hAnsi="Times New Roman" w:cs="Times New Roman"/>
-          <w:sz w:val="24"/>
-          <w:szCs w:val="24"/>
-        </w:rPr>
-        <w:t xml:space="preserve">, </w:t>
-      </w:r>
-      <w:r>
-        <w:rPr>
-          <w:rFonts w:ascii="Times New Roman" w:hAnsi="Times New Roman" w:cs="Times New Roman"/>
-          <w:i/>
-          <w:sz w:val="24"/>
-          <w:szCs w:val="24"/>
-          <w:lang w:val="en-US"/>
-        </w:rPr>
-        <w:t>element</w:t>
-      </w:r>
-      <w:r>
-        <w:rPr>
-          <w:rFonts w:ascii="Times New Roman" w:hAnsi="Times New Roman" w:cs="Times New Roman"/>
-          <w:sz w:val="24"/>
-          <w:szCs w:val="24"/>
-        </w:rPr>
-        <w:t xml:space="preserve">) – план по содержанию химического элемента </w:t>
-      </w:r>
-      <w:r>
-        <w:rPr>
-          <w:rFonts w:ascii="Times New Roman" w:hAnsi="Times New Roman" w:cs="Times New Roman"/>
-          <w:i/>
-          <w:sz w:val="24"/>
-          <w:szCs w:val="24"/>
-          <w:lang w:val="en-US"/>
-        </w:rPr>
-        <w:t>element</w:t>
-      </w:r>
-      <w:r>
-        <w:rPr>
-          <w:rFonts w:ascii="Times New Roman" w:hAnsi="Times New Roman" w:cs="Times New Roman"/>
-          <w:sz w:val="24"/>
-          <w:szCs w:val="24"/>
-        </w:rPr>
-        <w:t xml:space="preserve"> (значения: </w:t>
-      </w:r>
-      <w:r>
-        <w:rPr>
-          <w:rFonts w:ascii="Times New Roman" w:hAnsi="Times New Roman" w:cs="Times New Roman"/>
-          <w:i/>
-          <w:sz w:val="24"/>
-          <w:szCs w:val="24"/>
-          <w:lang w:val="en-US"/>
-        </w:rPr>
-        <w:t>Fe</w:t>
-      </w:r>
-      <w:r>
-        <w:rPr>
-          <w:rFonts w:ascii="Times New Roman" w:hAnsi="Times New Roman" w:cs="Times New Roman"/>
-          <w:sz w:val="24"/>
-          <w:szCs w:val="24"/>
-        </w:rPr>
-        <w:t xml:space="preserve">, </w:t>
-      </w:r>
-      <w:r>
-        <w:rPr>
-          <w:rFonts w:ascii="Times New Roman" w:hAnsi="Times New Roman" w:cs="Times New Roman"/>
-          <w:i/>
-          <w:sz w:val="24"/>
-          <w:szCs w:val="24"/>
-          <w:lang w:val="en-US"/>
-        </w:rPr>
-        <w:t>Si</w:t>
-      </w:r>
-      <w:r>
-        <w:rPr>
-          <w:rFonts w:ascii="Times New Roman" w:hAnsi="Times New Roman" w:cs="Times New Roman"/>
-          <w:sz w:val="24"/>
-          <w:szCs w:val="24"/>
-        </w:rPr>
-        <w:t xml:space="preserve">, </w:t>
-      </w:r>
-      <w:r>
-        <w:rPr>
-          <w:rFonts w:ascii="Times New Roman" w:hAnsi="Times New Roman" w:cs="Times New Roman"/>
-          <w:i/>
-          <w:sz w:val="24"/>
-          <w:szCs w:val="24"/>
-          <w:lang w:val="en-US"/>
-        </w:rPr>
-        <w:t>Cu</w:t>
-      </w:r>
-      <w:r>
-        <w:rPr>
-          <w:rFonts w:ascii="Times New Roman" w:hAnsi="Times New Roman" w:cs="Times New Roman"/>
-          <w:sz w:val="24"/>
-          <w:szCs w:val="24"/>
-        </w:rPr>
-        <w:t xml:space="preserve">, </w:t>
-      </w:r>
-      <w:r>
-        <w:rPr>
-          <w:rFonts w:ascii="Times New Roman" w:hAnsi="Times New Roman" w:cs="Times New Roman"/>
-          <w:i/>
-          <w:sz w:val="24"/>
-          <w:szCs w:val="24"/>
-          <w:lang w:val="en-US"/>
-        </w:rPr>
-        <w:t>Mg</w:t>
-      </w:r>
-      <w:r>
-        <w:rPr>
-          <w:rFonts w:ascii="Times New Roman" w:hAnsi="Times New Roman" w:cs="Times New Roman"/>
-          <w:sz w:val="24"/>
-          <w:szCs w:val="24"/>
-        </w:rPr>
-        <w:t xml:space="preserve">, </w:t>
-      </w:r>
-      <w:proofErr w:type="spellStart"/>
-      <w:r>
-        <w:rPr>
-          <w:rFonts w:ascii="Times New Roman" w:hAnsi="Times New Roman" w:cs="Times New Roman"/>
-          <w:i/>
-          <w:sz w:val="24"/>
-          <w:szCs w:val="24"/>
-          <w:lang w:val="en-US"/>
-        </w:rPr>
-        <w:t>Mn</w:t>
-      </w:r>
-      <w:proofErr w:type="spellEnd"/>
-      <w:r>
-        <w:rPr>
-          <w:rFonts w:ascii="Times New Roman" w:hAnsi="Times New Roman" w:cs="Times New Roman"/>
-          <w:sz w:val="24"/>
-          <w:szCs w:val="24"/>
-        </w:rPr>
-        <w:t xml:space="preserve">, </w:t>
-      </w:r>
-      <w:r>
-        <w:rPr>
-          <w:rFonts w:ascii="Times New Roman" w:hAnsi="Times New Roman" w:cs="Times New Roman"/>
-          <w:i/>
-          <w:sz w:val="24"/>
-          <w:szCs w:val="24"/>
-          <w:lang w:val="en-US"/>
-        </w:rPr>
-        <w:t>Ti</w:t>
-      </w:r>
-      <w:r>
-        <w:rPr>
-          <w:rFonts w:ascii="Times New Roman" w:hAnsi="Times New Roman" w:cs="Times New Roman"/>
-          <w:sz w:val="24"/>
-          <w:szCs w:val="24"/>
-        </w:rPr>
-        <w:t>) в электролизере (&lt;</w:t>
-      </w:r>
-      <w:r>
-        <w:rPr>
-          <w:rFonts w:ascii="Times New Roman" w:hAnsi="Times New Roman" w:cs="Times New Roman"/>
-          <w:sz w:val="24"/>
-          <w:szCs w:val="24"/>
-          <w:lang w:val="en-US"/>
-        </w:rPr>
-        <w:t>map</w:t>
-      </w:r>
-      <w:r>
-        <w:rPr>
-          <w:rFonts w:ascii="Times New Roman" w:hAnsi="Times New Roman" w:cs="Times New Roman"/>
-          <w:sz w:val="24"/>
-          <w:szCs w:val="24"/>
-        </w:rPr>
-        <w:t xml:space="preserve">&gt; – соответствие: </w:t>
-      </w:r>
-      <w:r>
-        <w:rPr>
-          <w:rFonts w:ascii="Times New Roman" w:hAnsi="Times New Roman" w:cs="Times New Roman"/>
-          <w:i/>
-          <w:sz w:val="24"/>
-          <w:szCs w:val="24"/>
-          <w:lang w:val="en-US"/>
-        </w:rPr>
-        <w:t>element</w:t>
-      </w:r>
-      <w:r>
-        <w:rPr>
-          <w:rFonts w:ascii="Times New Roman" w:hAnsi="Times New Roman" w:cs="Times New Roman"/>
-          <w:sz w:val="24"/>
-          <w:szCs w:val="24"/>
-        </w:rPr>
-        <w:t xml:space="preserve"> </w:t>
-      </w:r>
-      <w:r>
-        <w:rPr>
-          <w:rFonts w:ascii="Times New Roman" w:hAnsi="Times New Roman" w:cs="Times New Roman"/>
-          <w:sz w:val="24"/>
-          <w:szCs w:val="24"/>
-        </w:rPr>
-        <w:t>→ содержание в %)</w:t>
-      </w:r>
-    </w:p>
-    <w:p>
-      <w:pPr>
-        <w:spacing w:after="0" w:line="276" w:lineRule="auto"/>
-        <w:ind w:firstLine="567"/>
-        <w:rPr>
-          <w:rFonts w:ascii="Times New Roman" w:hAnsi="Times New Roman" w:cs="Times New Roman"/>
-          <w:sz w:val="24"/>
-          <w:szCs w:val="24"/>
-        </w:rPr>
       </w:pPr>
     </w:p>
     <w:p>
@@ -11022,7 +9107,2827 @@
       <w:pPr>
         <w:spacing w:after="0" w:line="276" w:lineRule="auto"/>
         <w:ind w:firstLine="567"/>
+        <w:rPr>
+          <w:rFonts w:ascii="Times New Roman" w:hAnsi="Times New Roman" w:cs="Times New Roman"/>
+          <w:sz w:val="24"/>
+          <w:szCs w:val="24"/>
+        </w:rPr>
       </w:pPr>
+      <w:r>
+        <w:rPr>
+          <w:rFonts w:ascii="Times New Roman" w:hAnsi="Times New Roman" w:cs="Times New Roman"/>
+          <w:b/>
+          <w:sz w:val="24"/>
+          <w:szCs w:val="24"/>
+        </w:rPr>
+        <w:t>Объект</w:t>
+      </w:r>
+      <w:r>
+        <w:rPr>
+          <w:rFonts w:ascii="Times New Roman" w:hAnsi="Times New Roman" w:cs="Times New Roman"/>
+          <w:sz w:val="24"/>
+          <w:szCs w:val="24"/>
+        </w:rPr>
+        <w:t>:</w:t>
+      </w:r>
+      <w:r>
+        <w:rPr>
+          <w:rFonts w:ascii="Times New Roman" w:hAnsi="Times New Roman" w:cs="Times New Roman"/>
+          <w:sz w:val="24"/>
+          <w:szCs w:val="24"/>
+        </w:rPr>
+        <w:t xml:space="preserve"> </w:t>
+      </w:r>
+      <w:r>
+        <w:rPr>
+          <w:rFonts w:ascii="Times New Roman" w:hAnsi="Times New Roman" w:cs="Times New Roman"/>
+          <w:sz w:val="24"/>
+          <w:szCs w:val="24"/>
+        </w:rPr>
+        <w:t xml:space="preserve">оснастка </w:t>
+      </w:r>
+      <w:r>
+        <w:rPr>
+          <w:rFonts w:ascii="Times New Roman" w:hAnsi="Times New Roman" w:cs="Times New Roman"/>
+          <w:i/>
+          <w:sz w:val="24"/>
+          <w:szCs w:val="24"/>
+          <w:lang w:val="en-US"/>
+        </w:rPr>
+        <w:t>attachment</w:t>
+      </w:r>
+    </w:p>
+    <w:p>
+      <w:pPr>
+        <w:spacing w:after="0" w:line="276" w:lineRule="auto"/>
+        <w:ind w:firstLine="567"/>
+        <w:rPr>
+          <w:rFonts w:ascii="Times New Roman" w:hAnsi="Times New Roman" w:cs="Times New Roman"/>
+          <w:sz w:val="24"/>
+          <w:szCs w:val="24"/>
+        </w:rPr>
+      </w:pPr>
+      <w:r>
+        <w:rPr>
+          <w:rFonts w:ascii="Times New Roman" w:hAnsi="Times New Roman" w:cs="Times New Roman"/>
+          <w:b/>
+          <w:sz w:val="24"/>
+          <w:szCs w:val="24"/>
+        </w:rPr>
+        <w:t>Известные п</w:t>
+      </w:r>
+      <w:r>
+        <w:rPr>
+          <w:rFonts w:ascii="Times New Roman" w:hAnsi="Times New Roman" w:cs="Times New Roman"/>
+          <w:b/>
+          <w:sz w:val="24"/>
+          <w:szCs w:val="24"/>
+        </w:rPr>
+        <w:t>араметры</w:t>
+      </w:r>
+      <w:r>
+        <w:rPr>
+          <w:rFonts w:ascii="Times New Roman" w:hAnsi="Times New Roman" w:cs="Times New Roman"/>
+          <w:sz w:val="24"/>
+          <w:szCs w:val="24"/>
+        </w:rPr>
+        <w:t xml:space="preserve"> </w:t>
+      </w:r>
+      <w:r>
+        <w:rPr>
+          <w:rFonts w:ascii="Times New Roman" w:hAnsi="Times New Roman" w:cs="Times New Roman"/>
+          <w:sz w:val="24"/>
+          <w:szCs w:val="24"/>
+        </w:rPr>
+        <w:t>оснастки</w:t>
+      </w:r>
+      <w:r>
+        <w:rPr>
+          <w:rFonts w:ascii="Times New Roman" w:hAnsi="Times New Roman" w:cs="Times New Roman"/>
+          <w:sz w:val="24"/>
+          <w:szCs w:val="24"/>
+        </w:rPr>
+        <w:t>:</w:t>
+      </w:r>
+    </w:p>
+    <w:p>
+      <w:pPr>
+        <w:spacing w:after="0" w:line="276" w:lineRule="auto"/>
+        <w:ind w:firstLine="567"/>
+        <w:rPr>
+          <w:rFonts w:ascii="Times New Roman" w:hAnsi="Times New Roman" w:cs="Times New Roman"/>
+          <w:sz w:val="24"/>
+          <w:szCs w:val="24"/>
+        </w:rPr>
+      </w:pPr>
+      <w:r>
+        <w:rPr>
+          <w:rFonts w:ascii="Times New Roman" w:hAnsi="Times New Roman" w:cs="Times New Roman"/>
+          <w:sz w:val="24"/>
+          <w:szCs w:val="24"/>
+          <w:lang w:val="en-US"/>
+        </w:rPr>
+        <w:t xml:space="preserve">- </w:t>
+      </w:r>
+      <w:proofErr w:type="spellStart"/>
+      <w:proofErr w:type="gramStart"/>
+      <w:r>
+        <w:rPr>
+          <w:rFonts w:ascii="Times New Roman" w:hAnsi="Times New Roman" w:cs="Times New Roman"/>
+          <w:i/>
+          <w:sz w:val="24"/>
+          <w:szCs w:val="24"/>
+          <w:highlight w:val="yellow"/>
+          <w:lang w:val="en-US"/>
+        </w:rPr>
+        <w:t>CastHouse</w:t>
+      </w:r>
+      <w:proofErr w:type="spellEnd"/>
+      <w:r>
+        <w:rPr>
+          <w:rFonts w:ascii="Times New Roman" w:hAnsi="Times New Roman" w:cs="Times New Roman"/>
+          <w:sz w:val="24"/>
+          <w:szCs w:val="24"/>
+          <w:lang w:val="en-US"/>
+        </w:rPr>
+        <w:t>(</w:t>
+      </w:r>
+      <w:proofErr w:type="gramEnd"/>
+      <w:r>
+        <w:rPr>
+          <w:rFonts w:ascii="Times New Roman" w:hAnsi="Times New Roman" w:cs="Times New Roman"/>
+          <w:i/>
+          <w:sz w:val="24"/>
+          <w:szCs w:val="24"/>
+          <w:lang w:val="en-US"/>
+        </w:rPr>
+        <w:t>attachment</w:t>
+      </w:r>
+      <w:r>
+        <w:rPr>
+          <w:rFonts w:ascii="Times New Roman" w:hAnsi="Times New Roman" w:cs="Times New Roman"/>
+          <w:sz w:val="24"/>
+          <w:szCs w:val="24"/>
+          <w:lang w:val="en-US"/>
+        </w:rPr>
+        <w:t xml:space="preserve">) – </w:t>
+      </w:r>
+      <w:r>
+        <w:rPr>
+          <w:rFonts w:ascii="Times New Roman" w:hAnsi="Times New Roman" w:cs="Times New Roman"/>
+          <w:sz w:val="24"/>
+          <w:szCs w:val="24"/>
+        </w:rPr>
+        <w:t>литейное</w:t>
+      </w:r>
+      <w:r>
+        <w:rPr>
+          <w:rFonts w:ascii="Times New Roman" w:hAnsi="Times New Roman" w:cs="Times New Roman"/>
+          <w:sz w:val="24"/>
+          <w:szCs w:val="24"/>
+          <w:lang w:val="en-US"/>
+        </w:rPr>
+        <w:t xml:space="preserve"> </w:t>
+      </w:r>
+      <w:r>
+        <w:rPr>
+          <w:rFonts w:ascii="Times New Roman" w:hAnsi="Times New Roman" w:cs="Times New Roman"/>
+          <w:sz w:val="24"/>
+          <w:szCs w:val="24"/>
+        </w:rPr>
+        <w:t>отделение</w:t>
+      </w:r>
+    </w:p>
+    <w:p>
+      <w:pPr>
+        <w:spacing w:after="0" w:line="276" w:lineRule="auto"/>
+        <w:ind w:firstLine="567"/>
+        <w:rPr>
+          <w:rFonts w:ascii="Times New Roman" w:hAnsi="Times New Roman" w:cs="Times New Roman"/>
+          <w:sz w:val="24"/>
+          <w:szCs w:val="24"/>
+        </w:rPr>
+      </w:pPr>
+      <w:r>
+        <w:rPr>
+          <w:rFonts w:ascii="Times New Roman" w:hAnsi="Times New Roman" w:cs="Times New Roman"/>
+          <w:sz w:val="24"/>
+          <w:szCs w:val="24"/>
+          <w:highlight w:val="yellow"/>
+        </w:rPr>
+        <w:t xml:space="preserve">- </w:t>
+      </w:r>
+      <w:r>
+        <w:rPr>
+          <w:rFonts w:ascii="Times New Roman" w:hAnsi="Times New Roman" w:cs="Times New Roman"/>
+          <w:i/>
+          <w:sz w:val="24"/>
+          <w:szCs w:val="24"/>
+          <w:highlight w:val="yellow"/>
+          <w:lang w:val="en-US"/>
+        </w:rPr>
+        <w:t>CM</w:t>
+      </w:r>
+      <w:r>
+        <w:rPr>
+          <w:rFonts w:ascii="Times New Roman" w:hAnsi="Times New Roman" w:cs="Times New Roman"/>
+          <w:sz w:val="24"/>
+          <w:szCs w:val="24"/>
+          <w:highlight w:val="yellow"/>
+        </w:rPr>
+        <w:t xml:space="preserve"> </w:t>
+      </w:r>
+      <w:r>
+        <w:rPr>
+          <w:rFonts w:ascii="Times New Roman" w:hAnsi="Times New Roman" w:cs="Times New Roman"/>
+          <w:sz w:val="24"/>
+          <w:szCs w:val="24"/>
+          <w:highlight w:val="yellow"/>
+        </w:rPr>
+        <w:t>(</w:t>
+      </w:r>
+      <w:r>
+        <w:rPr>
+          <w:rFonts w:ascii="Times New Roman" w:hAnsi="Times New Roman" w:cs="Times New Roman"/>
+          <w:i/>
+          <w:sz w:val="24"/>
+          <w:szCs w:val="24"/>
+          <w:highlight w:val="yellow"/>
+          <w:lang w:val="en-US"/>
+        </w:rPr>
+        <w:t>attachment</w:t>
+      </w:r>
+      <w:r>
+        <w:rPr>
+          <w:rFonts w:ascii="Times New Roman" w:hAnsi="Times New Roman" w:cs="Times New Roman"/>
+          <w:sz w:val="24"/>
+          <w:szCs w:val="24"/>
+          <w:highlight w:val="yellow"/>
+        </w:rPr>
+        <w:t>) – литейн</w:t>
+      </w:r>
+      <w:r>
+        <w:rPr>
+          <w:rFonts w:ascii="Times New Roman" w:hAnsi="Times New Roman" w:cs="Times New Roman"/>
+          <w:sz w:val="24"/>
+          <w:szCs w:val="24"/>
+          <w:highlight w:val="yellow"/>
+        </w:rPr>
+        <w:t>ая машина, на которой установлена оснастка</w:t>
+      </w:r>
+    </w:p>
+    <w:p>
+      <w:pPr>
+        <w:spacing w:after="0" w:line="276" w:lineRule="auto"/>
+        <w:ind w:firstLine="567"/>
+        <w:rPr>
+          <w:rFonts w:ascii="Times New Roman" w:hAnsi="Times New Roman" w:cs="Times New Roman"/>
+          <w:sz w:val="24"/>
+          <w:szCs w:val="24"/>
+          <w:lang w:val="en-US"/>
+        </w:rPr>
+      </w:pPr>
+      <w:r>
+        <w:rPr>
+          <w:rFonts w:ascii="Times New Roman" w:hAnsi="Times New Roman" w:cs="Times New Roman"/>
+          <w:sz w:val="24"/>
+          <w:szCs w:val="24"/>
+          <w:lang w:val="en-US"/>
+        </w:rPr>
+        <w:t xml:space="preserve">- </w:t>
+      </w:r>
+      <w:proofErr w:type="gramStart"/>
+      <w:r>
+        <w:rPr>
+          <w:rFonts w:ascii="Times New Roman" w:hAnsi="Times New Roman" w:cs="Times New Roman"/>
+          <w:i/>
+          <w:sz w:val="24"/>
+          <w:szCs w:val="24"/>
+          <w:lang w:val="en-US"/>
+        </w:rPr>
+        <w:t>Form</w:t>
+      </w:r>
+      <w:r>
+        <w:rPr>
+          <w:rFonts w:ascii="Times New Roman" w:hAnsi="Times New Roman" w:cs="Times New Roman"/>
+          <w:sz w:val="24"/>
+          <w:szCs w:val="24"/>
+          <w:lang w:val="en-US"/>
+        </w:rPr>
+        <w:t>(</w:t>
+      </w:r>
+      <w:proofErr w:type="gramEnd"/>
+      <w:r>
+        <w:rPr>
+          <w:rFonts w:ascii="Times New Roman" w:hAnsi="Times New Roman" w:cs="Times New Roman"/>
+          <w:i/>
+          <w:sz w:val="24"/>
+          <w:szCs w:val="24"/>
+          <w:lang w:val="en-US"/>
+        </w:rPr>
+        <w:t>attachment</w:t>
+      </w:r>
+      <w:r>
+        <w:rPr>
+          <w:rFonts w:ascii="Times New Roman" w:hAnsi="Times New Roman" w:cs="Times New Roman"/>
+          <w:sz w:val="24"/>
+          <w:szCs w:val="24"/>
+          <w:lang w:val="en-US"/>
+        </w:rPr>
+        <w:t xml:space="preserve">) – </w:t>
+      </w:r>
+      <w:r>
+        <w:rPr>
+          <w:rFonts w:ascii="Times New Roman" w:hAnsi="Times New Roman" w:cs="Times New Roman"/>
+          <w:sz w:val="24"/>
+          <w:szCs w:val="24"/>
+        </w:rPr>
+        <w:t>форма</w:t>
+      </w:r>
+    </w:p>
+    <w:p>
+      <w:pPr>
+        <w:spacing w:after="0" w:line="276" w:lineRule="auto"/>
+        <w:ind w:firstLine="567"/>
+        <w:rPr>
+          <w:rFonts w:ascii="Times New Roman" w:hAnsi="Times New Roman" w:cs="Times New Roman"/>
+          <w:sz w:val="24"/>
+          <w:szCs w:val="24"/>
+          <w:lang w:val="en-US"/>
+        </w:rPr>
+      </w:pPr>
+      <w:r>
+        <w:rPr>
+          <w:rFonts w:ascii="Times New Roman" w:hAnsi="Times New Roman" w:cs="Times New Roman"/>
+          <w:sz w:val="24"/>
+          <w:szCs w:val="24"/>
+          <w:lang w:val="en-US"/>
+        </w:rPr>
+        <w:t xml:space="preserve">- </w:t>
+      </w:r>
+      <w:proofErr w:type="gramStart"/>
+      <w:r>
+        <w:rPr>
+          <w:rFonts w:ascii="Times New Roman" w:hAnsi="Times New Roman" w:cs="Times New Roman"/>
+          <w:i/>
+          <w:sz w:val="24"/>
+          <w:szCs w:val="24"/>
+          <w:lang w:val="en-US"/>
+        </w:rPr>
+        <w:t>Width</w:t>
+      </w:r>
+      <w:r>
+        <w:rPr>
+          <w:rFonts w:ascii="Times New Roman" w:hAnsi="Times New Roman" w:cs="Times New Roman"/>
+          <w:sz w:val="24"/>
+          <w:szCs w:val="24"/>
+          <w:lang w:val="en-US"/>
+        </w:rPr>
+        <w:t>(</w:t>
+      </w:r>
+      <w:proofErr w:type="gramEnd"/>
+      <w:r>
+        <w:rPr>
+          <w:rFonts w:ascii="Times New Roman" w:hAnsi="Times New Roman" w:cs="Times New Roman"/>
+          <w:i/>
+          <w:sz w:val="24"/>
+          <w:szCs w:val="24"/>
+          <w:lang w:val="en-US"/>
+        </w:rPr>
+        <w:t>attachment</w:t>
+      </w:r>
+      <w:r>
+        <w:rPr>
+          <w:rFonts w:ascii="Times New Roman" w:hAnsi="Times New Roman" w:cs="Times New Roman"/>
+          <w:sz w:val="24"/>
+          <w:szCs w:val="24"/>
+          <w:lang w:val="en-US"/>
+        </w:rPr>
+        <w:t xml:space="preserve">) – </w:t>
+      </w:r>
+      <w:r>
+        <w:rPr>
+          <w:rFonts w:ascii="Times New Roman" w:hAnsi="Times New Roman" w:cs="Times New Roman"/>
+          <w:sz w:val="24"/>
+          <w:szCs w:val="24"/>
+        </w:rPr>
+        <w:t>ширина</w:t>
+      </w:r>
+      <w:r>
+        <w:rPr>
+          <w:rFonts w:ascii="Times New Roman" w:hAnsi="Times New Roman" w:cs="Times New Roman"/>
+          <w:sz w:val="24"/>
+          <w:szCs w:val="24"/>
+          <w:lang w:val="en-US"/>
+        </w:rPr>
+        <w:t xml:space="preserve"> (</w:t>
+      </w:r>
+      <w:r>
+        <w:rPr>
+          <w:rFonts w:ascii="Times New Roman" w:hAnsi="Times New Roman" w:cs="Times New Roman"/>
+          <w:sz w:val="24"/>
+          <w:szCs w:val="24"/>
+        </w:rPr>
+        <w:t>мм</w:t>
+      </w:r>
+      <w:r>
+        <w:rPr>
+          <w:rFonts w:ascii="Times New Roman" w:hAnsi="Times New Roman" w:cs="Times New Roman"/>
+          <w:sz w:val="24"/>
+          <w:szCs w:val="24"/>
+          <w:lang w:val="en-US"/>
+        </w:rPr>
+        <w:t>) (</w:t>
+      </w:r>
+      <w:r>
+        <w:rPr>
+          <w:rFonts w:ascii="Times New Roman" w:hAnsi="Times New Roman" w:cs="Times New Roman"/>
+          <w:sz w:val="24"/>
+          <w:szCs w:val="24"/>
+        </w:rPr>
+        <w:t>для</w:t>
+      </w:r>
+      <w:r>
+        <w:rPr>
+          <w:rFonts w:ascii="Times New Roman" w:hAnsi="Times New Roman" w:cs="Times New Roman"/>
+          <w:sz w:val="24"/>
+          <w:szCs w:val="24"/>
+          <w:lang w:val="en-US"/>
+        </w:rPr>
+        <w:t xml:space="preserve"> </w:t>
+      </w:r>
+      <w:r>
+        <w:rPr>
+          <w:rFonts w:ascii="Times New Roman" w:hAnsi="Times New Roman" w:cs="Times New Roman"/>
+          <w:sz w:val="24"/>
+          <w:szCs w:val="24"/>
+          <w:lang w:val="en-US"/>
+        </w:rPr>
+        <w:t>SLABS</w:t>
+      </w:r>
+      <w:r>
+        <w:rPr>
+          <w:rFonts w:ascii="Times New Roman" w:hAnsi="Times New Roman" w:cs="Times New Roman"/>
+          <w:sz w:val="24"/>
+          <w:szCs w:val="24"/>
+          <w:lang w:val="en-US"/>
+        </w:rPr>
+        <w:t xml:space="preserve"> и </w:t>
+      </w:r>
+      <w:r>
+        <w:rPr>
+          <w:rFonts w:ascii="Times New Roman" w:hAnsi="Times New Roman" w:cs="Times New Roman"/>
+          <w:sz w:val="24"/>
+          <w:szCs w:val="24"/>
+          <w:lang w:val="en-US"/>
+        </w:rPr>
+        <w:t>T-BARS</w:t>
+      </w:r>
+      <w:r>
+        <w:rPr>
+          <w:rFonts w:ascii="Times New Roman" w:hAnsi="Times New Roman" w:cs="Times New Roman"/>
+          <w:sz w:val="24"/>
+          <w:szCs w:val="24"/>
+          <w:lang w:val="en-US"/>
+        </w:rPr>
+        <w:t>)</w:t>
+      </w:r>
+    </w:p>
+    <w:p>
+      <w:pPr>
+        <w:spacing w:after="0" w:line="276" w:lineRule="auto"/>
+        <w:ind w:firstLine="567"/>
+        <w:rPr>
+          <w:rFonts w:ascii="Times New Roman" w:hAnsi="Times New Roman" w:cs="Times New Roman"/>
+          <w:sz w:val="24"/>
+          <w:szCs w:val="24"/>
+          <w:lang w:val="en-US"/>
+        </w:rPr>
+      </w:pPr>
+      <w:r>
+        <w:rPr>
+          <w:rFonts w:ascii="Times New Roman" w:hAnsi="Times New Roman" w:cs="Times New Roman"/>
+          <w:sz w:val="24"/>
+          <w:szCs w:val="24"/>
+          <w:lang w:val="en-US"/>
+        </w:rPr>
+        <w:t xml:space="preserve">- </w:t>
+      </w:r>
+      <w:proofErr w:type="gramStart"/>
+      <w:r>
+        <w:rPr>
+          <w:rFonts w:ascii="Times New Roman" w:hAnsi="Times New Roman" w:cs="Times New Roman"/>
+          <w:i/>
+          <w:sz w:val="24"/>
+          <w:szCs w:val="24"/>
+          <w:lang w:val="en-US"/>
+        </w:rPr>
+        <w:t>Height</w:t>
+      </w:r>
+      <w:r>
+        <w:rPr>
+          <w:rFonts w:ascii="Times New Roman" w:hAnsi="Times New Roman" w:cs="Times New Roman"/>
+          <w:sz w:val="24"/>
+          <w:szCs w:val="24"/>
+          <w:lang w:val="en-US"/>
+        </w:rPr>
+        <w:t>(</w:t>
+      </w:r>
+      <w:proofErr w:type="gramEnd"/>
+      <w:r>
+        <w:rPr>
+          <w:rFonts w:ascii="Times New Roman" w:hAnsi="Times New Roman" w:cs="Times New Roman"/>
+          <w:i/>
+          <w:sz w:val="24"/>
+          <w:szCs w:val="24"/>
+          <w:lang w:val="en-US"/>
+        </w:rPr>
+        <w:t>attachment</w:t>
+      </w:r>
+      <w:r>
+        <w:rPr>
+          <w:rFonts w:ascii="Times New Roman" w:hAnsi="Times New Roman" w:cs="Times New Roman"/>
+          <w:sz w:val="24"/>
+          <w:szCs w:val="24"/>
+          <w:lang w:val="en-US"/>
+        </w:rPr>
+        <w:t xml:space="preserve">) – </w:t>
+      </w:r>
+      <w:r>
+        <w:rPr>
+          <w:rFonts w:ascii="Times New Roman" w:hAnsi="Times New Roman" w:cs="Times New Roman"/>
+          <w:sz w:val="24"/>
+          <w:szCs w:val="24"/>
+        </w:rPr>
+        <w:t>высота</w:t>
+      </w:r>
+      <w:r>
+        <w:rPr>
+          <w:rFonts w:ascii="Times New Roman" w:hAnsi="Times New Roman" w:cs="Times New Roman"/>
+          <w:sz w:val="24"/>
+          <w:szCs w:val="24"/>
+          <w:lang w:val="en-US"/>
+        </w:rPr>
+        <w:t xml:space="preserve"> (</w:t>
+      </w:r>
+      <w:r>
+        <w:rPr>
+          <w:rFonts w:ascii="Times New Roman" w:hAnsi="Times New Roman" w:cs="Times New Roman"/>
+          <w:sz w:val="24"/>
+          <w:szCs w:val="24"/>
+        </w:rPr>
+        <w:t>мм</w:t>
+      </w:r>
+      <w:r>
+        <w:rPr>
+          <w:rFonts w:ascii="Times New Roman" w:hAnsi="Times New Roman" w:cs="Times New Roman"/>
+          <w:sz w:val="24"/>
+          <w:szCs w:val="24"/>
+          <w:lang w:val="en-US"/>
+        </w:rPr>
+        <w:t>) (</w:t>
+      </w:r>
+      <w:r>
+        <w:rPr>
+          <w:rFonts w:ascii="Times New Roman" w:hAnsi="Times New Roman" w:cs="Times New Roman"/>
+          <w:sz w:val="24"/>
+          <w:szCs w:val="24"/>
+        </w:rPr>
+        <w:t>для</w:t>
+      </w:r>
+      <w:r>
+        <w:rPr>
+          <w:rFonts w:ascii="Times New Roman" w:hAnsi="Times New Roman" w:cs="Times New Roman"/>
+          <w:sz w:val="24"/>
+          <w:szCs w:val="24"/>
+          <w:lang w:val="en-US"/>
+        </w:rPr>
+        <w:t xml:space="preserve"> </w:t>
+      </w:r>
+      <w:r>
+        <w:rPr>
+          <w:rFonts w:ascii="Times New Roman" w:hAnsi="Times New Roman" w:cs="Times New Roman"/>
+          <w:sz w:val="24"/>
+          <w:szCs w:val="24"/>
+          <w:lang w:val="en-US"/>
+        </w:rPr>
+        <w:t>SLABS</w:t>
+      </w:r>
+      <w:r>
+        <w:rPr>
+          <w:rFonts w:ascii="Times New Roman" w:hAnsi="Times New Roman" w:cs="Times New Roman"/>
+          <w:sz w:val="24"/>
+          <w:szCs w:val="24"/>
+          <w:lang w:val="en-US"/>
+        </w:rPr>
+        <w:t xml:space="preserve"> и </w:t>
+      </w:r>
+      <w:r>
+        <w:rPr>
+          <w:rFonts w:ascii="Times New Roman" w:hAnsi="Times New Roman" w:cs="Times New Roman"/>
+          <w:sz w:val="24"/>
+          <w:szCs w:val="24"/>
+          <w:lang w:val="en-US"/>
+        </w:rPr>
+        <w:t>T-BARS</w:t>
+      </w:r>
+      <w:r>
+        <w:rPr>
+          <w:rFonts w:ascii="Times New Roman" w:hAnsi="Times New Roman" w:cs="Times New Roman"/>
+          <w:sz w:val="24"/>
+          <w:szCs w:val="24"/>
+          <w:lang w:val="en-US"/>
+        </w:rPr>
+        <w:t>)</w:t>
+      </w:r>
+      <w:r>
+        <w:rPr>
+          <w:rFonts w:ascii="Times New Roman" w:hAnsi="Times New Roman" w:cs="Times New Roman"/>
+          <w:sz w:val="24"/>
+          <w:szCs w:val="24"/>
+          <w:lang w:val="en-US"/>
+        </w:rPr>
+        <w:t xml:space="preserve"> </w:t>
+      </w:r>
+    </w:p>
+    <w:p>
+      <w:pPr>
+        <w:spacing w:after="0" w:line="276" w:lineRule="auto"/>
+        <w:ind w:firstLine="567"/>
+        <w:rPr>
+          <w:rFonts w:ascii="Times New Roman" w:hAnsi="Times New Roman" w:cs="Times New Roman"/>
+          <w:sz w:val="24"/>
+          <w:szCs w:val="24"/>
+          <w:lang w:val="en-US"/>
+        </w:rPr>
+      </w:pPr>
+      <w:r>
+        <w:rPr>
+          <w:rFonts w:ascii="Times New Roman" w:hAnsi="Times New Roman" w:cs="Times New Roman"/>
+          <w:sz w:val="24"/>
+          <w:szCs w:val="24"/>
+          <w:lang w:val="en-US"/>
+        </w:rPr>
+        <w:t xml:space="preserve">- </w:t>
+      </w:r>
+      <w:proofErr w:type="gramStart"/>
+      <w:r>
+        <w:rPr>
+          <w:rFonts w:ascii="Times New Roman" w:hAnsi="Times New Roman" w:cs="Times New Roman"/>
+          <w:i/>
+          <w:sz w:val="24"/>
+          <w:szCs w:val="24"/>
+          <w:lang w:val="en-US"/>
+        </w:rPr>
+        <w:t>Diameter</w:t>
+      </w:r>
+      <w:r>
+        <w:rPr>
+          <w:rFonts w:ascii="Times New Roman" w:hAnsi="Times New Roman" w:cs="Times New Roman"/>
+          <w:sz w:val="24"/>
+          <w:szCs w:val="24"/>
+          <w:lang w:val="en-US"/>
+        </w:rPr>
+        <w:t>(</w:t>
+      </w:r>
+      <w:proofErr w:type="gramEnd"/>
+      <w:r>
+        <w:rPr>
+          <w:rFonts w:ascii="Times New Roman" w:hAnsi="Times New Roman" w:cs="Times New Roman"/>
+          <w:i/>
+          <w:sz w:val="24"/>
+          <w:szCs w:val="24"/>
+          <w:lang w:val="en-US"/>
+        </w:rPr>
+        <w:t>attachment</w:t>
+      </w:r>
+      <w:r>
+        <w:rPr>
+          <w:rFonts w:ascii="Times New Roman" w:hAnsi="Times New Roman" w:cs="Times New Roman"/>
+          <w:sz w:val="24"/>
+          <w:szCs w:val="24"/>
+          <w:lang w:val="en-US"/>
+        </w:rPr>
+        <w:t>)</w:t>
+      </w:r>
+      <w:r>
+        <w:rPr>
+          <w:rFonts w:ascii="Times New Roman" w:hAnsi="Times New Roman" w:cs="Times New Roman"/>
+          <w:sz w:val="24"/>
+          <w:szCs w:val="24"/>
+          <w:lang w:val="en-US"/>
+        </w:rPr>
+        <w:t xml:space="preserve"> – </w:t>
+      </w:r>
+      <w:r>
+        <w:rPr>
+          <w:rFonts w:ascii="Times New Roman" w:hAnsi="Times New Roman" w:cs="Times New Roman"/>
+          <w:sz w:val="24"/>
+          <w:szCs w:val="24"/>
+        </w:rPr>
+        <w:t>диаметр</w:t>
+      </w:r>
+      <w:r>
+        <w:rPr>
+          <w:rFonts w:ascii="Times New Roman" w:hAnsi="Times New Roman" w:cs="Times New Roman"/>
+          <w:sz w:val="24"/>
+          <w:szCs w:val="24"/>
+          <w:lang w:val="en-US"/>
+        </w:rPr>
+        <w:t xml:space="preserve"> (</w:t>
+      </w:r>
+      <w:r>
+        <w:rPr>
+          <w:rFonts w:ascii="Times New Roman" w:hAnsi="Times New Roman" w:cs="Times New Roman"/>
+          <w:sz w:val="24"/>
+          <w:szCs w:val="24"/>
+        </w:rPr>
+        <w:t>мм</w:t>
+      </w:r>
+      <w:r>
+        <w:rPr>
+          <w:rFonts w:ascii="Times New Roman" w:hAnsi="Times New Roman" w:cs="Times New Roman"/>
+          <w:sz w:val="24"/>
+          <w:szCs w:val="24"/>
+          <w:lang w:val="en-US"/>
+        </w:rPr>
+        <w:t>)</w:t>
+      </w:r>
+      <w:r>
+        <w:rPr>
+          <w:rFonts w:ascii="Times New Roman" w:hAnsi="Times New Roman" w:cs="Times New Roman"/>
+          <w:sz w:val="24"/>
+          <w:szCs w:val="24"/>
+          <w:lang w:val="en-US"/>
+        </w:rPr>
+        <w:t xml:space="preserve"> (</w:t>
+      </w:r>
+      <w:r>
+        <w:rPr>
+          <w:rFonts w:ascii="Times New Roman" w:hAnsi="Times New Roman" w:cs="Times New Roman"/>
+          <w:sz w:val="24"/>
+          <w:szCs w:val="24"/>
+        </w:rPr>
+        <w:t>для</w:t>
+      </w:r>
+      <w:r>
+        <w:rPr>
+          <w:rFonts w:ascii="Times New Roman" w:hAnsi="Times New Roman" w:cs="Times New Roman"/>
+          <w:sz w:val="24"/>
+          <w:szCs w:val="24"/>
+          <w:lang w:val="en-US"/>
+        </w:rPr>
+        <w:t xml:space="preserve"> </w:t>
+      </w:r>
+      <w:r>
+        <w:rPr>
+          <w:rFonts w:ascii="Times New Roman" w:hAnsi="Times New Roman" w:cs="Times New Roman"/>
+          <w:sz w:val="24"/>
+          <w:szCs w:val="24"/>
+          <w:lang w:val="en-US"/>
+        </w:rPr>
+        <w:t>BILLETS)</w:t>
+      </w:r>
+    </w:p>
+    <w:p>
+      <w:pPr>
+        <w:spacing w:after="0" w:line="276" w:lineRule="auto"/>
+        <w:ind w:firstLine="567"/>
+        <w:rPr>
+          <w:rFonts w:ascii="Times New Roman" w:hAnsi="Times New Roman" w:cs="Times New Roman"/>
+          <w:sz w:val="24"/>
+          <w:szCs w:val="24"/>
+        </w:rPr>
+      </w:pPr>
+      <w:r>
+        <w:rPr>
+          <w:rFonts w:ascii="Times New Roman" w:hAnsi="Times New Roman" w:cs="Times New Roman"/>
+          <w:sz w:val="24"/>
+          <w:szCs w:val="24"/>
+        </w:rPr>
+        <w:t xml:space="preserve">- </w:t>
+      </w:r>
+      <w:proofErr w:type="spellStart"/>
+      <w:r>
+        <w:rPr>
+          <w:rFonts w:ascii="Times New Roman" w:hAnsi="Times New Roman" w:cs="Times New Roman"/>
+          <w:i/>
+          <w:sz w:val="24"/>
+          <w:szCs w:val="24"/>
+          <w:lang w:val="en-US"/>
+        </w:rPr>
+        <w:t>Lenght</w:t>
+      </w:r>
+      <w:r>
+        <w:rPr>
+          <w:rFonts w:ascii="Times New Roman" w:hAnsi="Times New Roman" w:cs="Times New Roman"/>
+          <w:i/>
+          <w:sz w:val="24"/>
+          <w:szCs w:val="24"/>
+          <w:lang w:val="en-US"/>
+        </w:rPr>
+        <w:t>Blan</w:t>
+      </w:r>
+      <w:r>
+        <w:rPr>
+          <w:rFonts w:ascii="Times New Roman" w:hAnsi="Times New Roman" w:cs="Times New Roman"/>
+          <w:i/>
+          <w:sz w:val="24"/>
+          <w:szCs w:val="24"/>
+          <w:lang w:val="en-US"/>
+        </w:rPr>
+        <w:t>k</w:t>
+      </w:r>
+      <w:r>
+        <w:rPr>
+          <w:rFonts w:ascii="Times New Roman" w:hAnsi="Times New Roman" w:cs="Times New Roman"/>
+          <w:i/>
+          <w:sz w:val="24"/>
+          <w:szCs w:val="24"/>
+          <w:lang w:val="en-US"/>
+        </w:rPr>
+        <w:t>Min</w:t>
+      </w:r>
+      <w:proofErr w:type="spellEnd"/>
+      <w:r>
+        <w:rPr>
+          <w:rFonts w:ascii="Times New Roman" w:hAnsi="Times New Roman" w:cs="Times New Roman"/>
+          <w:sz w:val="24"/>
+          <w:szCs w:val="24"/>
+        </w:rPr>
+        <w:t>(</w:t>
+      </w:r>
+      <w:r>
+        <w:rPr>
+          <w:rFonts w:ascii="Times New Roman" w:hAnsi="Times New Roman" w:cs="Times New Roman"/>
+          <w:i/>
+          <w:sz w:val="24"/>
+          <w:szCs w:val="24"/>
+          <w:lang w:val="en-US"/>
+        </w:rPr>
+        <w:t>attachment</w:t>
+      </w:r>
+      <w:r>
+        <w:rPr>
+          <w:rFonts w:ascii="Times New Roman" w:hAnsi="Times New Roman" w:cs="Times New Roman"/>
+          <w:sz w:val="24"/>
+          <w:szCs w:val="24"/>
+        </w:rPr>
+        <w:t>) – минимальная длина заготовки (мм)</w:t>
+      </w:r>
+    </w:p>
+    <w:p>
+      <w:pPr>
+        <w:spacing w:after="0" w:line="276" w:lineRule="auto"/>
+        <w:ind w:firstLine="567"/>
+        <w:rPr>
+          <w:rFonts w:ascii="Times New Roman" w:hAnsi="Times New Roman" w:cs="Times New Roman"/>
+          <w:sz w:val="24"/>
+          <w:szCs w:val="24"/>
+        </w:rPr>
+      </w:pPr>
+      <w:r>
+        <w:rPr>
+          <w:rFonts w:ascii="Times New Roman" w:hAnsi="Times New Roman" w:cs="Times New Roman"/>
+          <w:sz w:val="24"/>
+          <w:szCs w:val="24"/>
+        </w:rPr>
+        <w:t xml:space="preserve">- </w:t>
+      </w:r>
+      <w:proofErr w:type="spellStart"/>
+      <w:r>
+        <w:rPr>
+          <w:rFonts w:ascii="Times New Roman" w:hAnsi="Times New Roman" w:cs="Times New Roman"/>
+          <w:i/>
+          <w:sz w:val="24"/>
+          <w:szCs w:val="24"/>
+          <w:lang w:val="en-US"/>
+        </w:rPr>
+        <w:t>Lenght</w:t>
+      </w:r>
+      <w:r>
+        <w:rPr>
+          <w:rFonts w:ascii="Times New Roman" w:hAnsi="Times New Roman" w:cs="Times New Roman"/>
+          <w:i/>
+          <w:sz w:val="24"/>
+          <w:szCs w:val="24"/>
+          <w:lang w:val="en-US"/>
+        </w:rPr>
+        <w:t>Blan</w:t>
+      </w:r>
+      <w:r>
+        <w:rPr>
+          <w:rFonts w:ascii="Times New Roman" w:hAnsi="Times New Roman" w:cs="Times New Roman"/>
+          <w:i/>
+          <w:sz w:val="24"/>
+          <w:szCs w:val="24"/>
+          <w:lang w:val="en-US"/>
+        </w:rPr>
+        <w:t>k</w:t>
+      </w:r>
+      <w:r>
+        <w:rPr>
+          <w:rFonts w:ascii="Times New Roman" w:hAnsi="Times New Roman" w:cs="Times New Roman"/>
+          <w:i/>
+          <w:sz w:val="24"/>
+          <w:szCs w:val="24"/>
+          <w:lang w:val="en-US"/>
+        </w:rPr>
+        <w:t>Max</w:t>
+      </w:r>
+      <w:proofErr w:type="spellEnd"/>
+      <w:r>
+        <w:rPr>
+          <w:rFonts w:ascii="Times New Roman" w:hAnsi="Times New Roman" w:cs="Times New Roman"/>
+          <w:sz w:val="24"/>
+          <w:szCs w:val="24"/>
+        </w:rPr>
+        <w:t>(</w:t>
+      </w:r>
+      <w:r>
+        <w:rPr>
+          <w:rFonts w:ascii="Times New Roman" w:hAnsi="Times New Roman" w:cs="Times New Roman"/>
+          <w:i/>
+          <w:sz w:val="24"/>
+          <w:szCs w:val="24"/>
+          <w:lang w:val="en-US"/>
+        </w:rPr>
+        <w:t>attachment</w:t>
+      </w:r>
+      <w:r>
+        <w:rPr>
+          <w:rFonts w:ascii="Times New Roman" w:hAnsi="Times New Roman" w:cs="Times New Roman"/>
+          <w:sz w:val="24"/>
+          <w:szCs w:val="24"/>
+        </w:rPr>
+        <w:t xml:space="preserve">) – </w:t>
+      </w:r>
+      <w:r>
+        <w:rPr>
+          <w:rFonts w:ascii="Times New Roman" w:hAnsi="Times New Roman" w:cs="Times New Roman"/>
+          <w:sz w:val="24"/>
+          <w:szCs w:val="24"/>
+        </w:rPr>
+        <w:t>максимальная длина заготовки</w:t>
+      </w:r>
+      <w:r>
+        <w:rPr>
+          <w:rFonts w:ascii="Times New Roman" w:hAnsi="Times New Roman" w:cs="Times New Roman"/>
+          <w:sz w:val="24"/>
+          <w:szCs w:val="24"/>
+        </w:rPr>
+        <w:t xml:space="preserve"> (мм)</w:t>
+      </w:r>
+    </w:p>
+    <w:p>
+      <w:pPr>
+        <w:spacing w:after="0" w:line="276" w:lineRule="auto"/>
+        <w:ind w:firstLine="567"/>
+        <w:rPr>
+          <w:rFonts w:ascii="Times New Roman" w:hAnsi="Times New Roman" w:cs="Times New Roman"/>
+          <w:sz w:val="24"/>
+          <w:szCs w:val="24"/>
+        </w:rPr>
+      </w:pPr>
+      <w:r>
+        <w:rPr>
+          <w:rFonts w:ascii="Times New Roman" w:hAnsi="Times New Roman" w:cs="Times New Roman"/>
+          <w:sz w:val="24"/>
+          <w:szCs w:val="24"/>
+        </w:rPr>
+        <w:t xml:space="preserve">- </w:t>
+      </w:r>
+      <w:r>
+        <w:rPr>
+          <w:rFonts w:ascii="Times New Roman" w:hAnsi="Times New Roman" w:cs="Times New Roman"/>
+          <w:i/>
+          <w:sz w:val="24"/>
+          <w:szCs w:val="24"/>
+          <w:lang w:val="en-US"/>
+        </w:rPr>
+        <w:t>Resource</w:t>
+      </w:r>
+      <w:r>
+        <w:rPr>
+          <w:rFonts w:ascii="Times New Roman" w:hAnsi="Times New Roman" w:cs="Times New Roman"/>
+          <w:sz w:val="24"/>
+          <w:szCs w:val="24"/>
+        </w:rPr>
+        <w:t>(</w:t>
+      </w:r>
+      <w:r>
+        <w:rPr>
+          <w:rFonts w:ascii="Times New Roman" w:hAnsi="Times New Roman" w:cs="Times New Roman"/>
+          <w:i/>
+          <w:sz w:val="24"/>
+          <w:szCs w:val="24"/>
+          <w:lang w:val="en-US"/>
+        </w:rPr>
+        <w:t>attachment</w:t>
+      </w:r>
+      <w:r>
+        <w:rPr>
+          <w:rFonts w:ascii="Times New Roman" w:hAnsi="Times New Roman" w:cs="Times New Roman"/>
+          <w:sz w:val="24"/>
+          <w:szCs w:val="24"/>
+        </w:rPr>
+        <w:t xml:space="preserve">) – </w:t>
+      </w:r>
+      <w:r>
+        <w:rPr>
+          <w:rFonts w:ascii="Times New Roman" w:hAnsi="Times New Roman" w:cs="Times New Roman"/>
+          <w:sz w:val="24"/>
+          <w:szCs w:val="24"/>
+        </w:rPr>
+        <w:t xml:space="preserve">текущий </w:t>
+      </w:r>
+      <w:r>
+        <w:rPr>
+          <w:rFonts w:ascii="Times New Roman" w:hAnsi="Times New Roman" w:cs="Times New Roman"/>
+          <w:sz w:val="24"/>
+          <w:szCs w:val="24"/>
+        </w:rPr>
+        <w:t>ресурс оснастки (оставшееся количество ходок)</w:t>
+      </w:r>
+    </w:p>
+    <w:p>
+      <w:pPr>
+        <w:spacing w:after="0" w:line="276" w:lineRule="auto"/>
+        <w:ind w:firstLine="567"/>
+        <w:rPr>
+          <w:rFonts w:ascii="Times New Roman" w:hAnsi="Times New Roman" w:cs="Times New Roman"/>
+          <w:sz w:val="24"/>
+          <w:szCs w:val="24"/>
+        </w:rPr>
+      </w:pPr>
+      <w:r>
+        <w:rPr>
+          <w:rFonts w:ascii="Times New Roman" w:hAnsi="Times New Roman" w:cs="Times New Roman"/>
+          <w:sz w:val="24"/>
+          <w:szCs w:val="24"/>
+        </w:rPr>
+        <w:t xml:space="preserve">- </w:t>
+      </w:r>
+      <w:proofErr w:type="spellStart"/>
+      <w:r>
+        <w:rPr>
+          <w:rFonts w:ascii="Times New Roman" w:hAnsi="Times New Roman" w:cs="Times New Roman"/>
+          <w:i/>
+          <w:sz w:val="24"/>
+          <w:szCs w:val="24"/>
+          <w:lang w:val="en-US"/>
+        </w:rPr>
+        <w:t>ResourceMax</w:t>
+      </w:r>
+      <w:proofErr w:type="spellEnd"/>
+      <w:r>
+        <w:rPr>
+          <w:rFonts w:ascii="Times New Roman" w:hAnsi="Times New Roman" w:cs="Times New Roman"/>
+          <w:sz w:val="24"/>
+          <w:szCs w:val="24"/>
+        </w:rPr>
+        <w:t>(</w:t>
+      </w:r>
+      <w:r>
+        <w:rPr>
+          <w:rFonts w:ascii="Times New Roman" w:hAnsi="Times New Roman" w:cs="Times New Roman"/>
+          <w:i/>
+          <w:sz w:val="24"/>
+          <w:szCs w:val="24"/>
+          <w:lang w:val="en-US"/>
+        </w:rPr>
+        <w:t>attachment</w:t>
+      </w:r>
+      <w:r>
+        <w:rPr>
+          <w:rFonts w:ascii="Times New Roman" w:hAnsi="Times New Roman" w:cs="Times New Roman"/>
+          <w:sz w:val="24"/>
+          <w:szCs w:val="24"/>
+        </w:rPr>
+        <w:t>) – максимальный ресурс оснастки</w:t>
+      </w:r>
+    </w:p>
+    <w:p>
+      <w:pPr>
+        <w:spacing w:after="0" w:line="276" w:lineRule="auto"/>
+        <w:ind w:firstLine="567"/>
+        <w:rPr>
+          <w:rFonts w:ascii="Times New Roman" w:hAnsi="Times New Roman" w:cs="Times New Roman"/>
+          <w:sz w:val="24"/>
+          <w:szCs w:val="24"/>
+        </w:rPr>
+      </w:pPr>
+      <w:r>
+        <w:rPr>
+          <w:rFonts w:ascii="Times New Roman" w:hAnsi="Times New Roman" w:cs="Times New Roman"/>
+          <w:sz w:val="24"/>
+          <w:szCs w:val="24"/>
+        </w:rPr>
+        <w:t xml:space="preserve">- </w:t>
+      </w:r>
+      <w:proofErr w:type="spellStart"/>
+      <w:r>
+        <w:rPr>
+          <w:rFonts w:ascii="Times New Roman" w:hAnsi="Times New Roman" w:cs="Times New Roman"/>
+          <w:i/>
+          <w:sz w:val="24"/>
+          <w:szCs w:val="24"/>
+          <w:lang w:val="en-US"/>
+        </w:rPr>
+        <w:t>T</w:t>
+      </w:r>
+      <w:r>
+        <w:rPr>
+          <w:rFonts w:ascii="Times New Roman" w:hAnsi="Times New Roman" w:cs="Times New Roman"/>
+          <w:i/>
+          <w:sz w:val="24"/>
+          <w:szCs w:val="24"/>
+          <w:vertAlign w:val="subscript"/>
+          <w:lang w:val="en-US"/>
+        </w:rPr>
+        <w:t>prepare</w:t>
+      </w:r>
+      <w:proofErr w:type="spellEnd"/>
+      <w:r>
+        <w:rPr>
+          <w:rFonts w:ascii="Times New Roman" w:hAnsi="Times New Roman" w:cs="Times New Roman"/>
+          <w:sz w:val="24"/>
+          <w:szCs w:val="24"/>
+        </w:rPr>
+        <w:t>(</w:t>
+      </w:r>
+      <w:r>
+        <w:rPr>
+          <w:rFonts w:ascii="Times New Roman" w:hAnsi="Times New Roman" w:cs="Times New Roman"/>
+          <w:i/>
+          <w:sz w:val="24"/>
+          <w:szCs w:val="24"/>
+          <w:lang w:val="en-US"/>
+        </w:rPr>
+        <w:t>attachment</w:t>
+      </w:r>
+      <w:r>
+        <w:rPr>
+          <w:rFonts w:ascii="Times New Roman" w:hAnsi="Times New Roman" w:cs="Times New Roman"/>
+          <w:sz w:val="24"/>
+          <w:szCs w:val="24"/>
+        </w:rPr>
+        <w:t>) – время подготовки оснастки к работе</w:t>
+      </w:r>
+    </w:p>
+    <w:p>
+      <w:pPr>
+        <w:spacing w:after="0" w:line="276" w:lineRule="auto"/>
+        <w:ind w:firstLine="567"/>
+        <w:rPr>
+          <w:rFonts w:ascii="Times New Roman" w:hAnsi="Times New Roman" w:cs="Times New Roman"/>
+          <w:sz w:val="24"/>
+          <w:szCs w:val="24"/>
+        </w:rPr>
+      </w:pPr>
+    </w:p>
+    <w:p>
+      <w:pPr>
+        <w:spacing w:after="0" w:line="276" w:lineRule="auto"/>
+        <w:ind w:firstLine="567"/>
+        <w:rPr>
+          <w:rFonts w:ascii="Times New Roman" w:hAnsi="Times New Roman" w:cs="Times New Roman"/>
+          <w:sz w:val="24"/>
+          <w:szCs w:val="24"/>
+        </w:rPr>
+      </w:pPr>
+      <w:r>
+        <w:rPr>
+          <w:rFonts w:ascii="Times New Roman" w:hAnsi="Times New Roman" w:cs="Times New Roman"/>
+          <w:b/>
+          <w:sz w:val="24"/>
+          <w:szCs w:val="24"/>
+        </w:rPr>
+        <w:t>Объект</w:t>
+      </w:r>
+      <w:r>
+        <w:rPr>
+          <w:rFonts w:ascii="Times New Roman" w:hAnsi="Times New Roman" w:cs="Times New Roman"/>
+          <w:sz w:val="24"/>
+          <w:szCs w:val="24"/>
+        </w:rPr>
+        <w:t xml:space="preserve">: фильтр </w:t>
+      </w:r>
+      <w:r>
+        <w:rPr>
+          <w:rFonts w:ascii="Times New Roman" w:hAnsi="Times New Roman" w:cs="Times New Roman"/>
+          <w:i/>
+          <w:sz w:val="24"/>
+          <w:szCs w:val="24"/>
+          <w:lang w:val="en-US"/>
+        </w:rPr>
+        <w:t>filter</w:t>
+      </w:r>
+    </w:p>
+    <w:p>
+      <w:pPr>
+        <w:spacing w:after="0" w:line="276" w:lineRule="auto"/>
+        <w:ind w:firstLine="567"/>
+        <w:rPr>
+          <w:rFonts w:ascii="Times New Roman" w:hAnsi="Times New Roman" w:cs="Times New Roman"/>
+          <w:sz w:val="24"/>
+          <w:szCs w:val="24"/>
+        </w:rPr>
+      </w:pPr>
+      <w:r>
+        <w:rPr>
+          <w:rFonts w:ascii="Times New Roman" w:hAnsi="Times New Roman" w:cs="Times New Roman"/>
+          <w:b/>
+          <w:sz w:val="24"/>
+          <w:szCs w:val="24"/>
+        </w:rPr>
+        <w:t>Известные параметры</w:t>
+      </w:r>
+      <w:r>
+        <w:rPr>
+          <w:rFonts w:ascii="Times New Roman" w:hAnsi="Times New Roman" w:cs="Times New Roman"/>
+          <w:sz w:val="24"/>
+          <w:szCs w:val="24"/>
+        </w:rPr>
+        <w:t xml:space="preserve"> фильтра:</w:t>
+      </w:r>
+    </w:p>
+    <w:p>
+      <w:pPr>
+        <w:spacing w:after="0" w:line="276" w:lineRule="auto"/>
+        <w:ind w:firstLine="567"/>
+        <w:rPr>
+          <w:rFonts w:ascii="Times New Roman" w:hAnsi="Times New Roman" w:cs="Times New Roman"/>
+          <w:sz w:val="24"/>
+          <w:szCs w:val="24"/>
+        </w:rPr>
+      </w:pPr>
+      <w:r>
+        <w:rPr>
+          <w:rFonts w:ascii="Times New Roman" w:hAnsi="Times New Roman" w:cs="Times New Roman"/>
+          <w:sz w:val="24"/>
+          <w:szCs w:val="24"/>
+        </w:rPr>
+        <w:t xml:space="preserve">- </w:t>
+      </w:r>
+      <w:proofErr w:type="spellStart"/>
+      <w:r>
+        <w:rPr>
+          <w:rFonts w:ascii="Times New Roman" w:hAnsi="Times New Roman" w:cs="Times New Roman"/>
+          <w:i/>
+          <w:sz w:val="24"/>
+          <w:szCs w:val="24"/>
+          <w:highlight w:val="yellow"/>
+          <w:lang w:val="en-US"/>
+        </w:rPr>
+        <w:t>CastHouse</w:t>
+      </w:r>
+      <w:proofErr w:type="spellEnd"/>
+      <w:r>
+        <w:rPr>
+          <w:rFonts w:ascii="Times New Roman" w:hAnsi="Times New Roman" w:cs="Times New Roman"/>
+          <w:sz w:val="24"/>
+          <w:szCs w:val="24"/>
+        </w:rPr>
+        <w:t>(</w:t>
+      </w:r>
+      <w:r>
+        <w:rPr>
+          <w:rFonts w:ascii="Times New Roman" w:hAnsi="Times New Roman" w:cs="Times New Roman"/>
+          <w:i/>
+          <w:sz w:val="24"/>
+          <w:szCs w:val="24"/>
+          <w:lang w:val="en-US"/>
+        </w:rPr>
+        <w:t>filter</w:t>
+      </w:r>
+      <w:r>
+        <w:rPr>
+          <w:rFonts w:ascii="Times New Roman" w:hAnsi="Times New Roman" w:cs="Times New Roman"/>
+          <w:sz w:val="24"/>
+          <w:szCs w:val="24"/>
+        </w:rPr>
+        <w:t xml:space="preserve">) – </w:t>
+      </w:r>
+      <w:r>
+        <w:rPr>
+          <w:rFonts w:ascii="Times New Roman" w:hAnsi="Times New Roman" w:cs="Times New Roman"/>
+          <w:sz w:val="24"/>
+          <w:szCs w:val="24"/>
+        </w:rPr>
+        <w:t>литейное отделение</w:t>
+      </w:r>
+    </w:p>
+    <w:p>
+      <w:pPr>
+        <w:spacing w:after="0" w:line="276" w:lineRule="auto"/>
+        <w:ind w:firstLine="567"/>
+        <w:rPr>
+          <w:rFonts w:ascii="Times New Roman" w:hAnsi="Times New Roman" w:cs="Times New Roman"/>
+          <w:sz w:val="24"/>
+          <w:szCs w:val="24"/>
+        </w:rPr>
+      </w:pPr>
+      <w:r>
+        <w:rPr>
+          <w:rFonts w:ascii="Times New Roman" w:hAnsi="Times New Roman" w:cs="Times New Roman"/>
+          <w:sz w:val="24"/>
+          <w:szCs w:val="24"/>
+          <w:highlight w:val="yellow"/>
+        </w:rPr>
+        <w:t xml:space="preserve">- </w:t>
+      </w:r>
+      <w:r>
+        <w:rPr>
+          <w:rFonts w:ascii="Times New Roman" w:hAnsi="Times New Roman" w:cs="Times New Roman"/>
+          <w:i/>
+          <w:sz w:val="24"/>
+          <w:szCs w:val="24"/>
+          <w:highlight w:val="yellow"/>
+          <w:lang w:val="en-US"/>
+        </w:rPr>
+        <w:t>C</w:t>
+      </w:r>
+      <w:r>
+        <w:rPr>
+          <w:rFonts w:ascii="Times New Roman" w:hAnsi="Times New Roman" w:cs="Times New Roman"/>
+          <w:i/>
+          <w:sz w:val="24"/>
+          <w:szCs w:val="24"/>
+          <w:highlight w:val="yellow"/>
+          <w:lang w:val="en-US"/>
+        </w:rPr>
+        <w:t>U</w:t>
+      </w:r>
+      <w:r>
+        <w:rPr>
+          <w:rFonts w:ascii="Times New Roman" w:hAnsi="Times New Roman" w:cs="Times New Roman"/>
+          <w:sz w:val="24"/>
+          <w:szCs w:val="24"/>
+          <w:highlight w:val="yellow"/>
+        </w:rPr>
+        <w:t>(</w:t>
+      </w:r>
+      <w:r>
+        <w:rPr>
+          <w:rFonts w:ascii="Times New Roman" w:hAnsi="Times New Roman" w:cs="Times New Roman"/>
+          <w:i/>
+          <w:sz w:val="24"/>
+          <w:szCs w:val="24"/>
+          <w:highlight w:val="yellow"/>
+          <w:lang w:val="en-US"/>
+        </w:rPr>
+        <w:t>filter</w:t>
+      </w:r>
+      <w:r>
+        <w:rPr>
+          <w:rFonts w:ascii="Times New Roman" w:hAnsi="Times New Roman" w:cs="Times New Roman"/>
+          <w:sz w:val="24"/>
+          <w:szCs w:val="24"/>
+          <w:highlight w:val="yellow"/>
+        </w:rPr>
+        <w:t>) – литейн</w:t>
+      </w:r>
+      <w:r>
+        <w:rPr>
+          <w:rFonts w:ascii="Times New Roman" w:hAnsi="Times New Roman" w:cs="Times New Roman"/>
+          <w:sz w:val="24"/>
+          <w:szCs w:val="24"/>
+          <w:highlight w:val="yellow"/>
+        </w:rPr>
+        <w:t>ый агрегат, на котором установлен фильтр</w:t>
+      </w:r>
+    </w:p>
+    <w:p>
+      <w:pPr>
+        <w:spacing w:after="0" w:line="276" w:lineRule="auto"/>
+        <w:ind w:firstLine="567"/>
+        <w:rPr>
+          <w:rFonts w:ascii="Times New Roman" w:hAnsi="Times New Roman" w:cs="Times New Roman"/>
+          <w:sz w:val="24"/>
+          <w:szCs w:val="24"/>
+        </w:rPr>
+      </w:pPr>
+      <w:r>
+        <w:rPr>
+          <w:rFonts w:ascii="Times New Roman" w:hAnsi="Times New Roman" w:cs="Times New Roman"/>
+          <w:sz w:val="24"/>
+          <w:szCs w:val="24"/>
+        </w:rPr>
+        <w:t xml:space="preserve">- </w:t>
+      </w:r>
+      <w:r>
+        <w:rPr>
+          <w:rFonts w:ascii="Times New Roman" w:hAnsi="Times New Roman" w:cs="Times New Roman"/>
+          <w:i/>
+          <w:sz w:val="24"/>
+          <w:szCs w:val="24"/>
+          <w:lang w:val="en-US"/>
+        </w:rPr>
+        <w:t>Resource</w:t>
+      </w:r>
+      <w:r>
+        <w:rPr>
+          <w:rFonts w:ascii="Times New Roman" w:hAnsi="Times New Roman" w:cs="Times New Roman"/>
+          <w:sz w:val="24"/>
+          <w:szCs w:val="24"/>
+        </w:rPr>
+        <w:t>(</w:t>
+      </w:r>
+      <w:r>
+        <w:rPr>
+          <w:rFonts w:ascii="Times New Roman" w:hAnsi="Times New Roman" w:cs="Times New Roman"/>
+          <w:i/>
+          <w:sz w:val="24"/>
+          <w:szCs w:val="24"/>
+          <w:lang w:val="en-US"/>
+        </w:rPr>
+        <w:t>filter</w:t>
+      </w:r>
+      <w:r>
+        <w:rPr>
+          <w:rFonts w:ascii="Times New Roman" w:hAnsi="Times New Roman" w:cs="Times New Roman"/>
+          <w:sz w:val="24"/>
+          <w:szCs w:val="24"/>
+        </w:rPr>
+        <w:t>) – текущий ресурс фильтра (оставшееся количество ходок)</w:t>
+      </w:r>
+    </w:p>
+    <w:p>
+      <w:pPr>
+        <w:spacing w:after="0" w:line="276" w:lineRule="auto"/>
+        <w:ind w:firstLine="567"/>
+        <w:rPr>
+          <w:rFonts w:ascii="Times New Roman" w:hAnsi="Times New Roman" w:cs="Times New Roman"/>
+          <w:sz w:val="24"/>
+          <w:szCs w:val="24"/>
+        </w:rPr>
+      </w:pPr>
+      <w:r>
+        <w:rPr>
+          <w:rFonts w:ascii="Times New Roman" w:hAnsi="Times New Roman" w:cs="Times New Roman"/>
+          <w:sz w:val="24"/>
+          <w:szCs w:val="24"/>
+        </w:rPr>
+        <w:t xml:space="preserve">- </w:t>
+      </w:r>
+      <w:proofErr w:type="spellStart"/>
+      <w:r>
+        <w:rPr>
+          <w:rFonts w:ascii="Times New Roman" w:hAnsi="Times New Roman" w:cs="Times New Roman"/>
+          <w:i/>
+          <w:sz w:val="24"/>
+          <w:szCs w:val="24"/>
+          <w:lang w:val="en-US"/>
+        </w:rPr>
+        <w:t>ResourceMax</w:t>
+      </w:r>
+      <w:proofErr w:type="spellEnd"/>
+      <w:r>
+        <w:rPr>
+          <w:rFonts w:ascii="Times New Roman" w:hAnsi="Times New Roman" w:cs="Times New Roman"/>
+          <w:sz w:val="24"/>
+          <w:szCs w:val="24"/>
+        </w:rPr>
+        <w:t>(</w:t>
+      </w:r>
+      <w:r>
+        <w:rPr>
+          <w:rFonts w:ascii="Times New Roman" w:hAnsi="Times New Roman" w:cs="Times New Roman"/>
+          <w:i/>
+          <w:sz w:val="24"/>
+          <w:szCs w:val="24"/>
+          <w:lang w:val="en-US"/>
+        </w:rPr>
+        <w:t>filter</w:t>
+      </w:r>
+      <w:r>
+        <w:rPr>
+          <w:rFonts w:ascii="Times New Roman" w:hAnsi="Times New Roman" w:cs="Times New Roman"/>
+          <w:sz w:val="24"/>
+          <w:szCs w:val="24"/>
+        </w:rPr>
+        <w:t>) – максимальный ресурс фильтра</w:t>
+      </w:r>
+    </w:p>
+    <w:p>
+      <w:pPr>
+        <w:spacing w:after="0" w:line="276" w:lineRule="auto"/>
+        <w:ind w:firstLine="567"/>
+        <w:jc w:val="both"/>
+        <w:rPr>
+          <w:rFonts w:ascii="Times New Roman" w:hAnsi="Times New Roman" w:cs="Times New Roman"/>
+          <w:sz w:val="24"/>
+          <w:szCs w:val="24"/>
+        </w:rPr>
+      </w:pPr>
+      <w:r>
+        <w:rPr>
+          <w:rFonts w:ascii="Times New Roman" w:hAnsi="Times New Roman" w:cs="Times New Roman"/>
+          <w:sz w:val="24"/>
+          <w:szCs w:val="24"/>
+        </w:rPr>
+        <w:t xml:space="preserve">- </w:t>
+      </w:r>
+      <w:proofErr w:type="spellStart"/>
+      <w:proofErr w:type="gramStart"/>
+      <w:r>
+        <w:rPr>
+          <w:rFonts w:ascii="Times New Roman" w:hAnsi="Times New Roman" w:cs="Times New Roman"/>
+          <w:i/>
+          <w:sz w:val="24"/>
+          <w:szCs w:val="24"/>
+          <w:lang w:val="en-US"/>
+        </w:rPr>
+        <w:t>Ch</w:t>
+      </w:r>
+      <w:r>
+        <w:rPr>
+          <w:rFonts w:ascii="Times New Roman" w:hAnsi="Times New Roman" w:cs="Times New Roman"/>
+          <w:i/>
+          <w:sz w:val="24"/>
+          <w:szCs w:val="24"/>
+          <w:lang w:val="en-US"/>
+        </w:rPr>
+        <w:t>Mark</w:t>
+      </w:r>
+      <w:proofErr w:type="spellEnd"/>
+      <w:r>
+        <w:rPr>
+          <w:rFonts w:ascii="Times New Roman" w:hAnsi="Times New Roman" w:cs="Times New Roman"/>
+          <w:sz w:val="24"/>
+          <w:szCs w:val="24"/>
+        </w:rPr>
+        <w:t>(</w:t>
+      </w:r>
+      <w:proofErr w:type="gramEnd"/>
+      <w:r>
+        <w:rPr>
+          <w:rFonts w:ascii="Times New Roman" w:hAnsi="Times New Roman" w:cs="Times New Roman"/>
+          <w:i/>
+          <w:sz w:val="24"/>
+          <w:szCs w:val="24"/>
+          <w:lang w:val="en-US"/>
+        </w:rPr>
+        <w:t>filter</w:t>
+      </w:r>
+      <w:r>
+        <w:rPr>
+          <w:rFonts w:ascii="Times New Roman" w:hAnsi="Times New Roman" w:cs="Times New Roman"/>
+          <w:i/>
+          <w:sz w:val="24"/>
+          <w:szCs w:val="24"/>
+        </w:rPr>
+        <w:t xml:space="preserve">, </w:t>
+      </w:r>
+      <w:r>
+        <w:rPr>
+          <w:rFonts w:ascii="Times New Roman" w:hAnsi="Times New Roman" w:cs="Times New Roman"/>
+          <w:i/>
+          <w:sz w:val="24"/>
+          <w:szCs w:val="24"/>
+          <w:lang w:val="en-US"/>
+        </w:rPr>
+        <w:t>mark</w:t>
+      </w:r>
+      <w:r>
+        <w:rPr>
+          <w:rFonts w:ascii="Times New Roman" w:hAnsi="Times New Roman" w:cs="Times New Roman"/>
+          <w:sz w:val="24"/>
+          <w:szCs w:val="24"/>
+          <w:vertAlign w:val="subscript"/>
+        </w:rPr>
+        <w:t>1</w:t>
+      </w:r>
+      <w:r>
+        <w:rPr>
+          <w:rFonts w:ascii="Times New Roman" w:hAnsi="Times New Roman" w:cs="Times New Roman"/>
+          <w:i/>
+          <w:sz w:val="24"/>
+          <w:szCs w:val="24"/>
+        </w:rPr>
+        <w:t xml:space="preserve">, </w:t>
+      </w:r>
+      <w:r>
+        <w:rPr>
+          <w:rFonts w:ascii="Times New Roman" w:hAnsi="Times New Roman" w:cs="Times New Roman"/>
+          <w:i/>
+          <w:sz w:val="24"/>
+          <w:szCs w:val="24"/>
+          <w:lang w:val="en-US"/>
+        </w:rPr>
+        <w:t>mark</w:t>
+      </w:r>
+      <w:r>
+        <w:rPr>
+          <w:rFonts w:ascii="Times New Roman" w:hAnsi="Times New Roman" w:cs="Times New Roman"/>
+          <w:sz w:val="24"/>
+          <w:szCs w:val="24"/>
+          <w:vertAlign w:val="subscript"/>
+        </w:rPr>
+        <w:t>2</w:t>
+      </w:r>
+      <w:r>
+        <w:rPr>
+          <w:rFonts w:ascii="Times New Roman" w:hAnsi="Times New Roman" w:cs="Times New Roman"/>
+          <w:sz w:val="24"/>
+          <w:szCs w:val="24"/>
+        </w:rPr>
+        <w:t xml:space="preserve">) – </w:t>
+      </w:r>
+      <w:r>
+        <w:rPr>
+          <w:rFonts w:ascii="Times New Roman" w:hAnsi="Times New Roman" w:cs="Times New Roman"/>
+          <w:sz w:val="24"/>
+          <w:szCs w:val="24"/>
+        </w:rPr>
+        <w:t>допустимые</w:t>
+      </w:r>
+      <w:r>
+        <w:rPr>
+          <w:rFonts w:ascii="Times New Roman" w:hAnsi="Times New Roman" w:cs="Times New Roman"/>
+          <w:sz w:val="24"/>
+          <w:szCs w:val="24"/>
+        </w:rPr>
+        <w:t xml:space="preserve"> </w:t>
+      </w:r>
+      <w:r>
+        <w:rPr>
+          <w:rFonts w:ascii="Times New Roman" w:hAnsi="Times New Roman" w:cs="Times New Roman"/>
+          <w:sz w:val="24"/>
+          <w:szCs w:val="24"/>
+        </w:rPr>
+        <w:t>переходы от марки</w:t>
+      </w:r>
+      <w:r>
+        <w:rPr>
+          <w:rFonts w:ascii="Times New Roman" w:hAnsi="Times New Roman" w:cs="Times New Roman"/>
+          <w:sz w:val="24"/>
+          <w:szCs w:val="24"/>
+        </w:rPr>
+        <w:t xml:space="preserve"> </w:t>
+      </w:r>
+      <w:r>
+        <w:rPr>
+          <w:rFonts w:ascii="Times New Roman" w:hAnsi="Times New Roman" w:cs="Times New Roman"/>
+          <w:i/>
+          <w:sz w:val="24"/>
+          <w:szCs w:val="24"/>
+          <w:lang w:val="en-US"/>
+        </w:rPr>
+        <w:t>mark</w:t>
+      </w:r>
+      <w:r>
+        <w:rPr>
+          <w:rFonts w:ascii="Times New Roman" w:hAnsi="Times New Roman" w:cs="Times New Roman"/>
+          <w:sz w:val="24"/>
+          <w:szCs w:val="24"/>
+          <w:vertAlign w:val="subscript"/>
+        </w:rPr>
+        <w:t>1</w:t>
+      </w:r>
+      <w:r>
+        <w:rPr>
+          <w:rFonts w:ascii="Times New Roman" w:hAnsi="Times New Roman" w:cs="Times New Roman"/>
+          <w:sz w:val="24"/>
+          <w:szCs w:val="24"/>
+        </w:rPr>
+        <w:t xml:space="preserve"> </w:t>
+      </w:r>
+      <w:r>
+        <w:rPr>
+          <w:rFonts w:ascii="Times New Roman" w:hAnsi="Times New Roman" w:cs="Times New Roman"/>
+          <w:sz w:val="24"/>
+          <w:szCs w:val="24"/>
+        </w:rPr>
+        <w:t>к</w:t>
+      </w:r>
+      <w:r>
+        <w:rPr>
+          <w:rFonts w:ascii="Times New Roman" w:hAnsi="Times New Roman" w:cs="Times New Roman"/>
+          <w:sz w:val="24"/>
+          <w:szCs w:val="24"/>
+        </w:rPr>
+        <w:t xml:space="preserve"> </w:t>
+      </w:r>
+      <w:r>
+        <w:rPr>
+          <w:rFonts w:ascii="Times New Roman" w:hAnsi="Times New Roman" w:cs="Times New Roman"/>
+          <w:sz w:val="24"/>
+          <w:szCs w:val="24"/>
+        </w:rPr>
+        <w:t>марке</w:t>
+      </w:r>
+      <w:r>
+        <w:rPr>
+          <w:rFonts w:ascii="Times New Roman" w:hAnsi="Times New Roman" w:cs="Times New Roman"/>
+          <w:sz w:val="24"/>
+          <w:szCs w:val="24"/>
+        </w:rPr>
+        <w:t xml:space="preserve"> </w:t>
+      </w:r>
+      <w:r>
+        <w:rPr>
+          <w:rFonts w:ascii="Times New Roman" w:hAnsi="Times New Roman" w:cs="Times New Roman"/>
+          <w:i/>
+          <w:sz w:val="24"/>
+          <w:szCs w:val="24"/>
+          <w:lang w:val="en-US"/>
+        </w:rPr>
+        <w:t>mark</w:t>
+      </w:r>
+      <w:r>
+        <w:rPr>
+          <w:rFonts w:ascii="Times New Roman" w:hAnsi="Times New Roman" w:cs="Times New Roman"/>
+          <w:sz w:val="24"/>
+          <w:szCs w:val="24"/>
+          <w:vertAlign w:val="subscript"/>
+        </w:rPr>
+        <w:t>2</w:t>
+      </w:r>
+      <w:r>
+        <w:rPr>
+          <w:rFonts w:ascii="Times New Roman" w:hAnsi="Times New Roman" w:cs="Times New Roman"/>
+          <w:sz w:val="24"/>
+          <w:szCs w:val="24"/>
+        </w:rPr>
+        <w:t xml:space="preserve"> </w:t>
+      </w:r>
+      <w:r>
+        <w:rPr>
+          <w:rFonts w:ascii="Times New Roman" w:hAnsi="Times New Roman" w:cs="Times New Roman"/>
+          <w:sz w:val="24"/>
+          <w:szCs w:val="24"/>
+        </w:rPr>
+        <w:t xml:space="preserve">без промывки фильтра </w:t>
+      </w:r>
+      <w:r>
+        <w:rPr>
+          <w:rFonts w:ascii="Times New Roman" w:hAnsi="Times New Roman" w:cs="Times New Roman"/>
+          <w:sz w:val="24"/>
+          <w:szCs w:val="24"/>
+        </w:rPr>
+        <w:t>(</w:t>
+      </w:r>
+      <w:r>
+        <w:rPr>
+          <w:rFonts w:ascii="Times New Roman" w:hAnsi="Times New Roman" w:cs="Times New Roman"/>
+          <w:i/>
+          <w:sz w:val="24"/>
+          <w:szCs w:val="24"/>
+          <w:lang w:val="en-US"/>
+        </w:rPr>
+        <w:t>true</w:t>
+      </w:r>
+      <w:r>
+        <w:rPr>
+          <w:rFonts w:ascii="Times New Roman" w:hAnsi="Times New Roman" w:cs="Times New Roman"/>
+          <w:sz w:val="24"/>
+          <w:szCs w:val="24"/>
+        </w:rPr>
+        <w:t>/</w:t>
+      </w:r>
+      <w:r>
+        <w:rPr>
+          <w:rFonts w:ascii="Times New Roman" w:hAnsi="Times New Roman" w:cs="Times New Roman"/>
+          <w:i/>
+          <w:sz w:val="24"/>
+          <w:szCs w:val="24"/>
+          <w:lang w:val="en-US"/>
+        </w:rPr>
+        <w:t>false</w:t>
+      </w:r>
+      <w:r>
+        <w:rPr>
+          <w:rFonts w:ascii="Times New Roman" w:hAnsi="Times New Roman" w:cs="Times New Roman"/>
+          <w:sz w:val="24"/>
+          <w:szCs w:val="24"/>
+        </w:rPr>
+        <w:t>)</w:t>
+      </w:r>
+    </w:p>
+    <w:p>
+      <w:pPr>
+        <w:spacing w:after="0" w:line="276" w:lineRule="auto"/>
+        <w:ind w:firstLine="567"/>
+        <w:jc w:val="both"/>
+        <w:rPr>
+          <w:rFonts w:ascii="Times New Roman" w:hAnsi="Times New Roman" w:cs="Times New Roman"/>
+          <w:sz w:val="24"/>
+          <w:szCs w:val="24"/>
+        </w:rPr>
+      </w:pPr>
+      <w:r>
+        <w:rPr>
+          <w:rFonts w:ascii="Times New Roman" w:hAnsi="Times New Roman" w:cs="Times New Roman"/>
+          <w:sz w:val="24"/>
+          <w:szCs w:val="24"/>
+        </w:rPr>
+        <w:t xml:space="preserve">- </w:t>
+      </w:r>
+      <w:proofErr w:type="spellStart"/>
+      <w:proofErr w:type="gramStart"/>
+      <w:r>
+        <w:rPr>
+          <w:rFonts w:ascii="Times New Roman" w:hAnsi="Times New Roman" w:cs="Times New Roman"/>
+          <w:i/>
+          <w:sz w:val="24"/>
+          <w:szCs w:val="24"/>
+          <w:lang w:val="en-US"/>
+        </w:rPr>
+        <w:t>T</w:t>
+      </w:r>
+      <w:r>
+        <w:rPr>
+          <w:rFonts w:ascii="Times New Roman" w:hAnsi="Times New Roman" w:cs="Times New Roman"/>
+          <w:i/>
+          <w:sz w:val="24"/>
+          <w:szCs w:val="24"/>
+          <w:vertAlign w:val="subscript"/>
+          <w:lang w:val="en-US"/>
+        </w:rPr>
+        <w:t>change</w:t>
+      </w:r>
+      <w:proofErr w:type="spellEnd"/>
+      <w:r>
+        <w:rPr>
+          <w:rFonts w:ascii="Times New Roman" w:hAnsi="Times New Roman" w:cs="Times New Roman"/>
+          <w:sz w:val="24"/>
+          <w:szCs w:val="24"/>
+        </w:rPr>
+        <w:t>(</w:t>
+      </w:r>
+      <w:proofErr w:type="gramEnd"/>
+      <w:r>
+        <w:rPr>
+          <w:rFonts w:ascii="Times New Roman" w:hAnsi="Times New Roman" w:cs="Times New Roman"/>
+          <w:i/>
+          <w:sz w:val="24"/>
+          <w:szCs w:val="24"/>
+          <w:lang w:val="en-US"/>
+        </w:rPr>
+        <w:t>filter</w:t>
+      </w:r>
+      <w:r>
+        <w:rPr>
+          <w:rFonts w:ascii="Times New Roman" w:hAnsi="Times New Roman" w:cs="Times New Roman"/>
+          <w:i/>
+          <w:sz w:val="24"/>
+          <w:szCs w:val="24"/>
+        </w:rPr>
+        <w:t xml:space="preserve">, </w:t>
+      </w:r>
+      <w:r>
+        <w:rPr>
+          <w:rFonts w:ascii="Times New Roman" w:hAnsi="Times New Roman" w:cs="Times New Roman"/>
+          <w:i/>
+          <w:sz w:val="24"/>
+          <w:szCs w:val="24"/>
+          <w:lang w:val="en-US"/>
+        </w:rPr>
+        <w:t>prod</w:t>
+      </w:r>
+      <w:r>
+        <w:rPr>
+          <w:rFonts w:ascii="Times New Roman" w:hAnsi="Times New Roman" w:cs="Times New Roman"/>
+          <w:sz w:val="24"/>
+          <w:szCs w:val="24"/>
+          <w:vertAlign w:val="subscript"/>
+        </w:rPr>
+        <w:t>1</w:t>
+      </w:r>
+      <w:r>
+        <w:rPr>
+          <w:rFonts w:ascii="Times New Roman" w:hAnsi="Times New Roman" w:cs="Times New Roman"/>
+          <w:i/>
+          <w:sz w:val="24"/>
+          <w:szCs w:val="24"/>
+        </w:rPr>
+        <w:t xml:space="preserve">, </w:t>
+      </w:r>
+      <w:r>
+        <w:rPr>
+          <w:rFonts w:ascii="Times New Roman" w:hAnsi="Times New Roman" w:cs="Times New Roman"/>
+          <w:i/>
+          <w:sz w:val="24"/>
+          <w:szCs w:val="24"/>
+          <w:lang w:val="en-US"/>
+        </w:rPr>
+        <w:t>prod</w:t>
+      </w:r>
+      <w:r>
+        <w:rPr>
+          <w:rFonts w:ascii="Times New Roman" w:hAnsi="Times New Roman" w:cs="Times New Roman"/>
+          <w:sz w:val="24"/>
+          <w:szCs w:val="24"/>
+          <w:vertAlign w:val="subscript"/>
+        </w:rPr>
+        <w:t>2</w:t>
+      </w:r>
+      <w:r>
+        <w:rPr>
+          <w:rFonts w:ascii="Times New Roman" w:hAnsi="Times New Roman" w:cs="Times New Roman"/>
+          <w:sz w:val="24"/>
+          <w:szCs w:val="24"/>
+        </w:rPr>
+        <w:t xml:space="preserve">) – время промывки фильтра при переходе от продукции </w:t>
+      </w:r>
+      <w:r>
+        <w:rPr>
+          <w:rFonts w:ascii="Times New Roman" w:hAnsi="Times New Roman" w:cs="Times New Roman"/>
+          <w:i/>
+          <w:sz w:val="24"/>
+          <w:szCs w:val="24"/>
+          <w:lang w:val="en-US"/>
+        </w:rPr>
+        <w:t>prod</w:t>
+      </w:r>
+      <w:r>
+        <w:rPr>
+          <w:rFonts w:ascii="Times New Roman" w:hAnsi="Times New Roman" w:cs="Times New Roman"/>
+          <w:sz w:val="24"/>
+          <w:szCs w:val="24"/>
+          <w:vertAlign w:val="subscript"/>
+        </w:rPr>
+        <w:t>1</w:t>
+      </w:r>
+      <w:r>
+        <w:rPr>
+          <w:rFonts w:ascii="Times New Roman" w:hAnsi="Times New Roman" w:cs="Times New Roman"/>
+          <w:sz w:val="24"/>
+          <w:szCs w:val="24"/>
+        </w:rPr>
+        <w:t xml:space="preserve"> к</w:t>
+      </w:r>
+      <w:r>
+        <w:rPr>
+          <w:rFonts w:ascii="Times New Roman" w:hAnsi="Times New Roman" w:cs="Times New Roman"/>
+          <w:sz w:val="24"/>
+          <w:szCs w:val="24"/>
+        </w:rPr>
+        <w:t xml:space="preserve"> </w:t>
+      </w:r>
+      <w:r>
+        <w:rPr>
+          <w:rFonts w:ascii="Times New Roman" w:hAnsi="Times New Roman" w:cs="Times New Roman"/>
+          <w:i/>
+          <w:sz w:val="24"/>
+          <w:szCs w:val="24"/>
+          <w:lang w:val="en-US"/>
+        </w:rPr>
+        <w:t>prod</w:t>
+      </w:r>
+      <w:r>
+        <w:rPr>
+          <w:rFonts w:ascii="Times New Roman" w:hAnsi="Times New Roman" w:cs="Times New Roman"/>
+          <w:sz w:val="24"/>
+          <w:szCs w:val="24"/>
+          <w:vertAlign w:val="subscript"/>
+        </w:rPr>
+        <w:t>2</w:t>
+      </w:r>
+      <w:r>
+        <w:rPr>
+          <w:rFonts w:ascii="Times New Roman" w:hAnsi="Times New Roman" w:cs="Times New Roman"/>
+          <w:sz w:val="24"/>
+          <w:szCs w:val="24"/>
+          <w:vertAlign w:val="subscript"/>
+        </w:rPr>
+        <w:t xml:space="preserve"> </w:t>
+      </w:r>
+      <w:r>
+        <w:rPr>
+          <w:rFonts w:ascii="Times New Roman" w:hAnsi="Times New Roman" w:cs="Times New Roman"/>
+          <w:sz w:val="24"/>
+          <w:szCs w:val="24"/>
+        </w:rPr>
+        <w:t>(ч)</w:t>
+      </w:r>
+    </w:p>
+    <w:p>
+      <w:pPr>
+        <w:spacing w:after="0" w:line="276" w:lineRule="auto"/>
+        <w:ind w:firstLine="567"/>
+        <w:rPr>
+          <w:rFonts w:ascii="Times New Roman" w:hAnsi="Times New Roman" w:cs="Times New Roman"/>
+          <w:sz w:val="24"/>
+          <w:szCs w:val="24"/>
+        </w:rPr>
+      </w:pPr>
+      <w:r>
+        <w:rPr>
+          <w:rFonts w:ascii="Times New Roman" w:hAnsi="Times New Roman" w:cs="Times New Roman"/>
+          <w:sz w:val="24"/>
+          <w:szCs w:val="24"/>
+        </w:rPr>
+        <w:t xml:space="preserve">- </w:t>
+      </w:r>
+      <w:proofErr w:type="spellStart"/>
+      <w:r>
+        <w:rPr>
+          <w:rFonts w:ascii="Times New Roman" w:hAnsi="Times New Roman" w:cs="Times New Roman"/>
+          <w:i/>
+          <w:sz w:val="24"/>
+          <w:szCs w:val="24"/>
+          <w:lang w:val="en-US"/>
+        </w:rPr>
+        <w:t>T</w:t>
+      </w:r>
+      <w:r>
+        <w:rPr>
+          <w:rFonts w:ascii="Times New Roman" w:hAnsi="Times New Roman" w:cs="Times New Roman"/>
+          <w:i/>
+          <w:sz w:val="24"/>
+          <w:szCs w:val="24"/>
+          <w:vertAlign w:val="subscript"/>
+          <w:lang w:val="en-US"/>
+        </w:rPr>
+        <w:t>prepare</w:t>
+      </w:r>
+      <w:proofErr w:type="spellEnd"/>
+      <w:r>
+        <w:rPr>
+          <w:rFonts w:ascii="Times New Roman" w:hAnsi="Times New Roman" w:cs="Times New Roman"/>
+          <w:sz w:val="24"/>
+          <w:szCs w:val="24"/>
+        </w:rPr>
+        <w:t>(</w:t>
+      </w:r>
+      <w:r>
+        <w:rPr>
+          <w:rFonts w:ascii="Times New Roman" w:hAnsi="Times New Roman" w:cs="Times New Roman"/>
+          <w:i/>
+          <w:sz w:val="24"/>
+          <w:szCs w:val="24"/>
+          <w:lang w:val="en-US"/>
+        </w:rPr>
+        <w:t>filter</w:t>
+      </w:r>
+      <w:r>
+        <w:rPr>
+          <w:rFonts w:ascii="Times New Roman" w:hAnsi="Times New Roman" w:cs="Times New Roman"/>
+          <w:sz w:val="24"/>
+          <w:szCs w:val="24"/>
+        </w:rPr>
+        <w:t xml:space="preserve">) – </w:t>
+      </w:r>
+      <w:r>
+        <w:rPr>
+          <w:rFonts w:ascii="Times New Roman" w:hAnsi="Times New Roman" w:cs="Times New Roman"/>
+          <w:sz w:val="24"/>
+          <w:szCs w:val="24"/>
+        </w:rPr>
+        <w:t>время подготовки фильтра к работе</w:t>
+      </w:r>
+      <w:r>
+        <w:rPr>
+          <w:rFonts w:ascii="Times New Roman" w:hAnsi="Times New Roman" w:cs="Times New Roman"/>
+          <w:sz w:val="24"/>
+          <w:szCs w:val="24"/>
+        </w:rPr>
+        <w:t xml:space="preserve"> </w:t>
+      </w:r>
+      <w:r>
+        <w:rPr>
+          <w:rFonts w:ascii="Times New Roman" w:hAnsi="Times New Roman" w:cs="Times New Roman"/>
+          <w:sz w:val="24"/>
+          <w:szCs w:val="24"/>
+        </w:rPr>
+        <w:t>(ч)</w:t>
+      </w:r>
+      <w:r>
+        <w:rPr>
+          <w:rFonts w:ascii="Times New Roman" w:hAnsi="Times New Roman" w:cs="Times New Roman"/>
+          <w:sz w:val="24"/>
+          <w:szCs w:val="24"/>
+        </w:rPr>
+        <w:t xml:space="preserve"> (~ 10 </w:t>
+      </w:r>
+      <w:r>
+        <w:rPr>
+          <w:rFonts w:ascii="Times New Roman" w:hAnsi="Times New Roman" w:cs="Times New Roman"/>
+          <w:sz w:val="24"/>
+          <w:szCs w:val="24"/>
+        </w:rPr>
+        <w:t>дней</w:t>
+      </w:r>
+      <w:r>
+        <w:rPr>
+          <w:rFonts w:ascii="Times New Roman" w:hAnsi="Times New Roman" w:cs="Times New Roman"/>
+          <w:sz w:val="24"/>
+          <w:szCs w:val="24"/>
+        </w:rPr>
+        <w:t>)</w:t>
+      </w:r>
+    </w:p>
+    <w:p>
+      <w:pPr>
+        <w:spacing w:after="0" w:line="276" w:lineRule="auto"/>
+        <w:ind w:firstLine="567"/>
+        <w:rPr>
+          <w:rFonts w:ascii="Times New Roman" w:hAnsi="Times New Roman" w:cs="Times New Roman"/>
+          <w:sz w:val="24"/>
+          <w:szCs w:val="24"/>
+        </w:rPr>
+      </w:pPr>
+    </w:p>
+    <w:p>
+      <w:pPr>
+        <w:spacing w:after="0" w:line="276" w:lineRule="auto"/>
+        <w:ind w:firstLine="567"/>
+        <w:rPr>
+          <w:rFonts w:ascii="Times New Roman" w:hAnsi="Times New Roman" w:cs="Times New Roman"/>
+          <w:sz w:val="24"/>
+          <w:szCs w:val="24"/>
+        </w:rPr>
+      </w:pPr>
+      <w:r>
+        <w:rPr>
+          <w:rFonts w:ascii="Times New Roman" w:hAnsi="Times New Roman" w:cs="Times New Roman"/>
+          <w:b/>
+          <w:sz w:val="24"/>
+          <w:szCs w:val="24"/>
+        </w:rPr>
+        <w:lastRenderedPageBreak/>
+        <w:t>Объект</w:t>
+      </w:r>
+      <w:r>
+        <w:rPr>
+          <w:rFonts w:ascii="Times New Roman" w:hAnsi="Times New Roman" w:cs="Times New Roman"/>
+          <w:sz w:val="24"/>
+          <w:szCs w:val="24"/>
+        </w:rPr>
+        <w:t xml:space="preserve">: </w:t>
+      </w:r>
+      <w:r>
+        <w:rPr>
+          <w:rFonts w:ascii="Times New Roman" w:hAnsi="Times New Roman" w:cs="Times New Roman"/>
+          <w:sz w:val="24"/>
+          <w:szCs w:val="24"/>
+        </w:rPr>
+        <w:t xml:space="preserve">план на </w:t>
+      </w:r>
+      <w:proofErr w:type="spellStart"/>
+      <w:r>
+        <w:rPr>
+          <w:rFonts w:ascii="Times New Roman" w:hAnsi="Times New Roman" w:cs="Times New Roman"/>
+          <w:sz w:val="24"/>
+          <w:szCs w:val="24"/>
+        </w:rPr>
+        <w:t>выливку</w:t>
+      </w:r>
+      <w:proofErr w:type="spellEnd"/>
+      <w:r>
+        <w:rPr>
+          <w:rFonts w:ascii="Times New Roman" w:hAnsi="Times New Roman" w:cs="Times New Roman"/>
+          <w:sz w:val="24"/>
+          <w:szCs w:val="24"/>
+        </w:rPr>
+        <w:t xml:space="preserve"> </w:t>
+      </w:r>
+      <w:r>
+        <w:rPr>
+          <w:rFonts w:ascii="Times New Roman" w:hAnsi="Times New Roman" w:cs="Times New Roman"/>
+          <w:sz w:val="24"/>
+          <w:szCs w:val="24"/>
+        </w:rPr>
+        <w:t>электролизер</w:t>
+      </w:r>
+      <w:r>
+        <w:rPr>
+          <w:rFonts w:ascii="Times New Roman" w:hAnsi="Times New Roman" w:cs="Times New Roman"/>
+          <w:sz w:val="24"/>
+          <w:szCs w:val="24"/>
+        </w:rPr>
+        <w:t>а</w:t>
+      </w:r>
+      <w:r>
+        <w:rPr>
+          <w:rFonts w:ascii="Times New Roman" w:hAnsi="Times New Roman" w:cs="Times New Roman"/>
+          <w:sz w:val="24"/>
+          <w:szCs w:val="24"/>
+        </w:rPr>
+        <w:t xml:space="preserve"> </w:t>
+      </w:r>
+      <w:proofErr w:type="spellStart"/>
+      <w:r>
+        <w:rPr>
+          <w:rFonts w:ascii="Times New Roman" w:hAnsi="Times New Roman" w:cs="Times New Roman"/>
+          <w:i/>
+          <w:sz w:val="24"/>
+          <w:szCs w:val="24"/>
+          <w:lang w:val="en-US"/>
+        </w:rPr>
+        <w:t>electr</w:t>
+      </w:r>
+      <w:proofErr w:type="spellEnd"/>
+      <w:r>
+        <w:rPr>
+          <w:rFonts w:ascii="Times New Roman" w:hAnsi="Times New Roman" w:cs="Times New Roman"/>
+          <w:sz w:val="24"/>
+          <w:szCs w:val="24"/>
+        </w:rPr>
+        <w:t xml:space="preserve"> (в </w:t>
+      </w:r>
+      <w:r>
+        <w:rPr>
+          <w:rFonts w:ascii="Times New Roman" w:hAnsi="Times New Roman" w:cs="Times New Roman"/>
+          <w:sz w:val="24"/>
+          <w:szCs w:val="24"/>
+        </w:rPr>
+        <w:t>отдельную смену</w:t>
+      </w:r>
+      <w:r>
+        <w:rPr>
+          <w:rFonts w:ascii="Times New Roman" w:hAnsi="Times New Roman" w:cs="Times New Roman"/>
+          <w:sz w:val="24"/>
+          <w:szCs w:val="24"/>
+        </w:rPr>
+        <w:t>)</w:t>
+      </w:r>
+    </w:p>
+    <w:p>
+      <w:pPr>
+        <w:spacing w:after="0" w:line="276" w:lineRule="auto"/>
+        <w:ind w:firstLine="567"/>
+        <w:rPr>
+          <w:rFonts w:ascii="Times New Roman" w:hAnsi="Times New Roman" w:cs="Times New Roman"/>
+          <w:sz w:val="24"/>
+          <w:szCs w:val="24"/>
+        </w:rPr>
+      </w:pPr>
+      <w:r>
+        <w:rPr>
+          <w:rFonts w:ascii="Times New Roman" w:hAnsi="Times New Roman" w:cs="Times New Roman"/>
+          <w:b/>
+          <w:sz w:val="24"/>
+          <w:szCs w:val="24"/>
+        </w:rPr>
+        <w:t>Известные параметры</w:t>
+      </w:r>
+      <w:r>
+        <w:rPr>
+          <w:rFonts w:ascii="Times New Roman" w:hAnsi="Times New Roman" w:cs="Times New Roman"/>
+          <w:sz w:val="24"/>
+          <w:szCs w:val="24"/>
+        </w:rPr>
+        <w:t xml:space="preserve"> электролизера:</w:t>
+      </w:r>
+    </w:p>
+    <w:p>
+      <w:pPr>
+        <w:spacing w:after="0" w:line="276" w:lineRule="auto"/>
+        <w:ind w:firstLine="567"/>
+        <w:rPr>
+          <w:rFonts w:ascii="Times New Roman" w:hAnsi="Times New Roman" w:cs="Times New Roman"/>
+          <w:sz w:val="24"/>
+          <w:szCs w:val="24"/>
+        </w:rPr>
+      </w:pPr>
+      <w:r>
+        <w:rPr>
+          <w:rFonts w:ascii="Times New Roman" w:hAnsi="Times New Roman" w:cs="Times New Roman"/>
+          <w:sz w:val="24"/>
+          <w:szCs w:val="24"/>
+        </w:rPr>
+        <w:t xml:space="preserve">- </w:t>
+      </w:r>
+      <w:proofErr w:type="spellStart"/>
+      <w:r>
+        <w:rPr>
+          <w:rFonts w:ascii="Times New Roman" w:hAnsi="Times New Roman" w:cs="Times New Roman"/>
+          <w:i/>
+          <w:sz w:val="24"/>
+          <w:szCs w:val="24"/>
+          <w:highlight w:val="yellow"/>
+          <w:lang w:val="en-US"/>
+        </w:rPr>
+        <w:t>CastHouse</w:t>
+      </w:r>
+      <w:proofErr w:type="spellEnd"/>
+      <w:r>
+        <w:rPr>
+          <w:rFonts w:ascii="Times New Roman" w:hAnsi="Times New Roman" w:cs="Times New Roman"/>
+          <w:sz w:val="24"/>
+          <w:szCs w:val="24"/>
+        </w:rPr>
+        <w:t>(</w:t>
+      </w:r>
+      <w:proofErr w:type="spellStart"/>
+      <w:r>
+        <w:rPr>
+          <w:rFonts w:ascii="Times New Roman" w:hAnsi="Times New Roman" w:cs="Times New Roman"/>
+          <w:i/>
+          <w:sz w:val="24"/>
+          <w:szCs w:val="24"/>
+          <w:lang w:val="en-US"/>
+        </w:rPr>
+        <w:t>electr</w:t>
+      </w:r>
+      <w:proofErr w:type="spellEnd"/>
+      <w:r>
+        <w:rPr>
+          <w:rFonts w:ascii="Times New Roman" w:hAnsi="Times New Roman" w:cs="Times New Roman"/>
+          <w:sz w:val="24"/>
+          <w:szCs w:val="24"/>
+        </w:rPr>
+        <w:t>) – литейное отделение</w:t>
+      </w:r>
+    </w:p>
+    <w:p>
+      <w:pPr>
+        <w:spacing w:after="0" w:line="276" w:lineRule="auto"/>
+        <w:ind w:firstLine="567"/>
+        <w:rPr>
+          <w:rFonts w:ascii="Times New Roman" w:hAnsi="Times New Roman" w:cs="Times New Roman"/>
+          <w:sz w:val="24"/>
+          <w:szCs w:val="24"/>
+          <w:lang w:val="en-US"/>
+        </w:rPr>
+      </w:pPr>
+      <w:r>
+        <w:rPr>
+          <w:rFonts w:ascii="Times New Roman" w:hAnsi="Times New Roman" w:cs="Times New Roman"/>
+          <w:sz w:val="24"/>
+          <w:szCs w:val="24"/>
+          <w:lang w:val="en-US"/>
+        </w:rPr>
+        <w:t xml:space="preserve">- </w:t>
+      </w:r>
+      <w:proofErr w:type="gramStart"/>
+      <w:r>
+        <w:rPr>
+          <w:rFonts w:ascii="Times New Roman" w:hAnsi="Times New Roman" w:cs="Times New Roman"/>
+          <w:i/>
+          <w:sz w:val="24"/>
+          <w:szCs w:val="24"/>
+          <w:lang w:val="en-US"/>
+        </w:rPr>
+        <w:t>Day</w:t>
+      </w:r>
+      <w:r>
+        <w:rPr>
+          <w:rFonts w:ascii="Times New Roman" w:hAnsi="Times New Roman" w:cs="Times New Roman"/>
+          <w:sz w:val="24"/>
+          <w:szCs w:val="24"/>
+          <w:lang w:val="en-US"/>
+        </w:rPr>
+        <w:t>(</w:t>
+      </w:r>
+      <w:proofErr w:type="spellStart"/>
+      <w:proofErr w:type="gramEnd"/>
+      <w:r>
+        <w:rPr>
+          <w:rFonts w:ascii="Times New Roman" w:hAnsi="Times New Roman" w:cs="Times New Roman"/>
+          <w:i/>
+          <w:sz w:val="24"/>
+          <w:szCs w:val="24"/>
+          <w:lang w:val="en-US"/>
+        </w:rPr>
+        <w:t>electr</w:t>
+      </w:r>
+      <w:proofErr w:type="spellEnd"/>
+      <w:r>
+        <w:rPr>
+          <w:rFonts w:ascii="Times New Roman" w:hAnsi="Times New Roman" w:cs="Times New Roman"/>
+          <w:sz w:val="24"/>
+          <w:szCs w:val="24"/>
+          <w:lang w:val="en-US"/>
+        </w:rPr>
+        <w:t xml:space="preserve">) – </w:t>
+      </w:r>
+      <w:r>
+        <w:rPr>
+          <w:rFonts w:ascii="Times New Roman" w:hAnsi="Times New Roman" w:cs="Times New Roman"/>
+          <w:sz w:val="24"/>
+          <w:szCs w:val="24"/>
+        </w:rPr>
+        <w:t>день</w:t>
+      </w:r>
+    </w:p>
+    <w:p>
+      <w:pPr>
+        <w:spacing w:after="0" w:line="276" w:lineRule="auto"/>
+        <w:ind w:firstLine="567"/>
+        <w:rPr>
+          <w:rFonts w:ascii="Times New Roman" w:hAnsi="Times New Roman" w:cs="Times New Roman"/>
+          <w:sz w:val="24"/>
+          <w:szCs w:val="24"/>
+          <w:lang w:val="en-US"/>
+        </w:rPr>
+      </w:pPr>
+      <w:r>
+        <w:rPr>
+          <w:rFonts w:ascii="Times New Roman" w:hAnsi="Times New Roman" w:cs="Times New Roman"/>
+          <w:sz w:val="24"/>
+          <w:szCs w:val="24"/>
+          <w:lang w:val="en-US"/>
+        </w:rPr>
+        <w:t xml:space="preserve">- </w:t>
+      </w:r>
+      <w:proofErr w:type="gramStart"/>
+      <w:r>
+        <w:rPr>
+          <w:rFonts w:ascii="Times New Roman" w:hAnsi="Times New Roman" w:cs="Times New Roman"/>
+          <w:i/>
+          <w:sz w:val="24"/>
+          <w:szCs w:val="24"/>
+          <w:lang w:val="en-US"/>
+        </w:rPr>
+        <w:t>Shift</w:t>
+      </w:r>
+      <w:r>
+        <w:rPr>
+          <w:rFonts w:ascii="Times New Roman" w:hAnsi="Times New Roman" w:cs="Times New Roman"/>
+          <w:sz w:val="24"/>
+          <w:szCs w:val="24"/>
+          <w:lang w:val="en-US"/>
+        </w:rPr>
+        <w:t>(</w:t>
+      </w:r>
+      <w:proofErr w:type="spellStart"/>
+      <w:proofErr w:type="gramEnd"/>
+      <w:r>
+        <w:rPr>
+          <w:rFonts w:ascii="Times New Roman" w:hAnsi="Times New Roman" w:cs="Times New Roman"/>
+          <w:i/>
+          <w:sz w:val="24"/>
+          <w:szCs w:val="24"/>
+          <w:lang w:val="en-US"/>
+        </w:rPr>
+        <w:t>electr</w:t>
+      </w:r>
+      <w:proofErr w:type="spellEnd"/>
+      <w:r>
+        <w:rPr>
+          <w:rFonts w:ascii="Times New Roman" w:hAnsi="Times New Roman" w:cs="Times New Roman"/>
+          <w:sz w:val="24"/>
+          <w:szCs w:val="24"/>
+          <w:lang w:val="en-US"/>
+        </w:rPr>
+        <w:t xml:space="preserve">) – </w:t>
+      </w:r>
+      <w:r>
+        <w:rPr>
+          <w:rFonts w:ascii="Times New Roman" w:hAnsi="Times New Roman" w:cs="Times New Roman"/>
+          <w:sz w:val="24"/>
+          <w:szCs w:val="24"/>
+        </w:rPr>
+        <w:t>смена</w:t>
+      </w:r>
+    </w:p>
+    <w:p>
+      <w:pPr>
+        <w:spacing w:after="0" w:line="276" w:lineRule="auto"/>
+        <w:ind w:firstLine="567"/>
+        <w:jc w:val="both"/>
+        <w:rPr>
+          <w:rFonts w:ascii="Times New Roman" w:hAnsi="Times New Roman" w:cs="Times New Roman"/>
+          <w:sz w:val="24"/>
+          <w:szCs w:val="24"/>
+        </w:rPr>
+      </w:pPr>
+      <w:r>
+        <w:rPr>
+          <w:rFonts w:ascii="Times New Roman" w:hAnsi="Times New Roman" w:cs="Times New Roman"/>
+          <w:sz w:val="24"/>
+          <w:szCs w:val="24"/>
+        </w:rPr>
+        <w:t xml:space="preserve">- </w:t>
+      </w:r>
+      <w:r>
+        <w:rPr>
+          <w:rFonts w:ascii="Times New Roman" w:hAnsi="Times New Roman" w:cs="Times New Roman"/>
+          <w:i/>
+          <w:sz w:val="24"/>
+          <w:szCs w:val="24"/>
+          <w:lang w:val="en-US"/>
+        </w:rPr>
+        <w:t>V</w:t>
+      </w:r>
+      <w:r>
+        <w:rPr>
+          <w:rFonts w:ascii="Times New Roman" w:hAnsi="Times New Roman" w:cs="Times New Roman"/>
+          <w:sz w:val="24"/>
+          <w:szCs w:val="24"/>
+        </w:rPr>
+        <w:t>(</w:t>
+      </w:r>
+      <w:proofErr w:type="spellStart"/>
+      <w:r>
+        <w:rPr>
+          <w:rFonts w:ascii="Times New Roman" w:hAnsi="Times New Roman" w:cs="Times New Roman"/>
+          <w:i/>
+          <w:sz w:val="24"/>
+          <w:szCs w:val="24"/>
+          <w:lang w:val="en-US"/>
+        </w:rPr>
+        <w:t>electr</w:t>
+      </w:r>
+      <w:proofErr w:type="spellEnd"/>
+      <w:r>
+        <w:rPr>
+          <w:rFonts w:ascii="Times New Roman" w:hAnsi="Times New Roman" w:cs="Times New Roman"/>
+          <w:sz w:val="24"/>
+          <w:szCs w:val="24"/>
+        </w:rPr>
+        <w:t>) – план по объему</w:t>
+      </w:r>
+      <w:r>
+        <w:rPr>
+          <w:rFonts w:ascii="Times New Roman" w:hAnsi="Times New Roman" w:cs="Times New Roman"/>
+          <w:sz w:val="24"/>
+          <w:szCs w:val="24"/>
+        </w:rPr>
+        <w:t xml:space="preserve"> (</w:t>
+      </w:r>
+      <w:r>
+        <w:rPr>
+          <w:rFonts w:ascii="Times New Roman" w:hAnsi="Times New Roman" w:cs="Times New Roman"/>
+          <w:sz w:val="24"/>
+          <w:szCs w:val="24"/>
+        </w:rPr>
+        <w:t>т</w:t>
+      </w:r>
+      <w:r>
+        <w:rPr>
+          <w:rFonts w:ascii="Times New Roman" w:hAnsi="Times New Roman" w:cs="Times New Roman"/>
+          <w:sz w:val="24"/>
+          <w:szCs w:val="24"/>
+        </w:rPr>
+        <w:t>)</w:t>
+      </w:r>
+    </w:p>
+    <w:p>
+      <w:pPr>
+        <w:spacing w:after="0" w:line="276" w:lineRule="auto"/>
+        <w:ind w:firstLine="567"/>
+        <w:jc w:val="both"/>
+      </w:pPr>
+      <w:r>
+        <w:rPr>
+          <w:rFonts w:ascii="Times New Roman" w:hAnsi="Times New Roman" w:cs="Times New Roman"/>
+          <w:sz w:val="24"/>
+          <w:szCs w:val="24"/>
+        </w:rPr>
+        <w:t>- &lt;</w:t>
+      </w:r>
+      <w:r>
+        <w:rPr>
+          <w:rFonts w:ascii="Times New Roman" w:hAnsi="Times New Roman" w:cs="Times New Roman"/>
+          <w:sz w:val="24"/>
+          <w:szCs w:val="24"/>
+          <w:lang w:val="en-US"/>
+        </w:rPr>
+        <w:t>map</w:t>
+      </w:r>
+      <w:r>
+        <w:rPr>
+          <w:rFonts w:ascii="Times New Roman" w:hAnsi="Times New Roman" w:cs="Times New Roman"/>
+          <w:sz w:val="24"/>
+          <w:szCs w:val="24"/>
+        </w:rPr>
+        <w:t>&gt;</w:t>
+      </w:r>
+      <w:proofErr w:type="gramStart"/>
+      <w:r>
+        <w:rPr>
+          <w:rFonts w:ascii="Times New Roman" w:hAnsi="Times New Roman" w:cs="Times New Roman"/>
+          <w:i/>
+          <w:sz w:val="24"/>
+          <w:szCs w:val="24"/>
+          <w:lang w:val="en-US"/>
+        </w:rPr>
+        <w:t>El</w:t>
+      </w:r>
+      <w:r>
+        <w:rPr>
+          <w:rFonts w:ascii="Times New Roman" w:hAnsi="Times New Roman" w:cs="Times New Roman"/>
+          <w:sz w:val="24"/>
+          <w:szCs w:val="24"/>
+        </w:rPr>
+        <w:t>(</w:t>
+      </w:r>
+      <w:proofErr w:type="spellStart"/>
+      <w:proofErr w:type="gramEnd"/>
+      <w:r>
+        <w:rPr>
+          <w:rFonts w:ascii="Times New Roman" w:hAnsi="Times New Roman" w:cs="Times New Roman"/>
+          <w:i/>
+          <w:sz w:val="24"/>
+          <w:szCs w:val="24"/>
+          <w:lang w:val="en-US"/>
+        </w:rPr>
+        <w:t>electr</w:t>
+      </w:r>
+      <w:proofErr w:type="spellEnd"/>
+      <w:r>
+        <w:rPr>
+          <w:rFonts w:ascii="Times New Roman" w:hAnsi="Times New Roman" w:cs="Times New Roman"/>
+          <w:sz w:val="24"/>
+          <w:szCs w:val="24"/>
+        </w:rPr>
+        <w:t xml:space="preserve">, </w:t>
+      </w:r>
+      <w:r>
+        <w:rPr>
+          <w:rFonts w:ascii="Times New Roman" w:hAnsi="Times New Roman" w:cs="Times New Roman"/>
+          <w:i/>
+          <w:sz w:val="24"/>
+          <w:szCs w:val="24"/>
+          <w:lang w:val="en-US"/>
+        </w:rPr>
+        <w:t>element</w:t>
+      </w:r>
+      <w:r>
+        <w:rPr>
+          <w:rFonts w:ascii="Times New Roman" w:hAnsi="Times New Roman" w:cs="Times New Roman"/>
+          <w:sz w:val="24"/>
+          <w:szCs w:val="24"/>
+        </w:rPr>
+        <w:t>) – план по содержанию хим</w:t>
+      </w:r>
+      <w:bookmarkStart w:id="0" w:name="_GoBack"/>
+      <w:bookmarkEnd w:id="0"/>
+      <w:r>
+        <w:rPr>
+          <w:rFonts w:ascii="Times New Roman" w:hAnsi="Times New Roman" w:cs="Times New Roman"/>
+          <w:sz w:val="24"/>
+          <w:szCs w:val="24"/>
+        </w:rPr>
+        <w:t xml:space="preserve">ического элемента </w:t>
+      </w:r>
+      <w:r>
+        <w:rPr>
+          <w:rFonts w:ascii="Times New Roman" w:hAnsi="Times New Roman" w:cs="Times New Roman"/>
+          <w:i/>
+          <w:sz w:val="24"/>
+          <w:szCs w:val="24"/>
+          <w:lang w:val="en-US"/>
+        </w:rPr>
+        <w:t>element</w:t>
+      </w:r>
+      <w:r>
+        <w:rPr>
+          <w:rFonts w:ascii="Times New Roman" w:hAnsi="Times New Roman" w:cs="Times New Roman"/>
+          <w:sz w:val="24"/>
+          <w:szCs w:val="24"/>
+        </w:rPr>
+        <w:t xml:space="preserve"> (значения: </w:t>
+      </w:r>
+      <w:r>
+        <w:rPr>
+          <w:rFonts w:ascii="Times New Roman" w:hAnsi="Times New Roman" w:cs="Times New Roman"/>
+          <w:i/>
+          <w:sz w:val="24"/>
+          <w:szCs w:val="24"/>
+          <w:lang w:val="en-US"/>
+        </w:rPr>
+        <w:t>Fe</w:t>
+      </w:r>
+      <w:r>
+        <w:rPr>
+          <w:rFonts w:ascii="Times New Roman" w:hAnsi="Times New Roman" w:cs="Times New Roman"/>
+          <w:sz w:val="24"/>
+          <w:szCs w:val="24"/>
+        </w:rPr>
+        <w:t xml:space="preserve">, </w:t>
+      </w:r>
+      <w:r>
+        <w:rPr>
+          <w:rFonts w:ascii="Times New Roman" w:hAnsi="Times New Roman" w:cs="Times New Roman"/>
+          <w:i/>
+          <w:sz w:val="24"/>
+          <w:szCs w:val="24"/>
+          <w:lang w:val="en-US"/>
+        </w:rPr>
+        <w:t>Si</w:t>
+      </w:r>
+      <w:r>
+        <w:rPr>
+          <w:rFonts w:ascii="Times New Roman" w:hAnsi="Times New Roman" w:cs="Times New Roman"/>
+          <w:sz w:val="24"/>
+          <w:szCs w:val="24"/>
+        </w:rPr>
+        <w:t xml:space="preserve">, </w:t>
+      </w:r>
+      <w:r>
+        <w:rPr>
+          <w:rFonts w:ascii="Times New Roman" w:hAnsi="Times New Roman" w:cs="Times New Roman"/>
+          <w:i/>
+          <w:sz w:val="24"/>
+          <w:szCs w:val="24"/>
+          <w:lang w:val="en-US"/>
+        </w:rPr>
+        <w:t>Cu</w:t>
+      </w:r>
+      <w:r>
+        <w:rPr>
+          <w:rFonts w:ascii="Times New Roman" w:hAnsi="Times New Roman" w:cs="Times New Roman"/>
+          <w:sz w:val="24"/>
+          <w:szCs w:val="24"/>
+        </w:rPr>
+        <w:t xml:space="preserve">, </w:t>
+      </w:r>
+      <w:r>
+        <w:rPr>
+          <w:rFonts w:ascii="Times New Roman" w:hAnsi="Times New Roman" w:cs="Times New Roman"/>
+          <w:i/>
+          <w:sz w:val="24"/>
+          <w:szCs w:val="24"/>
+          <w:lang w:val="en-US"/>
+        </w:rPr>
+        <w:t>Mg</w:t>
+      </w:r>
+      <w:r>
+        <w:rPr>
+          <w:rFonts w:ascii="Times New Roman" w:hAnsi="Times New Roman" w:cs="Times New Roman"/>
+          <w:sz w:val="24"/>
+          <w:szCs w:val="24"/>
+        </w:rPr>
+        <w:t xml:space="preserve">, </w:t>
+      </w:r>
+      <w:proofErr w:type="spellStart"/>
+      <w:r>
+        <w:rPr>
+          <w:rFonts w:ascii="Times New Roman" w:hAnsi="Times New Roman" w:cs="Times New Roman"/>
+          <w:i/>
+          <w:sz w:val="24"/>
+          <w:szCs w:val="24"/>
+          <w:lang w:val="en-US"/>
+        </w:rPr>
+        <w:t>Mn</w:t>
+      </w:r>
+      <w:proofErr w:type="spellEnd"/>
+      <w:r>
+        <w:rPr>
+          <w:rFonts w:ascii="Times New Roman" w:hAnsi="Times New Roman" w:cs="Times New Roman"/>
+          <w:sz w:val="24"/>
+          <w:szCs w:val="24"/>
+        </w:rPr>
+        <w:t xml:space="preserve">, </w:t>
+      </w:r>
+      <w:r>
+        <w:rPr>
+          <w:rFonts w:ascii="Times New Roman" w:hAnsi="Times New Roman" w:cs="Times New Roman"/>
+          <w:i/>
+          <w:sz w:val="24"/>
+          <w:szCs w:val="24"/>
+          <w:lang w:val="en-US"/>
+        </w:rPr>
+        <w:t>Ti</w:t>
+      </w:r>
+      <w:r>
+        <w:rPr>
+          <w:rFonts w:ascii="Times New Roman" w:hAnsi="Times New Roman" w:cs="Times New Roman"/>
+          <w:sz w:val="24"/>
+          <w:szCs w:val="24"/>
+        </w:rPr>
+        <w:t>) в электролизере (&lt;</w:t>
+      </w:r>
+      <w:r>
+        <w:rPr>
+          <w:rFonts w:ascii="Times New Roman" w:hAnsi="Times New Roman" w:cs="Times New Roman"/>
+          <w:sz w:val="24"/>
+          <w:szCs w:val="24"/>
+          <w:lang w:val="en-US"/>
+        </w:rPr>
+        <w:t>map</w:t>
+      </w:r>
+      <w:r>
+        <w:rPr>
+          <w:rFonts w:ascii="Times New Roman" w:hAnsi="Times New Roman" w:cs="Times New Roman"/>
+          <w:sz w:val="24"/>
+          <w:szCs w:val="24"/>
+        </w:rPr>
+        <w:t xml:space="preserve">&gt; – соответствие: </w:t>
+      </w:r>
+      <w:r>
+        <w:rPr>
+          <w:rFonts w:ascii="Times New Roman" w:hAnsi="Times New Roman" w:cs="Times New Roman"/>
+          <w:i/>
+          <w:sz w:val="24"/>
+          <w:szCs w:val="24"/>
+          <w:lang w:val="en-US"/>
+        </w:rPr>
+        <w:t>element</w:t>
+      </w:r>
+      <w:r>
+        <w:rPr>
+          <w:rFonts w:ascii="Times New Roman" w:hAnsi="Times New Roman" w:cs="Times New Roman"/>
+          <w:sz w:val="24"/>
+          <w:szCs w:val="24"/>
+        </w:rPr>
+        <w:t xml:space="preserve"> </w:t>
+      </w:r>
+      <w:r>
+        <w:rPr>
+          <w:rFonts w:ascii="Times New Roman" w:hAnsi="Times New Roman" w:cs="Times New Roman"/>
+          <w:sz w:val="24"/>
+          <w:szCs w:val="24"/>
+        </w:rPr>
+        <w:t>→ содержание в %)</w:t>
+      </w:r>
     </w:p>
     <w:sectPr>
       <w:pgSz w:w="11906" w:h="16838"/>
